--- a/share/提摩太后书/提后10-最后的使命-2Ti4-1-5-161208/务要传道-提后4-1-5.docx
+++ b/share/提摩太后书/提后10-最后的使命-2Ti4-1-5-161208/务要传道-提后4-1-5.docx
@@ -130,27 +130,13 @@
         <w:rPr>
           <w:rFonts w:hint="eastAsia"/>
         </w:rPr>
-        <w:t>我们</w:t>
-      </w:r>
-      <w:proofErr w:type="gramStart"/>
-      <w:r>
-        <w:rPr>
-          <w:rFonts w:hint="eastAsia"/>
-        </w:rPr>
-        <w:t>以</w:t>
-      </w:r>
-      <w:r>
-        <w:rPr>
-          <w:rFonts w:hint="eastAsia"/>
-        </w:rPr>
-        <w:t>启应的</w:t>
-      </w:r>
-      <w:proofErr w:type="gramEnd"/>
-      <w:r>
-        <w:rPr>
-          <w:rFonts w:hint="eastAsia"/>
-        </w:rPr>
-        <w:t>方式</w:t>
+        <w:t>我们以</w:t>
+      </w:r>
+      <w:r>
+        <w:rPr>
+          <w:rFonts w:hint="eastAsia"/>
+        </w:rPr>
+        <w:t>启应的方式</w:t>
       </w:r>
       <w:r>
         <w:rPr>
@@ -173,34 +159,128 @@
     </w:p>
     <w:p>
       <w:pPr>
+        <w:pStyle w:val="a6"/>
+        <w:numPr>
+          <w:ilvl w:val="0"/>
+          <w:numId w:val="13"/>
+        </w:numPr>
+        <w:ind w:firstLineChars="0"/>
+        <w:rPr>
+          <w:rFonts w:hint="eastAsia"/>
+        </w:rPr>
+      </w:pPr>
+      <w:r>
+        <w:rPr>
+          <w:rFonts w:hint="eastAsia"/>
+        </w:rPr>
+        <w:t>历史文化背景</w:t>
+      </w:r>
+    </w:p>
+    <w:p>
+      <w:pPr>
         <w:ind w:firstLine="420"/>
       </w:pPr>
       <w:r>
-        <w:t>A</w:t>
-      </w:r>
-      <w:r>
-        <w:rPr>
-          <w:rFonts w:hint="eastAsia"/>
-        </w:rPr>
-        <w:t>）</w:t>
-      </w:r>
-      <w:r>
-        <w:rPr>
-          <w:rFonts w:hint="eastAsia"/>
-        </w:rPr>
-        <w:t>历史文化背景</w:t>
-      </w:r>
-    </w:p>
-    <w:p>
-      <w:pPr>
-        <w:spacing w:after="72"/>
-        <w:ind w:firstLineChars="95" w:firstLine="199"/>
-      </w:pPr>
-      <w:r>
-        <w:rPr>
-          <w:rFonts w:hint="eastAsia"/>
-        </w:rPr>
-        <w:t>。</w:t>
+        <w:rPr>
+          <w:rFonts w:hint="eastAsia"/>
+        </w:rPr>
+        <w:t>在希腊罗马社会里，政治家、演说家和哲学家当中，说讨人欢心之言的谄媚者比比皆是，而在</w:t>
+      </w:r>
+      <w:r>
+        <w:rPr>
+          <w:rFonts w:hint="eastAsia"/>
+        </w:rPr>
+        <w:t xml:space="preserve">* </w:t>
+      </w:r>
+      <w:r>
+        <w:rPr>
+          <w:rFonts w:hint="eastAsia"/>
+        </w:rPr>
+        <w:t>旧约里也有不少假先知（讲百姓喜欢听的话之人，通常是冒牌的；参：耶六</w:t>
+      </w:r>
+      <w:r>
+        <w:rPr>
+          <w:rFonts w:hint="eastAsia"/>
+        </w:rPr>
+        <w:t>14</w:t>
+      </w:r>
+      <w:r>
+        <w:rPr>
+          <w:rFonts w:hint="eastAsia"/>
+        </w:rPr>
+        <w:t>，八</w:t>
+      </w:r>
+      <w:r>
+        <w:rPr>
+          <w:rFonts w:hint="eastAsia"/>
+        </w:rPr>
+        <w:t>11</w:t>
+      </w:r>
+      <w:r>
+        <w:rPr>
+          <w:rFonts w:hint="eastAsia"/>
+        </w:rPr>
+        <w:t>；结十三</w:t>
+      </w:r>
+      <w:r>
+        <w:rPr>
+          <w:rFonts w:hint="eastAsia"/>
+        </w:rPr>
+        <w:t>10</w:t>
+      </w:r>
+      <w:r>
+        <w:rPr>
+          <w:rFonts w:hint="eastAsia"/>
+        </w:rPr>
+        <w:t>、</w:t>
+      </w:r>
+      <w:r>
+        <w:rPr>
+          <w:rFonts w:hint="eastAsia"/>
+        </w:rPr>
+        <w:t>16</w:t>
+      </w:r>
+      <w:r>
+        <w:rPr>
+          <w:rFonts w:hint="eastAsia"/>
+        </w:rPr>
+        <w:t>；弥三</w:t>
+      </w:r>
+      <w:r>
+        <w:rPr>
+          <w:rFonts w:hint="eastAsia"/>
+        </w:rPr>
+        <w:t>5</w:t>
+      </w:r>
+      <w:r>
+        <w:rPr>
+          <w:rFonts w:hint="eastAsia"/>
+        </w:rPr>
+        <w:t>；亦见：路六</w:t>
+      </w:r>
+      <w:r>
+        <w:rPr>
+          <w:rFonts w:hint="eastAsia"/>
+        </w:rPr>
+        <w:t>26</w:t>
+      </w:r>
+      <w:r>
+        <w:rPr>
+          <w:rFonts w:hint="eastAsia"/>
+        </w:rPr>
+        <w:t>的注释）。「耳朵发痒」意思是只想听让自己感到愉快的话；路西安（</w:t>
+      </w:r>
+      <w:r>
+        <w:rPr>
+          <w:rFonts w:hint="eastAsia"/>
+        </w:rPr>
+        <w:t>Lucian</w:t>
+      </w:r>
+      <w:r>
+        <w:rPr>
+          <w:rFonts w:hint="eastAsia"/>
+        </w:rPr>
+        <w:t>）用这类词汇来描写喜欢听诽谤话的人。</w:t>
       </w:r>
     </w:p>
     <w:p>
@@ -440,9 +520,6 @@
           <w:numId w:val="1"/>
         </w:numPr>
         <w:ind w:firstLineChars="0"/>
-        <w:rPr>
-          <w:rFonts w:hint="eastAsia"/>
-        </w:rPr>
       </w:pPr>
       <w:r>
         <w:rPr>
@@ -567,21 +644,7 @@
         <w:rPr>
           <w:rFonts w:hint="eastAsia"/>
         </w:rPr>
-        <w:t>），因为主耶稣是在神面前说话，照着神的旨意来传讲。保罗常常提到他在神面前说话，又常存无亏的良心，这也就是今天传道人说话的权威。保罗不是没有学问、没有地位、在教会里面不够经验；可是他却没有凭这些来吩咐提摩太，而是凭着他在神面前的权威来嘱咐提摩太。基督徒向人作见证的时候，也不要忘记，我们不是倚靠学问地位或是才干来向人传讲福音，如果凭着这些，我们会发现世上有许多比我们更有学问地位、才干的人，是我们没法向他们传的；但是如果是在神面前凭着神的能力来说话，我们就能够像保罗在下文所吩咐提摩太的，“无论得时</w:t>
-      </w:r>
-      <w:proofErr w:type="gramStart"/>
-      <w:r>
-        <w:rPr>
-          <w:rFonts w:hint="eastAsia"/>
-        </w:rPr>
-        <w:t>不</w:t>
-      </w:r>
-      <w:proofErr w:type="gramEnd"/>
-      <w:r>
-        <w:rPr>
-          <w:rFonts w:hint="eastAsia"/>
-        </w:rPr>
-        <w:t>得时”都可以传道了。</w:t>
+        <w:t>），因为主耶稣是在神面前说话，照着神的旨意来传讲。保罗常常提到他在神面前说话，又常存无亏的良心，这也就是今天传道人说话的权威。保罗不是没有学问、没有地位、在教会里面不够经验；可是他却没有凭这些来吩咐提摩太，而是凭着他在神面前的权威来嘱咐提摩太。基督徒向人作见证的时候，也不要忘记，我们不是倚靠学问地位或是才干来向人传讲福音，如果凭着这些，我们会发现世上有许多比我们更有学问地位、才干的人，是我们没法向他们传的；但是如果是在神面前凭着神的能力来说话，我们就能够像保罗在下文所吩咐提摩太的，“无论得时不得时”都可以传道了。</w:t>
       </w:r>
     </w:p>
     <w:p>
@@ -644,21 +707,14 @@
         <w:rPr>
           <w:rFonts w:hint="eastAsia"/>
         </w:rPr>
-        <w:t>保罗深知道这位耶稣是将来要审判活人死人的主，他也提醒提摩太要留心耶稣是“将来审判活人死人的主”。传道人如果认识到他所传的福音，关系到人</w:t>
-      </w:r>
-      <w:proofErr w:type="gramStart"/>
-      <w:r>
-        <w:rPr>
-          <w:rFonts w:hint="eastAsia"/>
-        </w:rPr>
-        <w:t>的永死和</w:t>
-      </w:r>
-      <w:proofErr w:type="gramEnd"/>
-      <w:r>
-        <w:rPr>
-          <w:rFonts w:hint="eastAsia"/>
-        </w:rPr>
-        <w:t>永活，必定比现在更加努力去传福音，更认真地向人传道。如果我们想到将来在神面前要交账，向这位审判死人活人的主交代祂所托付我们的，就必定更加忠心不敢懈怠地去传福音了！（</w:t>
+        <w:t>保罗深知道这位耶稣是将来要审判活人死人的主，他也提醒提摩太要留心耶稣是“将来</w:t>
+      </w:r>
+      <w:r>
+        <w:rPr>
+          <w:rFonts w:hint="eastAsia"/>
+        </w:rPr>
+        <w:lastRenderedPageBreak/>
+        <w:t>审判活人死人的主”。传道人如果认识到他所传的福音，关系到人的永死和永活，必定比现在更加努力去传福音，更认真地向人传道。如果我们想到将来在神面前要交账，向这位审判死人活人的主交代祂所托付我们的，就必定更加忠心不敢懈怠地去传福音了！（</w:t>
       </w:r>
       <w:r>
         <w:rPr>
@@ -670,42 +726,7 @@
         <w:rPr>
           <w:rFonts w:hint="eastAsia"/>
         </w:rPr>
-        <w:t>）！“审判活</w:t>
-      </w:r>
-      <w:r>
-        <w:rPr>
-          <w:rFonts w:hint="eastAsia"/>
-        </w:rPr>
-        <w:lastRenderedPageBreak/>
-        <w:t>人死人的基督耶稣”，圣经不止一次说到基督的审判活人死人的主。彼得在</w:t>
-      </w:r>
-      <w:proofErr w:type="gramStart"/>
-      <w:r>
-        <w:rPr>
-          <w:rFonts w:hint="eastAsia"/>
-        </w:rPr>
-        <w:t>哥尼流家里</w:t>
-      </w:r>
-      <w:proofErr w:type="gramEnd"/>
-      <w:r>
-        <w:rPr>
-          <w:rFonts w:hint="eastAsia"/>
-        </w:rPr>
-        <w:t>作见证的时候，也曾提到主耶稣是审判活人死人的（）；又在书信中说，那些在罪恶中放荡无度的人，必在那将要审判活人死人的主面前交账（）。这“审判活人死人”的意思，是指着主耶稣再来的时候，还活着的和已死的人呢？或</w:t>
-      </w:r>
-      <w:proofErr w:type="gramStart"/>
-      <w:r>
-        <w:rPr>
-          <w:rFonts w:hint="eastAsia"/>
-        </w:rPr>
-        <w:t>按灵意</w:t>
-      </w:r>
-      <w:proofErr w:type="gramEnd"/>
-      <w:r>
-        <w:rPr>
-          <w:rFonts w:hint="eastAsia"/>
-        </w:rPr>
-        <w:t>来说，指那些灵性活或死的活人？在此无需细究。这“审判活人死人”的重点乃在说明，耶稣是审判一切</w:t>
+        <w:t>）！“审判活人死人的基督耶稣”，圣经不止一次说到基督的审判活人死人的主。彼得在哥尼流家里作见证的时候，也曾提到主耶稣是审判活人死人的（）；又在书信中说，那些在罪恶中放荡无度的人，必在那将要审判活人死人的主面前交账（）。这“审判活人死人”的意思，是指着主耶稣再来的时候，还活着的和已死的人呢？或按灵意来说，指那些灵性活或死的活人？在此无需细究。这“审判活人死人”的重点乃在说明，耶稣是审判一切</w:t>
       </w:r>
       <w:r>
         <w:rPr>
@@ -779,41 +800,7 @@
         <w:rPr>
           <w:rFonts w:hint="eastAsia"/>
         </w:rPr>
-        <w:t>过渡：</w:t>
-      </w:r>
-      <w:r>
-        <w:rPr>
-          <w:rFonts w:hint="eastAsia"/>
-        </w:rPr>
-        <w:t>总而言之，我们在这里看见，保罗对于传道的托付，有一种非常严肃认真的态度。为甚么他说是在神面前，并在将来审判活人死人的基督耶稣面前，凭着祂的显现和国度，嘱咐提摩太要传道呢？这是说明，保罗对他所要嘱咐提摩太的这一件事，看得非常认真，知道它关系的严重性。无论是自己传道或是勉励别人传道，他都不觉得这是随便说的几句话，乃是在神面前非常认真地说，把这事看成极为重大，好像是在法官面前那样地慎重，且将传福音的工作看为严肃重要，这种态度就是我们传道者的权威，使我们所讲的话语</w:t>
-      </w:r>
-      <w:proofErr w:type="gramStart"/>
-      <w:r>
-        <w:rPr>
-          <w:rFonts w:hint="eastAsia"/>
-        </w:rPr>
-        <w:t>能带着</w:t>
-      </w:r>
-      <w:proofErr w:type="gramEnd"/>
-      <w:r>
-        <w:rPr>
-          <w:rFonts w:hint="eastAsia"/>
-        </w:rPr>
-        <w:t>权柄和能力。为主</w:t>
-      </w:r>
-      <w:proofErr w:type="gramStart"/>
-      <w:r>
-        <w:rPr>
-          <w:rFonts w:hint="eastAsia"/>
-        </w:rPr>
-        <w:t>作工</w:t>
-      </w:r>
-      <w:proofErr w:type="gramEnd"/>
-      <w:r>
-        <w:rPr>
-          <w:rFonts w:hint="eastAsia"/>
-        </w:rPr>
-        <w:t>的人，最大的危险，就是到了一个地步，觉得这是很平常的一件事。天天作，常常作，好像吃饭那样平常，也好像普通职业般的机械化，失去那战兢恐惧、倚赖仰望主的态度。注意，到了这种地步的时候，我们必然已经失去说话的能力。</w:t>
+        <w:t>过渡：总而言之，我们在这里看见，保罗对于传道的托付，有一种非常严肃认真的态度。为甚么他说是在神面前，并在将来审判活人死人的基督耶稣面前，凭着祂的显现和国度，嘱咐提摩太要传道呢？这是说明，保罗对他所要嘱咐提摩太的这一件事，看得非常认真，知道它关系的严重性。无论是自己传道或是勉励别人传道，他都不觉得这是随便说的几句话，乃是在神面前非常认真地说，把这事看成极为重大，好像是在法官面前那样地慎重，且将传福音的工作看为严肃重要，这种态度就是我们传道者的权威，使我们所讲的话语能带着权柄和能力。为主作工的人，最大的危险，就是到了一个地步，觉得这是很平常的一件事。天天作，常常作，好像吃饭那样平常，也好像普通职业般的机械化，失去那战兢恐惧、倚赖仰望主的态度。注意，到了这种地步的时候，我们必然已经失去说话的能力。</w:t>
       </w:r>
       <w:r>
         <w:rPr>
@@ -875,21 +862,7 @@
         <w:rPr>
           <w:rFonts w:hint="eastAsia"/>
         </w:rPr>
-        <w:t>无论得时</w:t>
-      </w:r>
-      <w:proofErr w:type="gramStart"/>
-      <w:r>
-        <w:rPr>
-          <w:rFonts w:hint="eastAsia"/>
-        </w:rPr>
-        <w:t>不</w:t>
-      </w:r>
-      <w:proofErr w:type="gramEnd"/>
-      <w:r>
-        <w:rPr>
-          <w:rFonts w:hint="eastAsia"/>
-        </w:rPr>
-        <w:t>得时</w:t>
+        <w:t>无论得时不得时</w:t>
       </w:r>
       <w:r>
         <w:rPr>
@@ -924,56 +897,14 @@
         <w:rPr>
           <w:rFonts w:hint="eastAsia"/>
         </w:rPr>
-        <w:t>传道者第一个秘诀，就是不管有没有好机会，得时或</w:t>
-      </w:r>
-      <w:proofErr w:type="gramStart"/>
-      <w:r>
-        <w:rPr>
-          <w:rFonts w:hint="eastAsia"/>
-        </w:rPr>
-        <w:t>不</w:t>
-      </w:r>
-      <w:proofErr w:type="gramEnd"/>
-      <w:r>
-        <w:rPr>
-          <w:rFonts w:hint="eastAsia"/>
-        </w:rPr>
-        <w:t>得时；总而言之，务要传道。说：“看风的必</w:t>
-      </w:r>
-      <w:proofErr w:type="gramStart"/>
-      <w:r>
-        <w:rPr>
-          <w:rFonts w:hint="eastAsia"/>
-        </w:rPr>
-        <w:t>不</w:t>
-      </w:r>
-      <w:proofErr w:type="gramEnd"/>
-      <w:r>
-        <w:rPr>
-          <w:rFonts w:hint="eastAsia"/>
-        </w:rPr>
-        <w:t>撒种；望云的必不收割”。如果我们整天看风望云，就不必传道了，也必定失去许多机会。主耶稣说到传道的工作时，把传道人比作一个渔夫，祂对彼得说：“我要叫你们得人如得鱼一样”。渔夫并非看到鱼来了才撒网，鱼儿可能已经游走了。我们实在不知道甚么时候最好。有时我们以为那不是好的时候，所以不开口，不向人传福音，可是那时，可能正是那人的心正需要福音的时候。我们并不完全知道人的心，保罗说：“无论得时</w:t>
-      </w:r>
-      <w:proofErr w:type="gramStart"/>
-      <w:r>
-        <w:rPr>
-          <w:rFonts w:hint="eastAsia"/>
-        </w:rPr>
-        <w:t>不</w:t>
-      </w:r>
-      <w:proofErr w:type="gramEnd"/>
-      <w:r>
-        <w:rPr>
-          <w:rFonts w:hint="eastAsia"/>
-        </w:rPr>
-        <w:t>得时，务要传道”。不是人欢迎我们的时候，我们才传，人不欢迎我们就不传；听道的人很多，我</w:t>
+        <w:t>传道者第一个秘诀，就是不管有没有好机会，得时或不得时；总而言之，务要传道。说：“看风的必不撒种；望云的必不收割”。如果我们整天看风望云，就不必传道了，也必定失去许多机会。主耶稣说到传道的工作时，把传道人比作一个渔夫，祂对彼得说：“我要叫你们得人如得鱼一样”。渔夫并非看到鱼来了才撒网，鱼儿可能已经游走了。我们实在不知道</w:t>
       </w:r>
       <w:r>
         <w:rPr>
           <w:rFonts w:hint="eastAsia"/>
         </w:rPr>
         <w:lastRenderedPageBreak/>
-        <w:t>们就传，听道的人很少，我们就不传；乃是不管情势如何，总是传，而且同样认真地传。有些传道人有这样的毛病，在大聚会上，他会很认真地传讲，但如果是小聚会，他就随便应付过去。</w:t>
+        <w:t>甚么时候最好。有时我们以为那不是好的时候，所以不开口，不向人传福音，可是那时，可能正是那人的心正需要福音的时候。我们并不完全知道人的心，保罗说：“无论得时不得时，务要传道”。不是人欢迎我们的时候，我们才传，人不欢迎我们就不传；听道的人很多，我们就传，听道的人很少，我们就不传；乃是不管情势如何，总是传，而且同样认真地传。有些传道人有这样的毛病，在大聚会上，他会很认真地传讲，但如果是小聚会，他就随便应付过去。</w:t>
       </w:r>
     </w:p>
     <w:p>
@@ -984,63 +915,7 @@
         <w:rPr>
           <w:rFonts w:hint="eastAsia"/>
         </w:rPr>
-        <w:t>那些反对神的人，会把一些虚假的</w:t>
-      </w:r>
-      <w:proofErr w:type="gramStart"/>
-      <w:r>
-        <w:rPr>
-          <w:rFonts w:hint="eastAsia"/>
-        </w:rPr>
-        <w:t>事宣传</w:t>
-      </w:r>
-      <w:proofErr w:type="gramEnd"/>
-      <w:r>
-        <w:rPr>
-          <w:rFonts w:hint="eastAsia"/>
-        </w:rPr>
-        <w:t>得若有其事。他们怎样把假事宣传成真的呢？就是因为他们一直在讲，无论得时</w:t>
-      </w:r>
-      <w:proofErr w:type="gramStart"/>
-      <w:r>
-        <w:rPr>
-          <w:rFonts w:hint="eastAsia"/>
-        </w:rPr>
-        <w:t>不</w:t>
-      </w:r>
-      <w:proofErr w:type="gramEnd"/>
-      <w:r>
-        <w:rPr>
-          <w:rFonts w:hint="eastAsia"/>
-        </w:rPr>
-        <w:t>得时，总是在传讲，无论在开始的时候人家信或不信，他们只管大讲特讲，认真地讲，活灵活现地讲，慢慢地就有人开始相信他们所讲的了﹕可是许多时候，我们却把这宝贵真实的福音传讲得彷佛是假的那样，</w:t>
-      </w:r>
-      <w:proofErr w:type="gramStart"/>
-      <w:r>
-        <w:rPr>
-          <w:rFonts w:hint="eastAsia"/>
-        </w:rPr>
-        <w:t>畏道畏尾不敢</w:t>
-      </w:r>
-      <w:proofErr w:type="gramEnd"/>
-      <w:r>
-        <w:rPr>
-          <w:rFonts w:hint="eastAsia"/>
-        </w:rPr>
-        <w:t>讲述，去听的人也不敢相信。总应该像保罗所说的：“无论得时</w:t>
-      </w:r>
-      <w:proofErr w:type="gramStart"/>
-      <w:r>
-        <w:rPr>
-          <w:rFonts w:hint="eastAsia"/>
-        </w:rPr>
-        <w:t>不</w:t>
-      </w:r>
-      <w:proofErr w:type="gramEnd"/>
-      <w:r>
-        <w:rPr>
-          <w:rFonts w:hint="eastAsia"/>
-        </w:rPr>
-        <w:t>得时，务要传道”。</w:t>
+        <w:t>那些反对神的人，会把一些虚假的事宣传得若有其事。他们怎样把假事宣传成真的呢？就是因为他们一直在讲，无论得时不得时，总是在传讲，无论在开始的时候人家信或不信，他们只管大讲特讲，认真地讲，活灵活现地讲，慢慢地就有人开始相信他们所讲的了﹕可是许多时候，我们却把这宝贵真实的福音传讲得彷佛是假的那样，畏道畏尾不敢讲述，去听的人也不敢相信。总应该像保罗所说的：“无论得时不得时，务要传道”。</w:t>
       </w:r>
     </w:p>
     <w:p>
@@ -1051,97 +926,7 @@
         <w:rPr>
           <w:rFonts w:hint="eastAsia"/>
         </w:rPr>
-        <w:t>不过，保罗在此所注重的，是我们在工作上应该有这种“不问收获，只顾耕耘”的态度；但却不是说我们在工作时不必寻求圣灵的引导。就像</w:t>
-      </w:r>
-      <w:proofErr w:type="gramStart"/>
-      <w:r>
-        <w:rPr>
-          <w:rFonts w:hint="eastAsia"/>
-        </w:rPr>
-        <w:t>腓</w:t>
-      </w:r>
-      <w:proofErr w:type="gramEnd"/>
-      <w:r>
-        <w:rPr>
-          <w:rFonts w:hint="eastAsia"/>
-        </w:rPr>
-        <w:t>利，曾经顺从圣灵的引导离开撒玛利亚的工作到旷野去，向</w:t>
-      </w:r>
-      <w:proofErr w:type="gramStart"/>
-      <w:r>
-        <w:rPr>
-          <w:rFonts w:hint="eastAsia"/>
-        </w:rPr>
-        <w:t>一个埃提阿伯</w:t>
-      </w:r>
-      <w:proofErr w:type="gramEnd"/>
-      <w:r>
-        <w:rPr>
-          <w:rFonts w:hint="eastAsia"/>
-        </w:rPr>
-        <w:t>的太监传福音；又如保罗和巴拿</w:t>
-      </w:r>
-      <w:proofErr w:type="gramStart"/>
-      <w:r>
-        <w:rPr>
-          <w:rFonts w:hint="eastAsia"/>
-        </w:rPr>
-        <w:t>巴到彼西</w:t>
-      </w:r>
-      <w:proofErr w:type="gramEnd"/>
-      <w:r>
-        <w:rPr>
-          <w:rFonts w:hint="eastAsia"/>
-        </w:rPr>
-        <w:t>底的安提阿传道。</w:t>
-      </w:r>
-      <w:proofErr w:type="gramStart"/>
-      <w:r>
-        <w:rPr>
-          <w:rFonts w:hint="eastAsia"/>
-        </w:rPr>
-        <w:t>因着</w:t>
-      </w:r>
-      <w:proofErr w:type="gramEnd"/>
-      <w:r>
-        <w:rPr>
-          <w:rFonts w:hint="eastAsia"/>
-        </w:rPr>
-        <w:t>犹太人不肯接受，保罗和巴</w:t>
-      </w:r>
-      <w:proofErr w:type="gramStart"/>
-      <w:r>
-        <w:rPr>
-          <w:rFonts w:hint="eastAsia"/>
-        </w:rPr>
-        <w:t>拿巴便说</w:t>
-      </w:r>
-      <w:proofErr w:type="gramEnd"/>
-      <w:r>
-        <w:rPr>
-          <w:rFonts w:hint="eastAsia"/>
-        </w:rPr>
-        <w:t>：“神的道先讲给你们，原是应当的，只因你们弃绝这道，定自己不配得永生，我们就转向外邦人去”（）。使徒们在传道的工作上，总是留心圣灵的引导是应该继续工作或离开；传道人在他传道的道路上应如何行止，也是应该寻求圣灵引导的</w:t>
-      </w:r>
-      <w:r>
-        <w:rPr>
-          <w:rFonts w:hint="eastAsia"/>
-        </w:rPr>
-        <w:t>。这和我们传福音抱着“无论得时</w:t>
-      </w:r>
-      <w:proofErr w:type="gramStart"/>
-      <w:r>
-        <w:rPr>
-          <w:rFonts w:hint="eastAsia"/>
-        </w:rPr>
-        <w:t>不</w:t>
-      </w:r>
-      <w:proofErr w:type="gramEnd"/>
-      <w:r>
-        <w:rPr>
-          <w:rFonts w:hint="eastAsia"/>
-        </w:rPr>
-        <w:t>得时，务要传道”的态度是两件事</w:t>
+        <w:t>不过，保罗在此所注重的，是我们在工作上应该有这种“不问收获，只顾耕耘”的态度；但却不是说我们在工作时不必寻求圣灵的引导。就像腓利，曾经顺从圣灵的引导离开撒玛利亚的工作到旷野去，向一个埃提阿伯的太监传福音；又如保罗和巴拿巴到彼西底的安提阿传道。因着犹太人不肯接受，保罗和巴拿巴便说：“神的道先讲给你们，原是应当的，只因你们弃绝这道，定自己不配得永生，我们就转向外邦人去”（）。使徒们在传道的工作上，总是留心圣灵的引导是应该继续工作或离开；传道人在他传道的道路上应如何行止，也是应该寻求圣灵引导的。这和我们传福音抱着“无论得时不得时，务要传道”的态度是两件事</w:t>
       </w:r>
       <w:r>
         <w:rPr>
@@ -1193,29 +978,12 @@
     <w:p>
       <w:pPr>
         <w:ind w:firstLine="420"/>
-        <w:rPr>
-          <w:rFonts w:hint="eastAsia"/>
-        </w:rPr>
-      </w:pPr>
-      <w:r>
-        <w:rPr>
-          <w:rFonts w:hint="eastAsia"/>
-        </w:rPr>
-        <w:t>新旧库译本将这句话译作“总要准备”。意思是，抱着随时都准备好的态度，要把神的道丰</w:t>
-      </w:r>
-      <w:proofErr w:type="gramStart"/>
-      <w:r>
-        <w:rPr>
-          <w:rFonts w:hint="eastAsia"/>
-        </w:rPr>
-        <w:t>丰富</w:t>
-      </w:r>
-      <w:proofErr w:type="gramEnd"/>
-      <w:r>
-        <w:rPr>
-          <w:rFonts w:hint="eastAsia"/>
-        </w:rPr>
-        <w:t>富地存在心里。随时有好的准备，可以把真理拿出来供应需要的人。正如彼前</w:t>
+      </w:pPr>
+      <w:r>
+        <w:rPr>
+          <w:rFonts w:hint="eastAsia"/>
+        </w:rPr>
+        <w:t>新旧库译本将这句话译作“总要准备”。意思是，抱着随时都准备好的态度，要把神的道丰丰富富地存在心里。随时有好的准备，可以把真理拿出来供应需要的人。正如彼前</w:t>
       </w:r>
       <w:r>
         <w:rPr>
@@ -1239,49 +1007,7 @@
         <w:rPr>
           <w:rFonts w:hint="eastAsia"/>
         </w:rPr>
-        <w:t>所说的：“只要心里尊主基督为圣；有人问你们心中盼望的缘由，就要常</w:t>
-      </w:r>
-      <w:proofErr w:type="gramStart"/>
-      <w:r>
-        <w:rPr>
-          <w:rFonts w:hint="eastAsia"/>
-        </w:rPr>
-        <w:t>作准备</w:t>
-      </w:r>
-      <w:proofErr w:type="gramEnd"/>
-      <w:r>
-        <w:rPr>
-          <w:rFonts w:hint="eastAsia"/>
-        </w:rPr>
-        <w:t>，以温柔敬畏的心回答各人”。保罗对歌罗西的信徒也是这样说：“当用各样的智慧，把基督的道理，丰</w:t>
-      </w:r>
-      <w:proofErr w:type="gramStart"/>
-      <w:r>
-        <w:rPr>
-          <w:rFonts w:hint="eastAsia"/>
-        </w:rPr>
-        <w:t>丰富</w:t>
-      </w:r>
-      <w:proofErr w:type="gramEnd"/>
-      <w:r>
-        <w:rPr>
-          <w:rFonts w:hint="eastAsia"/>
-        </w:rPr>
-        <w:t>富的存在心里”（）。既然我们要传道，就应该准备所要传的道。我们要随时都把主的道准备好在心中，这样，圣灵就会按我们所已经知道──准备好在我们心中的，随时提醒我们讲合宜的话。圣灵不能叫我们想起从来没有记住的圣经，和从来没有听过的道；圣灵所叫我们想起的一定是我们记过的。我们要常</w:t>
-      </w:r>
-      <w:proofErr w:type="gramStart"/>
-      <w:r>
-        <w:rPr>
-          <w:rFonts w:hint="eastAsia"/>
-        </w:rPr>
-        <w:t>作准备</w:t>
-      </w:r>
-      <w:proofErr w:type="gramEnd"/>
-      <w:r>
-        <w:rPr>
-          <w:rFonts w:hint="eastAsia"/>
-        </w:rPr>
-        <w:t>，才能被主使用。</w:t>
+        <w:t>所说的：“只要心里尊主基督为圣；有人问你们心中盼望的缘由，就要常作准备，以温柔敬畏的心回答各人”。保罗对歌罗西的信徒也是这样说：“当用各样的智慧，把基督的道理，丰丰富富的存在心里”（）。既然我们要传道，就应该准备所要传的道。我们要随时都把主的道准备好在心中，这样，圣灵就会按我们所已经知道──准备好在我们心中的，随时提醒我们讲合宜的话。圣灵不能叫我们想起从来没有记住的圣经，和从来没有听过的道；圣灵所叫我们想起的一定是我们记过的。我们要常作准备，才能被主使用。</w:t>
       </w:r>
     </w:p>
     <w:p>
@@ -1292,35 +1018,7 @@
         <w:rPr>
           <w:rFonts w:hint="eastAsia"/>
         </w:rPr>
-        <w:t>“总要专心”，传道的工作是不能够分心的，虽然在世上我们还有很多的事要兼顾，也依然必须要认清从神那里所接受的职务是甚么。我们在日常生活当中，总有一些事是必须放下的，有一些事是要多用时间的，我们应该认清所应该多用时间的事是甚么；</w:t>
-      </w:r>
-      <w:proofErr w:type="gramStart"/>
-      <w:r>
-        <w:rPr>
-          <w:rFonts w:hint="eastAsia"/>
-        </w:rPr>
-        <w:t>甚么是</w:t>
-      </w:r>
-      <w:proofErr w:type="gramEnd"/>
-      <w:r>
-        <w:rPr>
-          <w:rFonts w:hint="eastAsia"/>
-        </w:rPr>
-        <w:t>主所委托我们作的事，我们在那些事上就要专心。“专心”表示我们要撇下一些与我们使命无关的事情，也许那些事是重要的，有价值的。如服务社会重要，救济穷人也重要……但</w:t>
-      </w:r>
-      <w:proofErr w:type="gramStart"/>
-      <w:r>
-        <w:rPr>
-          <w:rFonts w:hint="eastAsia"/>
-        </w:rPr>
-        <w:t>葚</w:t>
-      </w:r>
-      <w:proofErr w:type="gramEnd"/>
-      <w:r>
-        <w:rPr>
-          <w:rFonts w:hint="eastAsia"/>
-        </w:rPr>
-        <w:t>么是我们首先的使命呢？教会学校很需要教员，许多基督徒的事业或工厂，需要诚实可靠的基督徒，有的医院需要基督徒的护士、医生……但甚么是神所叫我去作的呢？我们一定不能每件都作，同样是很急切需要的事，总得要放下，我们只能拿起其中的一件或两件。所以“总要专心”含有一个意思，我们总要知道，甚么是神要我们去作的，我们就在神所委托的事上专心。</w:t>
+        <w:t>“总要专心”，传道的工作是不能够分心的，虽然在世上我们还有很多的事要兼顾，也依然必须要认清从神那里所接受的职务是甚么。我们在日常生活当中，总有一些事是必须放下的，有一些事是要多用时间的，我们应该认清所应该多用时间的事是甚么；甚么是主所委托我们作的事，我们在那些事上就要专心。“专心”表示我们要撇下一些与我们使命无关的事情，也许那些事是重要的，有价值的。如服务社会重要，救济穷人也重要……但葚么是我们首先的使命呢？教会学校很需要教员，许多基督徒的事业或工厂，需要诚实可靠的基督徒，有的医院需要基督徒的护士、医生……但甚么是神所叫我去作的呢？我们一定不能每件都作，同样是很急切需要的事，总得要放下，我们只能拿起其中的一件或两件。所以“总要专心”含有一个意思，我们总要知道，甚么是神要我们去作的，我们就在神所委托的事上专心。</w:t>
       </w:r>
     </w:p>
     <w:p>
@@ -1336,6 +1034,7 @@
         <w:rPr>
           <w:rFonts w:hint="eastAsia"/>
         </w:rPr>
+        <w:lastRenderedPageBreak/>
         <w:t>用百般的忍耐</w:t>
       </w:r>
       <w:r>
@@ -1366,22 +1065,12 @@
     <w:p>
       <w:pPr>
         <w:ind w:firstLine="420"/>
-        <w:rPr>
-          <w:rFonts w:hint="eastAsia"/>
-        </w:rPr>
-      </w:pPr>
-      <w:r>
-        <w:rPr>
-          <w:rFonts w:hint="eastAsia"/>
-        </w:rPr>
-        <w:t>为甚么要用百般的忍耐呢？因为我们所遇见的是百般不同的人，传道的反应自然是有百</w:t>
-      </w:r>
-      <w:r>
-        <w:rPr>
-          <w:rFonts w:hint="eastAsia"/>
-        </w:rPr>
-        <w:lastRenderedPageBreak/>
-        <w:t>般不同的样式，有欢迎的、有反对的、有讥笑的、有无所谓的；有的非常骄傲、有的很固执、有的只和你敷衍、不说实话……。我们总要用百般的忍耐，应付百般不同的人。“百般的忍耐”也说明了传道的工作不一定马上就有果效，可能要经过很多种的忍耐才发生果效。</w:t>
+      </w:pPr>
+      <w:r>
+        <w:rPr>
+          <w:rFonts w:hint="eastAsia"/>
+        </w:rPr>
+        <w:t>为甚么要用百般的忍耐呢？因为我们所遇见的是百般不同的人，传道的反应自然是有百般不同的样式，有欢迎的、有反对的、有讥笑的、有无所谓的；有的非常骄傲、有的很固执、有的只和你敷衍、不说实话……。我们总要用百般的忍耐，应付百般不同的人。“百般的忍耐”也说明了传道的工作不一定马上就有果效，可能要经过很多种的忍耐才发生果效。</w:t>
       </w:r>
     </w:p>
     <w:p>
@@ -1510,21 +1199,7 @@
         <w:rPr>
           <w:rFonts w:hint="eastAsia"/>
         </w:rPr>
-        <w:t>警戒比责备更严重，是带着责罚的一种劝告。传道人乃是为人的灵魂时刻</w:t>
-      </w:r>
-      <w:proofErr w:type="gramStart"/>
-      <w:r>
-        <w:rPr>
-          <w:rFonts w:hint="eastAsia"/>
-        </w:rPr>
-        <w:t>儆</w:t>
-      </w:r>
-      <w:proofErr w:type="gramEnd"/>
-      <w:r>
-        <w:rPr>
-          <w:rFonts w:hint="eastAsia"/>
-        </w:rPr>
-        <w:t>醒的，看见人的灵性有危险、遇见试探，就应该随时加以警戒忠告</w:t>
+        <w:t>警戒比责备更严重，是带着责罚的一种劝告。传道人乃是为人的灵魂时刻儆醒的，看见人的灵性有危险、遇见试探，就应该随时加以警戒忠告</w:t>
       </w:r>
       <w:r>
         <w:rPr>
@@ -1552,6 +1227,9 @@
     <w:p>
       <w:pPr>
         <w:ind w:firstLine="420"/>
+        <w:rPr>
+          <w:rFonts w:hint="eastAsia"/>
+        </w:rPr>
       </w:pPr>
       <w:r>
         <w:rPr>
@@ -1640,6 +1318,31 @@
     </w:p>
     <w:p>
       <w:pPr>
+        <w:ind w:firstLine="420"/>
+      </w:pPr>
+      <w:r>
+        <w:rPr>
+          <w:rFonts w:hint="eastAsia"/>
+        </w:rPr>
+        <w:t>举例：</w:t>
+      </w:r>
+      <w:r>
+        <w:rPr>
+          <w:rFonts w:hint="eastAsia"/>
+        </w:rPr>
+        <w:t xml:space="preserve"> </w:t>
+      </w:r>
+      <w:bookmarkStart w:id="0" w:name="_GoBack"/>
+      <w:bookmarkEnd w:id="0"/>
+      <w:r>
+        <w:rPr>
+          <w:rFonts w:hint="eastAsia"/>
+        </w:rPr>
+        <w:t>有一次慕迪已经在夜间上床要睡，忽然想起他那一天还没有对人传福音，就起来。穿上衣服，到外面找人，好向他传福音。因为夜深，街上无人，就找到一个地方，看见一个巡警，就跑去对说，先生，你要信耶稣，不信耶稣下地狱。那个巡警听了，非常生气，第二天去找到慕迪，慕迪就对他把福音讲得更详细，他就信了。</w:t>
+      </w:r>
+    </w:p>
+    <w:p>
+      <w:pPr>
         <w:pStyle w:val="1"/>
         <w:numPr>
           <w:ilvl w:val="0"/>
@@ -1704,35 +1407,14 @@
         <w:rPr>
           <w:rFonts w:hint="eastAsia"/>
         </w:rPr>
-        <w:t>这段经文告诉我们，无论得时</w:t>
-      </w:r>
-      <w:proofErr w:type="gramStart"/>
-      <w:r>
-        <w:rPr>
-          <w:rFonts w:hint="eastAsia"/>
-        </w:rPr>
-        <w:t>不</w:t>
-      </w:r>
-      <w:proofErr w:type="gramEnd"/>
-      <w:r>
-        <w:rPr>
-          <w:rFonts w:hint="eastAsia"/>
-        </w:rPr>
-        <w:t>得时，务要传道的原因。因为不少人的心厌烦纯正的真道，不但这世界的时势要改变，黑暗的势力愈来愈厉害，传道的机会愈来愈宝贵；而且就是有机会传道，人的心也厌烦神的道理。魔鬼尽量在人的心中</w:t>
-      </w:r>
-      <w:proofErr w:type="gramStart"/>
-      <w:r>
-        <w:rPr>
-          <w:rFonts w:hint="eastAsia"/>
-        </w:rPr>
-        <w:t>作工</w:t>
-      </w:r>
-      <w:proofErr w:type="gramEnd"/>
-      <w:r>
-        <w:rPr>
-          <w:rFonts w:hint="eastAsia"/>
-        </w:rPr>
-        <w:t>运行，使人的心不爱慕真理，反爱慕虚假；所以更应趁着还有今天的时候，尽量把人的心意夺回，扭转那些反抗神的心来归服主。</w:t>
+        <w:t>这段经文告诉我们，无论得时不得时，务要传道的原因。因为不少人的心厌烦纯正的真道，不但这世界的时势要改变，黑暗的势力愈来愈厉害，传道的机会愈来愈宝贵；而且就是有机会传道，人的心也厌烦神的道理。魔鬼尽量在人的心中作工运行，使人的心不爱慕真理，反爱慕虚假；所以更应趁着还有今天的时候，尽量把人的心意夺回，扭转那些反抗</w:t>
+      </w:r>
+      <w:r>
+        <w:rPr>
+          <w:rFonts w:hint="eastAsia"/>
+        </w:rPr>
+        <w:lastRenderedPageBreak/>
+        <w:t>神的心来归服主。</w:t>
       </w:r>
     </w:p>
     <w:p>
@@ -1743,84 +1425,18 @@
         <w:rPr>
           <w:rFonts w:hint="eastAsia"/>
         </w:rPr>
-        <w:t>为甚么时候要到，人必厌烦纯正的道理？因为他们的耳朵发痒，要听那些合乎他们自己情欲的话语。他们喜欢听人称赞的话语，神的真理当然和人的思想中照着自己情欲所要求的那种道理</w:t>
-      </w:r>
-      <w:proofErr w:type="gramStart"/>
-      <w:r>
-        <w:rPr>
-          <w:rFonts w:hint="eastAsia"/>
-        </w:rPr>
-        <w:t>不</w:t>
-      </w:r>
-      <w:proofErr w:type="gramEnd"/>
-      <w:r>
-        <w:rPr>
-          <w:rFonts w:hint="eastAsia"/>
-        </w:rPr>
-        <w:t>相合；人所喜欢听的道理，是能叫他们的良心得安慰，可以随意犯罪，而不至于受良心责备的道理。那些假师傅就迎合人的情欲、爱好和理想来讲说一些荒</w:t>
-      </w:r>
-      <w:proofErr w:type="gramStart"/>
-      <w:r>
-        <w:rPr>
-          <w:rFonts w:hint="eastAsia"/>
-        </w:rPr>
-        <w:t>渺</w:t>
-      </w:r>
-      <w:proofErr w:type="gramEnd"/>
-      <w:r>
-        <w:rPr>
-          <w:rFonts w:hint="eastAsia"/>
-        </w:rPr>
-        <w:t>的言语。那些属</w:t>
-      </w:r>
-      <w:proofErr w:type="gramStart"/>
-      <w:r>
-        <w:rPr>
-          <w:rFonts w:hint="eastAsia"/>
-        </w:rPr>
-        <w:t>世</w:t>
-      </w:r>
-      <w:proofErr w:type="gramEnd"/>
-      <w:r>
-        <w:rPr>
-          <w:rFonts w:hint="eastAsia"/>
-        </w:rPr>
-        <w:t>的哲学家所以被人尊崇，因为他们的理论，</w:t>
-      </w:r>
-      <w:proofErr w:type="gramStart"/>
-      <w:r>
-        <w:rPr>
-          <w:rFonts w:hint="eastAsia"/>
-        </w:rPr>
-        <w:t>能够替要犯罪</w:t>
-      </w:r>
-      <w:proofErr w:type="gramEnd"/>
-      <w:r>
-        <w:rPr>
-          <w:rFonts w:hint="eastAsia"/>
-        </w:rPr>
-        <w:t>的人辩护，所为人编制的新理论，能叫人安心的悖逆神。</w:t>
+        <w:t>为甚么时候要到，人必厌烦纯正的道理？因为他们的耳朵发痒，要听那些合乎他们自己情欲的话语。他们喜欢听人称赞的话语，神的真理当然和人的思想中照着自己情欲所要求的那种道理不相合；人所喜欢听的道理，是能叫他们的良心得安慰，可以随意犯罪，而不至于受良心责备的道理。那些假师傅就迎合人的情欲、爱好和理想来讲说一些荒渺的言语。那些属世的哲学家所以被人尊崇，因为他们的理论，能够替要犯罪的人辩护，所为人编制的新理论，能叫人安心的悖逆神。</w:t>
       </w:r>
     </w:p>
     <w:p>
       <w:pPr>
         <w:ind w:firstLine="420"/>
-        <w:rPr>
-          <w:rFonts w:hint="eastAsia"/>
-        </w:rPr>
-      </w:pPr>
-      <w:r>
-        <w:rPr>
-          <w:rFonts w:hint="eastAsia"/>
-        </w:rPr>
-        <w:lastRenderedPageBreak/>
-        <w:t>“偏向荒渺的言语”上文已提过，</w:t>
-      </w:r>
-      <w:r>
-        <w:rPr>
-          <w:rFonts w:hint="eastAsia"/>
-        </w:rPr>
-        <w:t>参考</w:t>
+      </w:pPr>
+      <w:r>
+        <w:rPr>
+          <w:rFonts w:hint="eastAsia"/>
+        </w:rPr>
+        <w:t>“偏向荒渺的言语”上文已提过，参考</w:t>
       </w:r>
       <w:r>
         <w:rPr>
@@ -1838,16 +1454,8 @@
         <w:rPr>
           <w:rFonts w:hint="eastAsia"/>
         </w:rPr>
-        <w:t>1</w:t>
-      </w:r>
-      <w:r>
-        <w:rPr>
-          <w:rFonts w:hint="eastAsia"/>
-        </w:rPr>
-        <w:t>:4 ]</w:t>
-      </w:r>
-      <w:bookmarkStart w:id="0" w:name="_GoBack"/>
-      <w:bookmarkEnd w:id="0"/>
+        <w:t>1:4 ]</w:t>
+      </w:r>
     </w:p>
     <w:p>
       <w:pPr>
@@ -1857,9 +1465,6 @@
           <w:numId w:val="1"/>
         </w:numPr>
         <w:ind w:firstLineChars="0"/>
-        <w:rPr>
-          <w:rFonts w:hint="eastAsia"/>
-        </w:rPr>
       </w:pPr>
       <w:r>
         <w:rPr>
@@ -1900,9 +1505,6 @@
           <w:numId w:val="1"/>
         </w:numPr>
         <w:ind w:firstLineChars="0"/>
-        <w:rPr>
-          <w:rFonts w:hint="eastAsia"/>
-        </w:rPr>
       </w:pPr>
       <w:r>
         <w:rPr>
@@ -1920,99 +1522,12 @@
     <w:p>
       <w:pPr>
         <w:ind w:firstLine="420"/>
-        <w:rPr>
-          <w:rFonts w:hint="eastAsia"/>
-        </w:rPr>
-      </w:pPr>
-      <w:r>
-        <w:rPr>
-          <w:rFonts w:hint="eastAsia"/>
-        </w:rPr>
-        <w:t>在此保罗指示提</w:t>
-      </w:r>
-      <w:proofErr w:type="gramStart"/>
-      <w:r>
-        <w:rPr>
-          <w:rFonts w:hint="eastAsia"/>
-        </w:rPr>
-        <w:t>摩太应如何</w:t>
-      </w:r>
-      <w:proofErr w:type="gramEnd"/>
-      <w:r>
-        <w:rPr>
-          <w:rFonts w:hint="eastAsia"/>
-        </w:rPr>
-        <w:t>尽他的职分，是要凡事谨慎。当时提摩太所处的环境，充满了各样的诡诈，</w:t>
-      </w:r>
-      <w:proofErr w:type="gramStart"/>
-      <w:r>
-        <w:rPr>
-          <w:rFonts w:hint="eastAsia"/>
-        </w:rPr>
-        <w:t>各样撒但的</w:t>
-      </w:r>
-      <w:proofErr w:type="gramEnd"/>
-      <w:r>
-        <w:rPr>
-          <w:rFonts w:hint="eastAsia"/>
-        </w:rPr>
-        <w:t>计谋，所以他必须慎防上当受骗。那些假师傅可能在表面上</w:t>
-      </w:r>
-      <w:proofErr w:type="gramStart"/>
-      <w:r>
-        <w:rPr>
-          <w:rFonts w:hint="eastAsia"/>
-        </w:rPr>
-        <w:t>故意跟提摩</w:t>
-      </w:r>
-      <w:proofErr w:type="gramEnd"/>
-      <w:r>
-        <w:rPr>
-          <w:rFonts w:hint="eastAsia"/>
-        </w:rPr>
-        <w:t>太亲热，好像他们是与提</w:t>
-      </w:r>
-      <w:proofErr w:type="gramStart"/>
-      <w:r>
-        <w:rPr>
-          <w:rFonts w:hint="eastAsia"/>
-        </w:rPr>
-        <w:t>摩太同一</w:t>
-      </w:r>
-      <w:proofErr w:type="gramEnd"/>
-      <w:r>
-        <w:rPr>
-          <w:rFonts w:hint="eastAsia"/>
-        </w:rPr>
-        <w:t>立场，同一信仰的神</w:t>
-      </w:r>
-      <w:proofErr w:type="gramStart"/>
-      <w:r>
-        <w:rPr>
-          <w:rFonts w:hint="eastAsia"/>
-        </w:rPr>
-        <w:t>仆</w:t>
-      </w:r>
-      <w:proofErr w:type="gramEnd"/>
-      <w:r>
-        <w:rPr>
-          <w:rFonts w:hint="eastAsia"/>
-        </w:rPr>
-        <w:t>，可是在背后却传说荒</w:t>
-      </w:r>
-      <w:proofErr w:type="gramStart"/>
-      <w:r>
-        <w:rPr>
-          <w:rFonts w:hint="eastAsia"/>
-        </w:rPr>
-        <w:t>渺</w:t>
-      </w:r>
-      <w:proofErr w:type="gramEnd"/>
-      <w:r>
-        <w:rPr>
-          <w:rFonts w:hint="eastAsia"/>
-        </w:rPr>
-        <w:t>的言语；提摩太应该小心地认识这些诡计。他们也可能在信徒当中制造各种猜疑，提摩太应该凡事谨慎，不给敌人有毁谤的把柄。“凡事谨慎”，表示在凡事上魔鬼都可能向我们攻击，所以我们凡事都要防避他。</w:t>
+      </w:pPr>
+      <w:r>
+        <w:rPr>
+          <w:rFonts w:hint="eastAsia"/>
+        </w:rPr>
+        <w:t>在此保罗指示提摩太应如何尽他的职分，是要凡事谨慎。当时提摩太所处的环境，充满了各样的诡诈，各样撒但的计谋，所以他必须慎防上当受骗。那些假师傅可能在表面上故意跟提摩太亲热，好像他们是与提摩太同一立场，同一信仰的神仆，可是在背后却传说荒渺的言语；提摩太应该小心地认识这些诡计。他们也可能在信徒当中制造各种猜疑，提摩太应该凡事谨慎，不给敌人有毁谤的把柄。“凡事谨慎”，表示在凡事上魔鬼都可能向我们攻击，所以我们凡事都要防避他。</w:t>
       </w:r>
     </w:p>
     <w:p>
@@ -2023,9 +1538,6 @@
           <w:numId w:val="1"/>
         </w:numPr>
         <w:ind w:firstLineChars="0"/>
-        <w:rPr>
-          <w:rFonts w:hint="eastAsia"/>
-        </w:rPr>
       </w:pPr>
       <w:r>
         <w:rPr>
@@ -2043,43 +1555,12 @@
     <w:p>
       <w:pPr>
         <w:ind w:firstLine="420"/>
-        <w:rPr>
-          <w:rFonts w:hint="eastAsia"/>
-        </w:rPr>
-      </w:pPr>
-      <w:r>
-        <w:rPr>
-          <w:rFonts w:hint="eastAsia"/>
-        </w:rPr>
-        <w:t>凡事谨慎之外，还要准备忍受苦难，因为凡事谨慎，使敌人找不到机会破坏神的工作，</w:t>
-      </w:r>
-      <w:proofErr w:type="gramStart"/>
-      <w:r>
-        <w:rPr>
-          <w:rFonts w:hint="eastAsia"/>
-        </w:rPr>
-        <w:t>撒但就</w:t>
-      </w:r>
-      <w:proofErr w:type="gramEnd"/>
-      <w:r>
-        <w:rPr>
-          <w:rFonts w:hint="eastAsia"/>
-        </w:rPr>
-        <w:t>会激动人用逼迫或反对来叫传道人受苦；所以不但要凡事谨慎也要忍受苦难。有时我们不是不知道仇敌的诡计，而是不敢太严谨地防避异端，恐怕我们所作的，会引起敌人的攻击和逼迫。由于胆怯不专心倚靠神，结果反给魔鬼留下地步，所以保罗要提摩</w:t>
-      </w:r>
-      <w:proofErr w:type="gramStart"/>
-      <w:r>
-        <w:rPr>
-          <w:rFonts w:hint="eastAsia"/>
-        </w:rPr>
-        <w:t>太准备</w:t>
-      </w:r>
-      <w:proofErr w:type="gramEnd"/>
-      <w:r>
-        <w:rPr>
-          <w:rFonts w:hint="eastAsia"/>
-        </w:rPr>
-        <w:t>受苦的心志。</w:t>
+      </w:pPr>
+      <w:r>
+        <w:rPr>
+          <w:rFonts w:hint="eastAsia"/>
+        </w:rPr>
+        <w:t>凡事谨慎之外，还要准备忍受苦难，因为凡事谨慎，使敌人找不到机会破坏神的工作，撒但就会激动人用逼迫或反对来叫传道人受苦；所以不但要凡事谨慎也要忍受苦难。有时我们不是不知道仇敌的诡计，而是不敢太严谨地防避异端，恐怕我们所作的，会引起敌人的攻击和逼迫。由于胆怯不专心倚靠神，结果反给魔鬼留下地步，所以保罗要提摩太准备受苦的心志。</w:t>
       </w:r>
     </w:p>
     <w:p>
@@ -2090,9 +1571,6 @@
           <w:numId w:val="1"/>
         </w:numPr>
         <w:ind w:firstLineChars="0"/>
-        <w:rPr>
-          <w:rFonts w:hint="eastAsia"/>
-        </w:rPr>
       </w:pPr>
       <w:r>
         <w:rPr>
@@ -2257,13 +1735,7 @@
               <w:rPr>
                 <w:lang w:val="zh-CN"/>
               </w:rPr>
-              <w:t xml:space="preserve"> </w:t>
-            </w:r>
-            <w:r>
-              <w:rPr>
-                <w:lang w:val="zh-CN"/>
-              </w:rPr>
-              <w:t xml:space="preserve">/ </w:t>
+              <w:t xml:space="preserve"> / </w:t>
             </w:r>
             <w:r>
               <w:rPr>
@@ -3089,6 +2561,95 @@
     </w:lvl>
   </w:abstractNum>
   <w:abstractNum w:abstractNumId="8">
+    <w:nsid w:val="46BC6A33"/>
+    <w:multiLevelType w:val="hybridMultilevel"/>
+    <w:tmpl w:val="C83AD942"/>
+    <w:lvl w:ilvl="0" w:tplc="A1500EE6">
+      <w:start w:val="1"/>
+      <w:numFmt w:val="upperLetter"/>
+      <w:lvlText w:val="%1）"/>
+      <w:lvlJc w:val="left"/>
+      <w:pPr>
+        <w:ind w:left="780" w:hanging="360"/>
+      </w:pPr>
+      <w:rPr>
+        <w:rFonts w:hint="default"/>
+      </w:rPr>
+    </w:lvl>
+    <w:lvl w:ilvl="1" w:tplc="04090019" w:tentative="1">
+      <w:start w:val="1"/>
+      <w:numFmt w:val="lowerLetter"/>
+      <w:lvlText w:val="%2)"/>
+      <w:lvlJc w:val="left"/>
+      <w:pPr>
+        <w:ind w:left="1260" w:hanging="420"/>
+      </w:pPr>
+    </w:lvl>
+    <w:lvl w:ilvl="2" w:tplc="0409001B" w:tentative="1">
+      <w:start w:val="1"/>
+      <w:numFmt w:val="lowerRoman"/>
+      <w:lvlText w:val="%3."/>
+      <w:lvlJc w:val="right"/>
+      <w:pPr>
+        <w:ind w:left="1680" w:hanging="420"/>
+      </w:pPr>
+    </w:lvl>
+    <w:lvl w:ilvl="3" w:tplc="0409000F" w:tentative="1">
+      <w:start w:val="1"/>
+      <w:numFmt w:val="decimal"/>
+      <w:lvlText w:val="%4."/>
+      <w:lvlJc w:val="left"/>
+      <w:pPr>
+        <w:ind w:left="2100" w:hanging="420"/>
+      </w:pPr>
+    </w:lvl>
+    <w:lvl w:ilvl="4" w:tplc="04090019" w:tentative="1">
+      <w:start w:val="1"/>
+      <w:numFmt w:val="lowerLetter"/>
+      <w:lvlText w:val="%5)"/>
+      <w:lvlJc w:val="left"/>
+      <w:pPr>
+        <w:ind w:left="2520" w:hanging="420"/>
+      </w:pPr>
+    </w:lvl>
+    <w:lvl w:ilvl="5" w:tplc="0409001B" w:tentative="1">
+      <w:start w:val="1"/>
+      <w:numFmt w:val="lowerRoman"/>
+      <w:lvlText w:val="%6."/>
+      <w:lvlJc w:val="right"/>
+      <w:pPr>
+        <w:ind w:left="2940" w:hanging="420"/>
+      </w:pPr>
+    </w:lvl>
+    <w:lvl w:ilvl="6" w:tplc="0409000F" w:tentative="1">
+      <w:start w:val="1"/>
+      <w:numFmt w:val="decimal"/>
+      <w:lvlText w:val="%7."/>
+      <w:lvlJc w:val="left"/>
+      <w:pPr>
+        <w:ind w:left="3360" w:hanging="420"/>
+      </w:pPr>
+    </w:lvl>
+    <w:lvl w:ilvl="7" w:tplc="04090019" w:tentative="1">
+      <w:start w:val="1"/>
+      <w:numFmt w:val="lowerLetter"/>
+      <w:lvlText w:val="%8)"/>
+      <w:lvlJc w:val="left"/>
+      <w:pPr>
+        <w:ind w:left="3780" w:hanging="420"/>
+      </w:pPr>
+    </w:lvl>
+    <w:lvl w:ilvl="8" w:tplc="0409001B" w:tentative="1">
+      <w:start w:val="1"/>
+      <w:numFmt w:val="lowerRoman"/>
+      <w:lvlText w:val="%9."/>
+      <w:lvlJc w:val="right"/>
+      <w:pPr>
+        <w:ind w:left="4200" w:hanging="420"/>
+      </w:pPr>
+    </w:lvl>
+  </w:abstractNum>
+  <w:abstractNum w:abstractNumId="9">
     <w:nsid w:val="58A45A25"/>
     <w:multiLevelType w:val="hybridMultilevel"/>
     <w:tmpl w:val="348E9192"/>
@@ -3177,7 +2738,7 @@
       </w:pPr>
     </w:lvl>
   </w:abstractNum>
-  <w:abstractNum w:abstractNumId="9">
+  <w:abstractNum w:abstractNumId="10">
     <w:nsid w:val="624B2B2D"/>
     <w:multiLevelType w:val="multilevel"/>
     <w:tmpl w:val="0409001F"/>
@@ -3263,7 +2824,7 @@
       </w:pPr>
     </w:lvl>
   </w:abstractNum>
-  <w:abstractNum w:abstractNumId="10">
+  <w:abstractNum w:abstractNumId="11">
     <w:nsid w:val="6E242465"/>
     <w:multiLevelType w:val="hybridMultilevel"/>
     <w:tmpl w:val="E5E8AF3E"/>
@@ -3349,7 +2910,7 @@
       </w:pPr>
     </w:lvl>
   </w:abstractNum>
-  <w:abstractNum w:abstractNumId="11">
+  <w:abstractNum w:abstractNumId="12">
     <w:nsid w:val="75CB355F"/>
     <w:multiLevelType w:val="hybridMultilevel"/>
     <w:tmpl w:val="99FE4E84"/>
@@ -3448,7 +3009,7 @@
     <w:abstractNumId w:val="7"/>
   </w:num>
   <w:num w:numId="5">
-    <w:abstractNumId w:val="8"/>
+    <w:abstractNumId w:val="9"/>
   </w:num>
   <w:num w:numId="6">
     <w:abstractNumId w:val="2"/>
@@ -3457,7 +3018,7 @@
     <w:abstractNumId w:val="5"/>
   </w:num>
   <w:num w:numId="8">
-    <w:abstractNumId w:val="9"/>
+    <w:abstractNumId w:val="10"/>
   </w:num>
   <w:num w:numId="9">
     <w:abstractNumId w:val="4"/>
@@ -3466,10 +3027,13 @@
     <w:abstractNumId w:val="1"/>
   </w:num>
   <w:num w:numId="11">
+    <w:abstractNumId w:val="12"/>
+  </w:num>
+  <w:num w:numId="12">
     <w:abstractNumId w:val="11"/>
   </w:num>
-  <w:num w:numId="12">
-    <w:abstractNumId w:val="10"/>
+  <w:num w:numId="13">
+    <w:abstractNumId w:val="8"/>
   </w:num>
 </w:numbering>
 </file>
@@ -4897,7 +4461,7 @@
 </file>
 
 <file path=customXml/itemProps1.xml><?xml version="1.0" encoding="utf-8"?>
-<ds:datastoreItem xmlns:ds="http://schemas.openxmlformats.org/officeDocument/2006/customXml" ds:itemID="{D2769354-ED90-40BF-B6A6-107395DCF5CE}">
+<ds:datastoreItem xmlns:ds="http://schemas.openxmlformats.org/officeDocument/2006/customXml" ds:itemID="{B6C59C07-182E-4BF3-8973-FF9736C7563F}">
   <ds:schemaRefs>
     <ds:schemaRef ds:uri="http://schemas.openxmlformats.org/officeDocument/2006/bibliography"/>
   </ds:schemaRefs>

--- a/share/提摩太后书/提后10-最后的使命-2Ti4-1-5-161208/务要传道-提后4-1-5.docx
+++ b/share/提摩太后书/提后10-最后的使命-2Ti4-1-5-161208/务要传道-提后4-1-5.docx
@@ -130,13 +130,27 @@
         <w:rPr>
           <w:rFonts w:hint="eastAsia"/>
         </w:rPr>
-        <w:t>我们以</w:t>
-      </w:r>
-      <w:r>
-        <w:rPr>
-          <w:rFonts w:hint="eastAsia"/>
-        </w:rPr>
-        <w:t>启应的方式</w:t>
+        <w:t>我们</w:t>
+      </w:r>
+      <w:proofErr w:type="gramStart"/>
+      <w:r>
+        <w:rPr>
+          <w:rFonts w:hint="eastAsia"/>
+        </w:rPr>
+        <w:t>以</w:t>
+      </w:r>
+      <w:r>
+        <w:rPr>
+          <w:rFonts w:hint="eastAsia"/>
+        </w:rPr>
+        <w:t>启应的</w:t>
+      </w:r>
+      <w:proofErr w:type="gramEnd"/>
+      <w:r>
+        <w:rPr>
+          <w:rFonts w:hint="eastAsia"/>
+        </w:rPr>
+        <w:t>方式</w:t>
       </w:r>
       <w:r>
         <w:rPr>
@@ -165,9 +179,6 @@
           <w:numId w:val="13"/>
         </w:numPr>
         <w:ind w:firstLineChars="0"/>
-        <w:rPr>
-          <w:rFonts w:hint="eastAsia"/>
-        </w:rPr>
       </w:pPr>
       <w:r>
         <w:rPr>
@@ -184,103 +195,41 @@
         <w:rPr>
           <w:rFonts w:hint="eastAsia"/>
         </w:rPr>
-        <w:t>在希腊罗马社会里，政治家、演说家和哲学家当中，说讨人欢心之言的谄媚者比比皆是，而在</w:t>
-      </w:r>
-      <w:r>
-        <w:rPr>
-          <w:rFonts w:hint="eastAsia"/>
-        </w:rPr>
-        <w:t xml:space="preserve">* </w:t>
-      </w:r>
-      <w:r>
-        <w:rPr>
-          <w:rFonts w:hint="eastAsia"/>
-        </w:rPr>
-        <w:t>旧约里也有不少假先知（讲百姓喜欢听的话之人，通常是冒牌的；参：耶六</w:t>
-      </w:r>
+        <w:t>在希腊罗马社会里，政治家、演说家和哲学家当中，说讨人欢心之言的谄媚者比比皆是，而在旧约里也有不少假先知（讲百姓喜欢听的话之人，通常是冒牌的；参：耶六</w:t>
+      </w:r>
+      <w:proofErr w:type="gramStart"/>
       <w:r>
         <w:rPr>
           <w:rFonts w:hint="eastAsia"/>
         </w:rPr>
         <w:t>14</w:t>
       </w:r>
-      <w:r>
-        <w:rPr>
-          <w:rFonts w:hint="eastAsia"/>
-        </w:rPr>
-        <w:t>，八</w:t>
-      </w:r>
-      <w:r>
-        <w:rPr>
-          <w:rFonts w:hint="eastAsia"/>
-        </w:rPr>
-        <w:t>11</w:t>
-      </w:r>
-      <w:r>
-        <w:rPr>
-          <w:rFonts w:hint="eastAsia"/>
-        </w:rPr>
-        <w:t>；结十三</w:t>
-      </w:r>
-      <w:r>
-        <w:rPr>
-          <w:rFonts w:hint="eastAsia"/>
-        </w:rPr>
-        <w:t>10</w:t>
-      </w:r>
-      <w:r>
-        <w:rPr>
-          <w:rFonts w:hint="eastAsia"/>
-        </w:rPr>
-        <w:t>、</w:t>
-      </w:r>
-      <w:r>
-        <w:rPr>
-          <w:rFonts w:hint="eastAsia"/>
-        </w:rPr>
-        <w:t>16</w:t>
-      </w:r>
-      <w:r>
-        <w:rPr>
-          <w:rFonts w:hint="eastAsia"/>
-        </w:rPr>
-        <w:t>；弥三</w:t>
-      </w:r>
+      <w:proofErr w:type="gramEnd"/>
+      <w:r>
+        <w:rPr>
+          <w:rFonts w:hint="eastAsia"/>
+        </w:rPr>
+        <w:t>；</w:t>
+      </w:r>
+      <w:r>
+        <w:rPr>
+          <w:rFonts w:hint="eastAsia"/>
+        </w:rPr>
+        <w:t>弥三</w:t>
+      </w:r>
+      <w:proofErr w:type="gramStart"/>
       <w:r>
         <w:rPr>
           <w:rFonts w:hint="eastAsia"/>
         </w:rPr>
         <w:t>5</w:t>
       </w:r>
-      <w:r>
-        <w:rPr>
-          <w:rFonts w:hint="eastAsia"/>
-        </w:rPr>
-        <w:t>；亦见：路六</w:t>
-      </w:r>
-      <w:r>
-        <w:rPr>
-          <w:rFonts w:hint="eastAsia"/>
-        </w:rPr>
-        <w:t>26</w:t>
-      </w:r>
-      <w:r>
-        <w:rPr>
-          <w:rFonts w:hint="eastAsia"/>
-        </w:rPr>
-        <w:t>的注释）。「耳朵发痒」意思是只想听让自己感到愉快的话；路西安（</w:t>
-      </w:r>
-      <w:r>
-        <w:rPr>
-          <w:rFonts w:hint="eastAsia"/>
-        </w:rPr>
-        <w:t>Lucian</w:t>
-      </w:r>
-      <w:r>
-        <w:rPr>
-          <w:rFonts w:hint="eastAsia"/>
-        </w:rPr>
-        <w:t>）用这类词汇来描写喜欢听诽谤话的人。</w:t>
+      <w:proofErr w:type="gramEnd"/>
+      <w:r>
+        <w:rPr>
+          <w:rFonts w:hint="eastAsia"/>
+        </w:rPr>
+        <w:t>）。</w:t>
       </w:r>
     </w:p>
     <w:p>
@@ -644,7 +593,71 @@
         <w:rPr>
           <w:rFonts w:hint="eastAsia"/>
         </w:rPr>
-        <w:t>），因为主耶稣是在神面前说话，照着神的旨意来传讲。保罗常常提到他在神面前说话，又常存无亏的良心，这也就是今天传道人说话的权威。保罗不是没有学问、没有地位、在教会里面不够经验；可是他却没有凭这些来吩咐提摩太，而是凭着他在神面前的权威来嘱咐提摩太。基督徒向人作见证的时候，也不要忘记，我们不是倚靠学问地位或是才干来向人传讲福音，如果凭着这些，我们会发现世上有许多比我们更有学问地位、才干的人，是我们没法向他们传的；但是如果是在神面前凭着神的能力来说话，我们就能够像保罗在下文所吩咐提摩太的，“无论得时不得时”都可以传道了。</w:t>
+        <w:t>），因为主耶稣是在神面前说话，照着神的旨意来传讲。保</w:t>
+      </w:r>
+      <w:proofErr w:type="gramStart"/>
+      <w:r>
+        <w:rPr>
+          <w:rFonts w:hint="eastAsia"/>
+        </w:rPr>
+        <w:t>罗常常</w:t>
+      </w:r>
+      <w:proofErr w:type="gramEnd"/>
+      <w:r>
+        <w:rPr>
+          <w:rFonts w:hint="eastAsia"/>
+        </w:rPr>
+        <w:t>提到他在神面前说话，又常存无亏的良心，这也就是今天传道人说话的权威。保</w:t>
+      </w:r>
+      <w:proofErr w:type="gramStart"/>
+      <w:r>
+        <w:rPr>
+          <w:rFonts w:hint="eastAsia"/>
+        </w:rPr>
+        <w:t>罗不是</w:t>
+      </w:r>
+      <w:proofErr w:type="gramEnd"/>
+      <w:r>
+        <w:rPr>
+          <w:rFonts w:hint="eastAsia"/>
+        </w:rPr>
+        <w:t>没有学问、没有地位、在教会里面不够经验；可是他却没有凭这些来吩咐提摩太，而是凭着他在神面前的权威来嘱咐提摩太。基督徒向人作见证的时候，也不要忘记，我们不是倚靠学问地位或是才干来向人传讲福音，如果凭着这些，我们会发现世上有许多比我们更有学问地位</w:t>
+      </w:r>
+      <w:bookmarkStart w:id="0" w:name="_GoBack"/>
+      <w:bookmarkEnd w:id="0"/>
+      <w:r>
+        <w:rPr>
+          <w:rFonts w:hint="eastAsia"/>
+        </w:rPr>
+        <w:t>、才干的人，是我们没法向他们传的；但是如果是在神面前凭着神的能力来说话，我们就</w:t>
+      </w:r>
+      <w:proofErr w:type="gramStart"/>
+      <w:r>
+        <w:rPr>
+          <w:rFonts w:hint="eastAsia"/>
+        </w:rPr>
+        <w:t>能够像保罗</w:t>
+      </w:r>
+      <w:proofErr w:type="gramEnd"/>
+      <w:r>
+        <w:rPr>
+          <w:rFonts w:hint="eastAsia"/>
+        </w:rPr>
+        <w:t>在下文所吩咐提摩太的，“无论得时</w:t>
+      </w:r>
+      <w:proofErr w:type="gramStart"/>
+      <w:r>
+        <w:rPr>
+          <w:rFonts w:hint="eastAsia"/>
+        </w:rPr>
+        <w:t>不</w:t>
+      </w:r>
+      <w:proofErr w:type="gramEnd"/>
+      <w:r>
+        <w:rPr>
+          <w:rFonts w:hint="eastAsia"/>
+        </w:rPr>
+        <w:t>得时”都可以传道了。</w:t>
       </w:r>
     </w:p>
     <w:p>
@@ -707,14 +720,42 @@
         <w:rPr>
           <w:rFonts w:hint="eastAsia"/>
         </w:rPr>
-        <w:t>保罗深知道这位耶稣是将来要审判活人死人的主，他也提醒提摩太要留心耶稣是“将来</w:t>
+        <w:t>保罗深知道这位耶稣是将来要审判活人死人的主，他也提醒提摩太要留心耶稣是“将来审判活人死人的主</w:t>
+      </w:r>
+      <w:proofErr w:type="gramStart"/>
+      <w:r>
+        <w:rPr>
+          <w:rFonts w:hint="eastAsia"/>
+        </w:rPr>
+        <w:t>”</w:t>
+      </w:r>
+      <w:proofErr w:type="gramEnd"/>
+      <w:r>
+        <w:rPr>
+          <w:rFonts w:hint="eastAsia"/>
+        </w:rPr>
+        <w:t>。传道人如果认识到他所传的福音，关系到人</w:t>
+      </w:r>
+      <w:proofErr w:type="gramStart"/>
+      <w:r>
+        <w:rPr>
+          <w:rFonts w:hint="eastAsia"/>
+        </w:rPr>
+        <w:t>的永死和</w:t>
+      </w:r>
+      <w:proofErr w:type="gramEnd"/>
+      <w:r>
+        <w:rPr>
+          <w:rFonts w:hint="eastAsia"/>
+        </w:rPr>
+        <w:t>永活，必定比现在更加努力去传福音，更认真地向人传道。如果我们想到将来在神面前要交账，向这位审判</w:t>
       </w:r>
       <w:r>
         <w:rPr>
           <w:rFonts w:hint="eastAsia"/>
         </w:rPr>
         <w:lastRenderedPageBreak/>
-        <w:t>审判活人死人的主”。传道人如果认识到他所传的福音，关系到人的永死和永活，必定比现在更加努力去传福音，更认真地向人传道。如果我们想到将来在神面前要交账，向这位审判死人活人的主交代祂所托付我们的，就必定更加忠心不敢懈怠地去传福音了！（</w:t>
+        <w:t>死人活人的主交代祂所托付我们的，就必定更加忠心不敢懈怠地去传福音了！（</w:t>
       </w:r>
       <w:r>
         <w:rPr>
@@ -726,7 +767,35 @@
         <w:rPr>
           <w:rFonts w:hint="eastAsia"/>
         </w:rPr>
-        <w:t>）！“审判活人死人的基督耶稣”，圣经不止一次说到基督的审判活人死人的主。彼得在哥尼流家里作见证的时候，也曾提到主耶稣是审判活人死人的（）；又在书信中说，那些在罪恶中放荡无度的人，必在那将要审判活人死人的主面前交账（）。这“审判活人死人”的意思，是指着主耶稣再来的时候，还活着的和已死的人呢？或按灵意来说，指那些灵性活或死的活人？在此无需细究。这“审判活人死人”的重点乃在说明，耶稣是审判一切</w:t>
+        <w:t>）！“审判活人死人的基督耶稣”，圣经不止一次说到基督的审判活人死人的主。彼得在</w:t>
+      </w:r>
+      <w:proofErr w:type="gramStart"/>
+      <w:r>
+        <w:rPr>
+          <w:rFonts w:hint="eastAsia"/>
+        </w:rPr>
+        <w:t>哥尼流家里</w:t>
+      </w:r>
+      <w:proofErr w:type="gramEnd"/>
+      <w:r>
+        <w:rPr>
+          <w:rFonts w:hint="eastAsia"/>
+        </w:rPr>
+        <w:t>作见证的时候，也曾提到主耶稣是审判活人死人的（）；又在书信中说，那些在罪恶中放荡无度的人，必在那将要审判活人死人的主面前交账（）。这“审判活人死人”的意思，是指着主耶稣再来的时候，还活着的和已死的人呢？或</w:t>
+      </w:r>
+      <w:proofErr w:type="gramStart"/>
+      <w:r>
+        <w:rPr>
+          <w:rFonts w:hint="eastAsia"/>
+        </w:rPr>
+        <w:t>按灵意</w:t>
+      </w:r>
+      <w:proofErr w:type="gramEnd"/>
+      <w:r>
+        <w:rPr>
+          <w:rFonts w:hint="eastAsia"/>
+        </w:rPr>
+        <w:t>来说，指那些灵性活或死的活人？在此无需细究。这“审判活人死人”的重点乃在说明，耶稣是审判一切</w:t>
       </w:r>
       <w:r>
         <w:rPr>
@@ -800,7 +869,35 @@
         <w:rPr>
           <w:rFonts w:hint="eastAsia"/>
         </w:rPr>
-        <w:t>过渡：总而言之，我们在这里看见，保罗对于传道的托付，有一种非常严肃认真的态度。为甚么他说是在神面前，并在将来审判活人死人的基督耶稣面前，凭着祂的显现和国度，嘱咐提摩太要传道呢？这是说明，保罗对他所要嘱咐提摩太的这一件事，看得非常认真，知道它关系的严重性。无论是自己传道或是勉励别人传道，他都不觉得这是随便说的几句话，乃是在神面前非常认真地说，把这事看成极为重大，好像是在法官面前那样地慎重，且将传福音的工作看为严肃重要，这种态度就是我们传道者的权威，使我们所讲的话语能带着权柄和能力。为主作工的人，最大的危险，就是到了一个地步，觉得这是很平常的一件事。天天作，常常作，好像吃饭那样平常，也好像普通职业般的机械化，失去那战兢恐惧、倚赖仰望主的态度。注意，到了这种地步的时候，我们必然已经失去说话的能力。</w:t>
+        <w:t>过渡：总而言之，我们在这里看见，保罗对于传道的托付，有一种非常严肃认真的态度。为甚么他说是在神面前，并在将来审判活人死人的基督耶稣面前，凭着祂的显现和国度，嘱咐提摩太要传道呢？这是说明，保罗对他所要嘱咐提摩太的这一件事，看得非常认真，知道它关系的严重性。无论是自己传道或是勉励别人传道，他都不觉得这是随便说的几句话，乃是在神面前非常认真地说，把这事看成极为重大，好像是在法官面前那样地慎重，且将传福音的工作看为严肃重要，这种态度就是我们传道者的权威，使我们所讲的话语</w:t>
+      </w:r>
+      <w:proofErr w:type="gramStart"/>
+      <w:r>
+        <w:rPr>
+          <w:rFonts w:hint="eastAsia"/>
+        </w:rPr>
+        <w:t>能带着</w:t>
+      </w:r>
+      <w:proofErr w:type="gramEnd"/>
+      <w:r>
+        <w:rPr>
+          <w:rFonts w:hint="eastAsia"/>
+        </w:rPr>
+        <w:t>权柄和能力。为主</w:t>
+      </w:r>
+      <w:proofErr w:type="gramStart"/>
+      <w:r>
+        <w:rPr>
+          <w:rFonts w:hint="eastAsia"/>
+        </w:rPr>
+        <w:t>作工</w:t>
+      </w:r>
+      <w:proofErr w:type="gramEnd"/>
+      <w:r>
+        <w:rPr>
+          <w:rFonts w:hint="eastAsia"/>
+        </w:rPr>
+        <w:t>的人，最大的危险，就是到了一个地步，觉得这是很平常的一件事。天天作，常常作，好像吃饭那样平常，也好像普通职业般的机械化，失去那战兢恐惧、倚赖仰望主的态度。注意，到了这种地步的时候，我们必然已经失去说话的能力。</w:t>
       </w:r>
       <w:r>
         <w:rPr>
@@ -862,7 +959,21 @@
         <w:rPr>
           <w:rFonts w:hint="eastAsia"/>
         </w:rPr>
-        <w:t>无论得时不得时</w:t>
+        <w:t>无论得时</w:t>
+      </w:r>
+      <w:proofErr w:type="gramStart"/>
+      <w:r>
+        <w:rPr>
+          <w:rFonts w:hint="eastAsia"/>
+        </w:rPr>
+        <w:t>不</w:t>
+      </w:r>
+      <w:proofErr w:type="gramEnd"/>
+      <w:r>
+        <w:rPr>
+          <w:rFonts w:hint="eastAsia"/>
+        </w:rPr>
+        <w:t>得时</w:t>
       </w:r>
       <w:r>
         <w:rPr>
@@ -897,14 +1008,56 @@
         <w:rPr>
           <w:rFonts w:hint="eastAsia"/>
         </w:rPr>
-        <w:t>传道者第一个秘诀，就是不管有没有好机会，得时或不得时；总而言之，务要传道。说：“看风的必不撒种；望云的必不收割”。如果我们整天看风望云，就不必传道了，也必定失去许多机会。主耶稣说到传道的工作时，把传道人比作一个渔夫，祂对彼得说：“我要叫你们得人如得鱼一样”。渔夫并非看到鱼来了才撒网，鱼儿可能已经游走了。我们实在不知道</w:t>
+        <w:t>传道者第一个秘诀，就是不管有没有好机会，得时或</w:t>
+      </w:r>
+      <w:proofErr w:type="gramStart"/>
+      <w:r>
+        <w:rPr>
+          <w:rFonts w:hint="eastAsia"/>
+        </w:rPr>
+        <w:t>不</w:t>
+      </w:r>
+      <w:proofErr w:type="gramEnd"/>
+      <w:r>
+        <w:rPr>
+          <w:rFonts w:hint="eastAsia"/>
+        </w:rPr>
+        <w:t>得时；总而言之，务要传道。说：“看风的必</w:t>
+      </w:r>
+      <w:proofErr w:type="gramStart"/>
+      <w:r>
+        <w:rPr>
+          <w:rFonts w:hint="eastAsia"/>
+        </w:rPr>
+        <w:t>不</w:t>
+      </w:r>
+      <w:proofErr w:type="gramEnd"/>
+      <w:r>
+        <w:rPr>
+          <w:rFonts w:hint="eastAsia"/>
+        </w:rPr>
+        <w:t>撒种；望云的必不收割”。如果我们整天看风望云，就不必传道了，也必定失去许多机会。主耶稣说到传道的工作时，把传道人比作一个渔夫，祂对彼得说：“我要叫你们得人如得鱼一样”。渔夫并非看到鱼来了才撒网，鱼儿可能已经游走了。我们实在不知道甚么时候最好。有时我们以为那不是好的时候，所以不开口，不向人传福音，可是那时，可能正是那人的心正需要福音的时候。我们并不完全知道人的心，保罗说：“无论得时</w:t>
+      </w:r>
+      <w:proofErr w:type="gramStart"/>
+      <w:r>
+        <w:rPr>
+          <w:rFonts w:hint="eastAsia"/>
+        </w:rPr>
+        <w:t>不</w:t>
+      </w:r>
+      <w:proofErr w:type="gramEnd"/>
+      <w:r>
+        <w:rPr>
+          <w:rFonts w:hint="eastAsia"/>
+        </w:rPr>
+        <w:t>得时，</w:t>
       </w:r>
       <w:r>
         <w:rPr>
           <w:rFonts w:hint="eastAsia"/>
         </w:rPr>
         <w:lastRenderedPageBreak/>
-        <w:t>甚么时候最好。有时我们以为那不是好的时候，所以不开口，不向人传福音，可是那时，可能正是那人的心正需要福音的时候。我们并不完全知道人的心，保罗说：“无论得时不得时，务要传道”。不是人欢迎我们的时候，我们才传，人不欢迎我们就不传；听道的人很多，我们就传，听道的人很少，我们就不传；乃是不管情势如何，总是传，而且同样认真地传。有些传道人有这样的毛病，在大聚会上，他会很认真地传讲，但如果是小聚会，他就随便应付过去。</w:t>
+        <w:t>务要传道”。不是人欢迎我们的时候，我们才传，人不欢迎我们就不传；听道的人很多，我们就传，听道的人很少，我们就不传；乃是不管情势如何，总是传，而且同样认真地传。有些传道人有这样的毛病，在大聚会上，他会很认真地传讲，但如果是小聚会，他就随便应付过去。</w:t>
       </w:r>
     </w:p>
     <w:p>
@@ -915,7 +1068,77 @@
         <w:rPr>
           <w:rFonts w:hint="eastAsia"/>
         </w:rPr>
-        <w:t>那些反对神的人，会把一些虚假的事宣传得若有其事。他们怎样把假事宣传成真的呢？就是因为他们一直在讲，无论得时不得时，总是在传讲，无论在开始的时候人家信或不信，他们只管大讲特讲，认真地讲，活灵活现地讲，慢慢地就有人开始相信他们所讲的了﹕可是许多时候，我们却把这宝贵真实的福音传讲得彷佛是假的那样，畏道畏尾不敢讲述，去听的人也不敢相信。总应该像保罗所说的：“无论得时不得时，务要传道”。</w:t>
+        <w:t>那些反对神的人，会把一些虚假的</w:t>
+      </w:r>
+      <w:proofErr w:type="gramStart"/>
+      <w:r>
+        <w:rPr>
+          <w:rFonts w:hint="eastAsia"/>
+        </w:rPr>
+        <w:t>事宣传</w:t>
+      </w:r>
+      <w:proofErr w:type="gramEnd"/>
+      <w:r>
+        <w:rPr>
+          <w:rFonts w:hint="eastAsia"/>
+        </w:rPr>
+        <w:t>得若有其事。他们怎样把假事宣传成真的呢？就是因为他们一直在讲，无论得时</w:t>
+      </w:r>
+      <w:proofErr w:type="gramStart"/>
+      <w:r>
+        <w:rPr>
+          <w:rFonts w:hint="eastAsia"/>
+        </w:rPr>
+        <w:t>不</w:t>
+      </w:r>
+      <w:proofErr w:type="gramEnd"/>
+      <w:r>
+        <w:rPr>
+          <w:rFonts w:hint="eastAsia"/>
+        </w:rPr>
+        <w:t>得时，总是在传讲，无论在开始的时候人家信或不信，他们只管大讲特讲，认真地讲，活灵活现地讲，慢慢地就有人开始相信他们所讲的了﹕可是许多时候，我们却把这宝贵真实的福音传讲得彷佛是假的那样，</w:t>
+      </w:r>
+      <w:proofErr w:type="gramStart"/>
+      <w:r>
+        <w:rPr>
+          <w:rFonts w:hint="eastAsia"/>
+        </w:rPr>
+        <w:t>畏道畏尾不敢</w:t>
+      </w:r>
+      <w:proofErr w:type="gramEnd"/>
+      <w:r>
+        <w:rPr>
+          <w:rFonts w:hint="eastAsia"/>
+        </w:rPr>
+        <w:t>讲述，去听的人也不敢相信。总</w:t>
+      </w:r>
+      <w:proofErr w:type="gramStart"/>
+      <w:r>
+        <w:rPr>
+          <w:rFonts w:hint="eastAsia"/>
+        </w:rPr>
+        <w:t>应该像保罗所</w:t>
+      </w:r>
+      <w:proofErr w:type="gramEnd"/>
+      <w:r>
+        <w:rPr>
+          <w:rFonts w:hint="eastAsia"/>
+        </w:rPr>
+        <w:t>说的：“无论得时</w:t>
+      </w:r>
+      <w:proofErr w:type="gramStart"/>
+      <w:r>
+        <w:rPr>
+          <w:rFonts w:hint="eastAsia"/>
+        </w:rPr>
+        <w:t>不</w:t>
+      </w:r>
+      <w:proofErr w:type="gramEnd"/>
+      <w:r>
+        <w:rPr>
+          <w:rFonts w:hint="eastAsia"/>
+        </w:rPr>
+        <w:t>得时，务要传道”。</w:t>
       </w:r>
     </w:p>
     <w:p>
@@ -926,7 +1149,105 @@
         <w:rPr>
           <w:rFonts w:hint="eastAsia"/>
         </w:rPr>
-        <w:t>不过，保罗在此所注重的，是我们在工作上应该有这种“不问收获，只顾耕耘”的态度；但却不是说我们在工作时不必寻求圣灵的引导。就像腓利，曾经顺从圣灵的引导离开撒玛利亚的工作到旷野去，向一个埃提阿伯的太监传福音；又如保罗和巴拿巴到彼西底的安提阿传道。因着犹太人不肯接受，保罗和巴拿巴便说：“神的道先讲给你们，原是应当的，只因你们弃绝这道，定自己不配得永生，我们就转向外邦人去”（）。使徒们在传道的工作上，总是留心圣灵的引导是应该继续工作或离开；传道人在他传道的道路上应如何行止，也是应该寻求圣灵引导的。这和我们传福音抱着“无论得时不得时，务要传道”的态度是两件事</w:t>
+        <w:t>不过，保</w:t>
+      </w:r>
+      <w:proofErr w:type="gramStart"/>
+      <w:r>
+        <w:rPr>
+          <w:rFonts w:hint="eastAsia"/>
+        </w:rPr>
+        <w:t>罗在此</w:t>
+      </w:r>
+      <w:proofErr w:type="gramEnd"/>
+      <w:r>
+        <w:rPr>
+          <w:rFonts w:hint="eastAsia"/>
+        </w:rPr>
+        <w:t>所注重的，是我们在工作上应该有这种“不问收获，只顾耕耘”的态度；但却不是说我们在工作时不必寻求圣灵的引导。就像</w:t>
+      </w:r>
+      <w:proofErr w:type="gramStart"/>
+      <w:r>
+        <w:rPr>
+          <w:rFonts w:hint="eastAsia"/>
+        </w:rPr>
+        <w:t>腓</w:t>
+      </w:r>
+      <w:proofErr w:type="gramEnd"/>
+      <w:r>
+        <w:rPr>
+          <w:rFonts w:hint="eastAsia"/>
+        </w:rPr>
+        <w:t>利，曾经顺从圣灵的引导离开撒玛利亚的工作到旷野去，向</w:t>
+      </w:r>
+      <w:proofErr w:type="gramStart"/>
+      <w:r>
+        <w:rPr>
+          <w:rFonts w:hint="eastAsia"/>
+        </w:rPr>
+        <w:t>一个埃提阿伯</w:t>
+      </w:r>
+      <w:proofErr w:type="gramEnd"/>
+      <w:r>
+        <w:rPr>
+          <w:rFonts w:hint="eastAsia"/>
+        </w:rPr>
+        <w:t>的太监传福音；又如保罗和巴拿</w:t>
+      </w:r>
+      <w:proofErr w:type="gramStart"/>
+      <w:r>
+        <w:rPr>
+          <w:rFonts w:hint="eastAsia"/>
+        </w:rPr>
+        <w:t>巴到彼西</w:t>
+      </w:r>
+      <w:proofErr w:type="gramEnd"/>
+      <w:r>
+        <w:rPr>
+          <w:rFonts w:hint="eastAsia"/>
+        </w:rPr>
+        <w:t>底的安提阿传道。</w:t>
+      </w:r>
+      <w:proofErr w:type="gramStart"/>
+      <w:r>
+        <w:rPr>
+          <w:rFonts w:hint="eastAsia"/>
+        </w:rPr>
+        <w:t>因着</w:t>
+      </w:r>
+      <w:proofErr w:type="gramEnd"/>
+      <w:r>
+        <w:rPr>
+          <w:rFonts w:hint="eastAsia"/>
+        </w:rPr>
+        <w:t>犹太人不肯接受，保罗和巴</w:t>
+      </w:r>
+      <w:proofErr w:type="gramStart"/>
+      <w:r>
+        <w:rPr>
+          <w:rFonts w:hint="eastAsia"/>
+        </w:rPr>
+        <w:t>拿巴便说</w:t>
+      </w:r>
+      <w:proofErr w:type="gramEnd"/>
+      <w:r>
+        <w:rPr>
+          <w:rFonts w:hint="eastAsia"/>
+        </w:rPr>
+        <w:t>：“神的道先讲给你们，原是应当的，只因你们弃绝这道，定自己不配得永生，我们就转向外邦人去”（）。使徒们在传道的工作上，总是留心圣灵的引导是应该继续工作或离开；传道人在他传道的道路上应如何行止，也是应该寻求圣灵引导的。这和我们传福音抱着“无论得时</w:t>
+      </w:r>
+      <w:proofErr w:type="gramStart"/>
+      <w:r>
+        <w:rPr>
+          <w:rFonts w:hint="eastAsia"/>
+        </w:rPr>
+        <w:t>不</w:t>
+      </w:r>
+      <w:proofErr w:type="gramEnd"/>
+      <w:r>
+        <w:rPr>
+          <w:rFonts w:hint="eastAsia"/>
+        </w:rPr>
+        <w:t>得时，务要传道”的态度是两件事</w:t>
       </w:r>
       <w:r>
         <w:rPr>
@@ -983,7 +1304,21 @@
         <w:rPr>
           <w:rFonts w:hint="eastAsia"/>
         </w:rPr>
-        <w:t>新旧库译本将这句话译作“总要准备”。意思是，抱着随时都准备好的态度，要把神的道丰丰富富地存在心里。随时有好的准备，可以把真理拿出来供应需要的人。正如彼前</w:t>
+        <w:t>新旧库译本将这句话译作“总要准备”。意思是，抱着随时都准备好的态度，要把神的道丰</w:t>
+      </w:r>
+      <w:proofErr w:type="gramStart"/>
+      <w:r>
+        <w:rPr>
+          <w:rFonts w:hint="eastAsia"/>
+        </w:rPr>
+        <w:t>丰富</w:t>
+      </w:r>
+      <w:proofErr w:type="gramEnd"/>
+      <w:r>
+        <w:rPr>
+          <w:rFonts w:hint="eastAsia"/>
+        </w:rPr>
+        <w:t>富地存在心里。随时有好的准备，可以把真理拿出来供应需要的人。正如彼前</w:t>
       </w:r>
       <w:r>
         <w:rPr>
@@ -1007,7 +1342,49 @@
         <w:rPr>
           <w:rFonts w:hint="eastAsia"/>
         </w:rPr>
-        <w:t>所说的：“只要心里尊主基督为圣；有人问你们心中盼望的缘由，就要常作准备，以温柔敬畏的心回答各人”。保罗对歌罗西的信徒也是这样说：“当用各样的智慧，把基督的道理，丰丰富富的存在心里”（）。既然我们要传道，就应该准备所要传的道。我们要随时都把主的道准备好在心中，这样，圣灵就会按我们所已经知道──准备好在我们心中的，随时提醒我们讲合宜的话。圣灵不能叫我们想起从来没有记住的圣经，和从来没有听过的道；圣灵所叫我们想起的一定是我们记过的。我们要常作准备，才能被主使用。</w:t>
+        <w:t>所说的：“只要心里尊主基督为圣；有人问你们心中盼望的缘由，就要常</w:t>
+      </w:r>
+      <w:proofErr w:type="gramStart"/>
+      <w:r>
+        <w:rPr>
+          <w:rFonts w:hint="eastAsia"/>
+        </w:rPr>
+        <w:t>作准备</w:t>
+      </w:r>
+      <w:proofErr w:type="gramEnd"/>
+      <w:r>
+        <w:rPr>
+          <w:rFonts w:hint="eastAsia"/>
+        </w:rPr>
+        <w:t>，以温柔敬畏的心回答各人”。保罗对歌罗西的信徒也是这样说：“当用各样的智慧，把基督的道理，丰</w:t>
+      </w:r>
+      <w:proofErr w:type="gramStart"/>
+      <w:r>
+        <w:rPr>
+          <w:rFonts w:hint="eastAsia"/>
+        </w:rPr>
+        <w:t>丰富</w:t>
+      </w:r>
+      <w:proofErr w:type="gramEnd"/>
+      <w:r>
+        <w:rPr>
+          <w:rFonts w:hint="eastAsia"/>
+        </w:rPr>
+        <w:t>富的存在心里”（）。既然我们要传道，就应该准备所要传的道。我们要随时都把主的道准备好在心中，这样，圣灵就会按我们所已经知道──准备好在我们心中的，随时提醒我们讲合宜的话。圣灵不能叫我们想起从来没有记住的圣经，和从来没有听过的道；圣灵所叫我们想起的一定是我们记过的。我们要常</w:t>
+      </w:r>
+      <w:proofErr w:type="gramStart"/>
+      <w:r>
+        <w:rPr>
+          <w:rFonts w:hint="eastAsia"/>
+        </w:rPr>
+        <w:t>作准备</w:t>
+      </w:r>
+      <w:proofErr w:type="gramEnd"/>
+      <w:r>
+        <w:rPr>
+          <w:rFonts w:hint="eastAsia"/>
+        </w:rPr>
+        <w:t>，才能被主使用。</w:t>
       </w:r>
     </w:p>
     <w:p>
@@ -1018,7 +1395,35 @@
         <w:rPr>
           <w:rFonts w:hint="eastAsia"/>
         </w:rPr>
-        <w:t>“总要专心”，传道的工作是不能够分心的，虽然在世上我们还有很多的事要兼顾，也依然必须要认清从神那里所接受的职务是甚么。我们在日常生活当中，总有一些事是必须放下的，有一些事是要多用时间的，我们应该认清所应该多用时间的事是甚么；甚么是主所委托我们作的事，我们在那些事上就要专心。“专心”表示我们要撇下一些与我们使命无关的事情，也许那些事是重要的，有价值的。如服务社会重要，救济穷人也重要……但葚么是我们首先的使命呢？教会学校很需要教员，许多基督徒的事业或工厂，需要诚实可靠的基督徒，有的医院需要基督徒的护士、医生……但甚么是神所叫我去作的呢？我们一定不能每件都作，同样是很急切需要的事，总得要放下，我们只能拿起其中的一件或两件。所以“总要专心”含有一个意思，我们总要知道，甚么是神要我们去作的，我们就在神所委托的事上专心。</w:t>
+        <w:t>“总要专心”，传道的工作是不能够分心的，虽然在世上我们还有很多的事要兼顾，也依然必须要认清从神那里所接受的职务是甚么。我们在日常生活当中，总有一些事是必须放下的，有一些事是要多用时间的，我们应该认清所应该多用时间的事是甚么；</w:t>
+      </w:r>
+      <w:proofErr w:type="gramStart"/>
+      <w:r>
+        <w:rPr>
+          <w:rFonts w:hint="eastAsia"/>
+        </w:rPr>
+        <w:t>甚么是</w:t>
+      </w:r>
+      <w:proofErr w:type="gramEnd"/>
+      <w:r>
+        <w:rPr>
+          <w:rFonts w:hint="eastAsia"/>
+        </w:rPr>
+        <w:t>主所委托我们作的事，我们在那些事上就要专心。“专心”表示我们要撇下一些与我们使命无关的事情，也许那些事是重要的，有价值的。如服务社会重要，救济穷人也重要……但</w:t>
+      </w:r>
+      <w:proofErr w:type="gramStart"/>
+      <w:r>
+        <w:rPr>
+          <w:rFonts w:hint="eastAsia"/>
+        </w:rPr>
+        <w:t>葚</w:t>
+      </w:r>
+      <w:proofErr w:type="gramEnd"/>
+      <w:r>
+        <w:rPr>
+          <w:rFonts w:hint="eastAsia"/>
+        </w:rPr>
+        <w:t>么是我们首先的使命呢？教会学校很需要教员，许多基督徒的事业或工厂，需要诚实可靠的基督徒，有的医院需要基督徒的护士、医生……但甚么是神所叫我去作的呢？我们一定不能每件都作，同样是很急切需要的事，总得要放下，我们只能拿起其中的一件或两件。所以“总要专心”含有一个意思，我们总要知道，甚么是神要我们去作的，我们就在神所委托的事上专心。</w:t>
       </w:r>
     </w:p>
     <w:p>
@@ -1199,7 +1604,21 @@
         <w:rPr>
           <w:rFonts w:hint="eastAsia"/>
         </w:rPr>
-        <w:t>警戒比责备更严重，是带着责罚的一种劝告。传道人乃是为人的灵魂时刻儆醒的，看见人的灵性有危险、遇见试探，就应该随时加以警戒忠告</w:t>
+        <w:t>警戒比责备更严重，是带着责罚的一种劝告。传道人乃是为人的灵魂时刻</w:t>
+      </w:r>
+      <w:proofErr w:type="gramStart"/>
+      <w:r>
+        <w:rPr>
+          <w:rFonts w:hint="eastAsia"/>
+        </w:rPr>
+        <w:t>儆</w:t>
+      </w:r>
+      <w:proofErr w:type="gramEnd"/>
+      <w:r>
+        <w:rPr>
+          <w:rFonts w:hint="eastAsia"/>
+        </w:rPr>
+        <w:t>醒的，看见人的灵性有危险、遇见试探，就应该随时加以警戒忠告</w:t>
       </w:r>
       <w:r>
         <w:rPr>
@@ -1227,9 +1646,6 @@
     <w:p>
       <w:pPr>
         <w:ind w:firstLine="420"/>
-        <w:rPr>
-          <w:rFonts w:hint="eastAsia"/>
-        </w:rPr>
       </w:pPr>
       <w:r>
         <w:rPr>
@@ -1332,13 +1748,53 @@
         </w:rPr>
         <w:t xml:space="preserve"> </w:t>
       </w:r>
-      <w:bookmarkStart w:id="0" w:name="_GoBack"/>
-      <w:bookmarkEnd w:id="0"/>
-      <w:r>
-        <w:rPr>
-          <w:rFonts w:hint="eastAsia"/>
-        </w:rPr>
-        <w:t>有一次慕迪已经在夜间上床要睡，忽然想起他那一天还没有对人传福音，就起来。穿上衣服，到外面找人，好向他传福音。因为夜深，街上无人，就找到一个地方，看见一个巡警，就跑去对说，先生，你要信耶稣，不信耶稣下地狱。那个巡警听了，非常生气，第二天去找到慕迪，慕迪就对他把福音讲得更详细，他就信了。</w:t>
+      <w:r>
+        <w:rPr>
+          <w:rFonts w:hint="eastAsia"/>
+        </w:rPr>
+        <w:t>有一次慕</w:t>
+      </w:r>
+      <w:proofErr w:type="gramStart"/>
+      <w:r>
+        <w:rPr>
+          <w:rFonts w:hint="eastAsia"/>
+        </w:rPr>
+        <w:t>迪</w:t>
+      </w:r>
+      <w:proofErr w:type="gramEnd"/>
+      <w:r>
+        <w:rPr>
+          <w:rFonts w:hint="eastAsia"/>
+        </w:rPr>
+        <w:t>已经在夜间上床要睡，忽然想起他那一天还没有对人传福音，就起来。穿上衣服，到外面找人，好向他传福音。因为夜深，街上无人，就找到一个地方，看见一个巡警，就跑去对说，先生，你要信耶稣，不信耶稣下地狱。那个巡警听了，非常生气，第二天去找到慕</w:t>
+      </w:r>
+      <w:proofErr w:type="gramStart"/>
+      <w:r>
+        <w:rPr>
+          <w:rFonts w:hint="eastAsia"/>
+        </w:rPr>
+        <w:t>迪</w:t>
+      </w:r>
+      <w:proofErr w:type="gramEnd"/>
+      <w:r>
+        <w:rPr>
+          <w:rFonts w:hint="eastAsia"/>
+        </w:rPr>
+        <w:t>，慕</w:t>
+      </w:r>
+      <w:proofErr w:type="gramStart"/>
+      <w:r>
+        <w:rPr>
+          <w:rFonts w:hint="eastAsia"/>
+        </w:rPr>
+        <w:t>迪</w:t>
+      </w:r>
+      <w:proofErr w:type="gramEnd"/>
+      <w:r>
+        <w:rPr>
+          <w:rFonts w:hint="eastAsia"/>
+        </w:rPr>
+        <w:t>就对他把福音讲得更详细，他就信了。</w:t>
       </w:r>
     </w:p>
     <w:p>
@@ -1407,7 +1863,35 @@
         <w:rPr>
           <w:rFonts w:hint="eastAsia"/>
         </w:rPr>
-        <w:t>这段经文告诉我们，无论得时不得时，务要传道的原因。因为不少人的心厌烦纯正的真道，不但这世界的时势要改变，黑暗的势力愈来愈厉害，传道的机会愈来愈宝贵；而且就是有机会传道，人的心也厌烦神的道理。魔鬼尽量在人的心中作工运行，使人的心不爱慕真理，反爱慕虚假；所以更应趁着还有今天的时候，尽量把人的心意夺回，扭转那些反抗</w:t>
+        <w:t>这段经文告诉我们，无论得时</w:t>
+      </w:r>
+      <w:proofErr w:type="gramStart"/>
+      <w:r>
+        <w:rPr>
+          <w:rFonts w:hint="eastAsia"/>
+        </w:rPr>
+        <w:t>不</w:t>
+      </w:r>
+      <w:proofErr w:type="gramEnd"/>
+      <w:r>
+        <w:rPr>
+          <w:rFonts w:hint="eastAsia"/>
+        </w:rPr>
+        <w:t>得时，务要传道的原因。因为不少人的心厌烦纯正的真道，不但这世界的时势要改变，黑暗的势力愈来愈厉害，传道的机会愈来愈宝贵；而且就是有机会传道，人的心也厌烦神的道理。魔鬼尽量在人的心中</w:t>
+      </w:r>
+      <w:proofErr w:type="gramStart"/>
+      <w:r>
+        <w:rPr>
+          <w:rFonts w:hint="eastAsia"/>
+        </w:rPr>
+        <w:t>作工</w:t>
+      </w:r>
+      <w:proofErr w:type="gramEnd"/>
+      <w:r>
+        <w:rPr>
+          <w:rFonts w:hint="eastAsia"/>
+        </w:rPr>
+        <w:t>运行，使人的心不爱慕真理，反爱慕虚假；所以更应趁着还有今天的时候，尽量把人的心意夺回，扭转那些反抗</w:t>
       </w:r>
       <w:r>
         <w:rPr>
@@ -1425,7 +1909,63 @@
         <w:rPr>
           <w:rFonts w:hint="eastAsia"/>
         </w:rPr>
-        <w:t>为甚么时候要到，人必厌烦纯正的道理？因为他们的耳朵发痒，要听那些合乎他们自己情欲的话语。他们喜欢听人称赞的话语，神的真理当然和人的思想中照着自己情欲所要求的那种道理不相合；人所喜欢听的道理，是能叫他们的良心得安慰，可以随意犯罪，而不至于受良心责备的道理。那些假师傅就迎合人的情欲、爱好和理想来讲说一些荒渺的言语。那些属世的哲学家所以被人尊崇，因为他们的理论，能够替要犯罪的人辩护，所为人编制的新理论，能叫人安心的悖逆神。</w:t>
+        <w:t>为甚么时候要到，人必厌烦纯正的道理？因为他们的耳朵发痒，要听那些合乎他们自己情欲的话语。他们喜欢听人称赞的话语，神的真理当然和人的思想中照着自己情欲所要求的那种道理</w:t>
+      </w:r>
+      <w:proofErr w:type="gramStart"/>
+      <w:r>
+        <w:rPr>
+          <w:rFonts w:hint="eastAsia"/>
+        </w:rPr>
+        <w:t>不</w:t>
+      </w:r>
+      <w:proofErr w:type="gramEnd"/>
+      <w:r>
+        <w:rPr>
+          <w:rFonts w:hint="eastAsia"/>
+        </w:rPr>
+        <w:t>相合；人所喜欢听的道理，是能叫他们的良心得安慰，可以随意犯罪，而不至于受良心责备的道理。那些假师傅就迎合人的情欲、爱好和理想来讲说一些荒</w:t>
+      </w:r>
+      <w:proofErr w:type="gramStart"/>
+      <w:r>
+        <w:rPr>
+          <w:rFonts w:hint="eastAsia"/>
+        </w:rPr>
+        <w:t>渺</w:t>
+      </w:r>
+      <w:proofErr w:type="gramEnd"/>
+      <w:r>
+        <w:rPr>
+          <w:rFonts w:hint="eastAsia"/>
+        </w:rPr>
+        <w:t>的言语。那些属</w:t>
+      </w:r>
+      <w:proofErr w:type="gramStart"/>
+      <w:r>
+        <w:rPr>
+          <w:rFonts w:hint="eastAsia"/>
+        </w:rPr>
+        <w:t>世</w:t>
+      </w:r>
+      <w:proofErr w:type="gramEnd"/>
+      <w:r>
+        <w:rPr>
+          <w:rFonts w:hint="eastAsia"/>
+        </w:rPr>
+        <w:t>的哲学家所以被人尊崇，因为他们的理论，</w:t>
+      </w:r>
+      <w:proofErr w:type="gramStart"/>
+      <w:r>
+        <w:rPr>
+          <w:rFonts w:hint="eastAsia"/>
+        </w:rPr>
+        <w:t>能够替要犯罪</w:t>
+      </w:r>
+      <w:proofErr w:type="gramEnd"/>
+      <w:r>
+        <w:rPr>
+          <w:rFonts w:hint="eastAsia"/>
+        </w:rPr>
+        <w:t>的人辩护，所为人编制的新理论，能叫人安心的悖逆神。</w:t>
       </w:r>
     </w:p>
     <w:p>
@@ -1436,7 +1976,21 @@
         <w:rPr>
           <w:rFonts w:hint="eastAsia"/>
         </w:rPr>
-        <w:t>“偏向荒渺的言语”上文已提过，参考</w:t>
+        <w:t>“偏向荒</w:t>
+      </w:r>
+      <w:proofErr w:type="gramStart"/>
+      <w:r>
+        <w:rPr>
+          <w:rFonts w:hint="eastAsia"/>
+        </w:rPr>
+        <w:t>渺</w:t>
+      </w:r>
+      <w:proofErr w:type="gramEnd"/>
+      <w:r>
+        <w:rPr>
+          <w:rFonts w:hint="eastAsia"/>
+        </w:rPr>
+        <w:t>的言语”上文已提过，参考</w:t>
       </w:r>
       <w:r>
         <w:rPr>
@@ -1527,7 +2081,91 @@
         <w:rPr>
           <w:rFonts w:hint="eastAsia"/>
         </w:rPr>
-        <w:t>在此保罗指示提摩太应如何尽他的职分，是要凡事谨慎。当时提摩太所处的环境，充满了各样的诡诈，各样撒但的计谋，所以他必须慎防上当受骗。那些假师傅可能在表面上故意跟提摩太亲热，好像他们是与提摩太同一立场，同一信仰的神仆，可是在背后却传说荒渺的言语；提摩太应该小心地认识这些诡计。他们也可能在信徒当中制造各种猜疑，提摩太应该凡事谨慎，不给敌人有毁谤的把柄。“凡事谨慎”，表示在凡事上魔鬼都可能向我们攻击，所以我们凡事都要防避他。</w:t>
+        <w:t>在此保罗指示提</w:t>
+      </w:r>
+      <w:proofErr w:type="gramStart"/>
+      <w:r>
+        <w:rPr>
+          <w:rFonts w:hint="eastAsia"/>
+        </w:rPr>
+        <w:t>摩太应如何</w:t>
+      </w:r>
+      <w:proofErr w:type="gramEnd"/>
+      <w:r>
+        <w:rPr>
+          <w:rFonts w:hint="eastAsia"/>
+        </w:rPr>
+        <w:t>尽他的职分，是要凡事谨慎。当时提摩太所处的环境，充满了各样的诡诈，</w:t>
+      </w:r>
+      <w:proofErr w:type="gramStart"/>
+      <w:r>
+        <w:rPr>
+          <w:rFonts w:hint="eastAsia"/>
+        </w:rPr>
+        <w:t>各样撒但的</w:t>
+      </w:r>
+      <w:proofErr w:type="gramEnd"/>
+      <w:r>
+        <w:rPr>
+          <w:rFonts w:hint="eastAsia"/>
+        </w:rPr>
+        <w:t>计谋，所以他必须慎防上当受骗。那些假师傅可能在表面上</w:t>
+      </w:r>
+      <w:proofErr w:type="gramStart"/>
+      <w:r>
+        <w:rPr>
+          <w:rFonts w:hint="eastAsia"/>
+        </w:rPr>
+        <w:t>故意跟提摩</w:t>
+      </w:r>
+      <w:proofErr w:type="gramEnd"/>
+      <w:r>
+        <w:rPr>
+          <w:rFonts w:hint="eastAsia"/>
+        </w:rPr>
+        <w:t>太亲热，好像他们是与提</w:t>
+      </w:r>
+      <w:proofErr w:type="gramStart"/>
+      <w:r>
+        <w:rPr>
+          <w:rFonts w:hint="eastAsia"/>
+        </w:rPr>
+        <w:t>摩太同一</w:t>
+      </w:r>
+      <w:proofErr w:type="gramEnd"/>
+      <w:r>
+        <w:rPr>
+          <w:rFonts w:hint="eastAsia"/>
+        </w:rPr>
+        <w:t>立场，同一信仰的神</w:t>
+      </w:r>
+      <w:proofErr w:type="gramStart"/>
+      <w:r>
+        <w:rPr>
+          <w:rFonts w:hint="eastAsia"/>
+        </w:rPr>
+        <w:t>仆</w:t>
+      </w:r>
+      <w:proofErr w:type="gramEnd"/>
+      <w:r>
+        <w:rPr>
+          <w:rFonts w:hint="eastAsia"/>
+        </w:rPr>
+        <w:t>，可是在背后却传说荒</w:t>
+      </w:r>
+      <w:proofErr w:type="gramStart"/>
+      <w:r>
+        <w:rPr>
+          <w:rFonts w:hint="eastAsia"/>
+        </w:rPr>
+        <w:t>渺</w:t>
+      </w:r>
+      <w:proofErr w:type="gramEnd"/>
+      <w:r>
+        <w:rPr>
+          <w:rFonts w:hint="eastAsia"/>
+        </w:rPr>
+        <w:t>的言语；提摩太应该小心地认识这些诡计。他们也可能在信徒当中制造各种猜疑，提摩太应该凡事谨慎，不给敌人有毁谤的把柄。“凡事谨慎”，表示在凡事上魔鬼都可能向我们攻击，所以我们凡事都要防避他。</w:t>
       </w:r>
     </w:p>
     <w:p>
@@ -1560,7 +2198,35 @@
         <w:rPr>
           <w:rFonts w:hint="eastAsia"/>
         </w:rPr>
-        <w:t>凡事谨慎之外，还要准备忍受苦难，因为凡事谨慎，使敌人找不到机会破坏神的工作，撒但就会激动人用逼迫或反对来叫传道人受苦；所以不但要凡事谨慎也要忍受苦难。有时我们不是不知道仇敌的诡计，而是不敢太严谨地防避异端，恐怕我们所作的，会引起敌人的攻击和逼迫。由于胆怯不专心倚靠神，结果反给魔鬼留下地步，所以保罗要提摩太准备受苦的心志。</w:t>
+        <w:t>凡事谨慎之外，还要准备忍受苦难，因为凡事谨慎，使敌人找不到机会破坏神的工作，</w:t>
+      </w:r>
+      <w:proofErr w:type="gramStart"/>
+      <w:r>
+        <w:rPr>
+          <w:rFonts w:hint="eastAsia"/>
+        </w:rPr>
+        <w:t>撒但就</w:t>
+      </w:r>
+      <w:proofErr w:type="gramEnd"/>
+      <w:r>
+        <w:rPr>
+          <w:rFonts w:hint="eastAsia"/>
+        </w:rPr>
+        <w:t>会激动人用逼迫或反对来叫传道人受苦；所以不但要凡事谨慎也要忍受苦难。有时我们不是不知道仇敌的诡计，而是不敢太严谨地防避异端，恐怕我们所作的，会引起敌人的攻击和逼迫。由于胆怯不专心倚靠神，结果反给魔鬼留下地步，所以保罗要提摩</w:t>
+      </w:r>
+      <w:proofErr w:type="gramStart"/>
+      <w:r>
+        <w:rPr>
+          <w:rFonts w:hint="eastAsia"/>
+        </w:rPr>
+        <w:t>太准备</w:t>
+      </w:r>
+      <w:proofErr w:type="gramEnd"/>
+      <w:r>
+        <w:rPr>
+          <w:rFonts w:hint="eastAsia"/>
+        </w:rPr>
+        <w:t>受苦的心志。</w:t>
       </w:r>
     </w:p>
     <w:p>
@@ -1720,7 +2386,7 @@
                 <w:bCs/>
                 <w:noProof/>
               </w:rPr>
-              <w:t>4</w:t>
+              <w:t>1</w:t>
             </w:r>
             <w:r>
               <w:rPr>
@@ -1735,7 +2401,13 @@
               <w:rPr>
                 <w:lang w:val="zh-CN"/>
               </w:rPr>
-              <w:t xml:space="preserve"> / </w:t>
+              <w:t xml:space="preserve"> </w:t>
+            </w:r>
+            <w:r>
+              <w:rPr>
+                <w:lang w:val="zh-CN"/>
+              </w:rPr>
+              <w:t xml:space="preserve">/ </w:t>
             </w:r>
             <w:r>
               <w:rPr>
@@ -4461,7 +5133,7 @@
 </file>
 
 <file path=customXml/itemProps1.xml><?xml version="1.0" encoding="utf-8"?>
-<ds:datastoreItem xmlns:ds="http://schemas.openxmlformats.org/officeDocument/2006/customXml" ds:itemID="{B6C59C07-182E-4BF3-8973-FF9736C7563F}">
+<ds:datastoreItem xmlns:ds="http://schemas.openxmlformats.org/officeDocument/2006/customXml" ds:itemID="{C97CF8A1-B5B0-45E4-94F3-39762EFAF258}">
   <ds:schemaRefs>
     <ds:schemaRef ds:uri="http://schemas.openxmlformats.org/officeDocument/2006/bibliography"/>
   </ds:schemaRefs>

--- a/share/提摩太后书/提后10-最后的使命-2Ti4-1-5-161208/务要传道-提后4-1-5.docx
+++ b/share/提摩太后书/提后10-最后的使命-2Ti4-1-5-161208/务要传道-提后4-1-5.docx
@@ -7,8 +7,6 @@
         <w:pStyle w:val="a3"/>
         <w:ind w:firstLineChars="0" w:firstLine="0"/>
       </w:pPr>
-      <w:bookmarkStart w:id="0" w:name="_GoBack"/>
-      <w:bookmarkEnd w:id="0"/>
       <w:r>
         <w:rPr>
           <w:rFonts w:hint="eastAsia"/>
@@ -96,7 +94,21 @@
         <w:rPr>
           <w:rFonts w:hint="eastAsia"/>
         </w:rPr>
-        <w:t>节，我们以启应的方式来诵读。查考经文前，我们先来做一个祷告，叫讲解和领受信息的人，都能合乎神的心意。</w:t>
+        <w:t>节，我们</w:t>
+      </w:r>
+      <w:proofErr w:type="gramStart"/>
+      <w:r>
+        <w:rPr>
+          <w:rFonts w:hint="eastAsia"/>
+        </w:rPr>
+        <w:t>以启应的</w:t>
+      </w:r>
+      <w:proofErr w:type="gramEnd"/>
+      <w:r>
+        <w:rPr>
+          <w:rFonts w:hint="eastAsia"/>
+        </w:rPr>
+        <w:t>方式来诵读。查考经文前，我们先来做一个祷告，叫讲解和领受信息的人，都能合乎神的心意。</w:t>
       </w:r>
     </w:p>
     <w:p>
@@ -125,24 +137,28 @@
         </w:rPr>
         <w:t>在希腊罗马社会里，政治家、演说家和哲学家当中，说讨人欢心之言的谄媚者比比皆是，而在旧约里也有不少假先知（讲百姓喜欢听的话之人，通常是冒牌的；参：耶六</w:t>
       </w:r>
+      <w:proofErr w:type="gramStart"/>
       <w:r>
         <w:rPr>
           <w:rFonts w:hint="eastAsia"/>
         </w:rPr>
         <w:t>14</w:t>
       </w:r>
+      <w:proofErr w:type="gramEnd"/>
       <w:r>
         <w:rPr>
           <w:rFonts w:hint="eastAsia"/>
         </w:rPr>
         <w:t>；弥三</w:t>
       </w:r>
+      <w:proofErr w:type="gramStart"/>
       <w:r>
         <w:rPr>
           <w:rFonts w:hint="eastAsia"/>
         </w:rPr>
         <w:t>5</w:t>
       </w:r>
+      <w:proofErr w:type="gramEnd"/>
       <w:r>
         <w:rPr>
           <w:rFonts w:hint="eastAsia"/>
@@ -176,13 +192,7 @@
         <w:rPr>
           <w:rFonts w:hint="eastAsia"/>
         </w:rPr>
-        <w:t>上文，保罗特别提醒</w:t>
-      </w:r>
-      <w:r>
-        <w:rPr>
-          <w:rFonts w:hint="eastAsia"/>
-        </w:rPr>
-        <w:t>提摩太也提醒我们如何应对末世的危险，以及如何坚守真道。下文，第</w:t>
+        <w:t>上文，保罗特别提醒提摩太也提醒我们如何应对末世的危险，以及如何坚守真道。下文，第</w:t>
       </w:r>
       <w:r>
         <w:rPr>
@@ -260,7 +270,13 @@
         <w:rPr>
           <w:rFonts w:hint="eastAsia"/>
         </w:rPr>
-        <w:t>慎用神的权威（</w:t>
+        <w:t>慎用传道</w:t>
+      </w:r>
+      <w:r>
+        <w:rPr>
+          <w:rFonts w:hint="eastAsia"/>
+        </w:rPr>
+        <w:t>的权威（</w:t>
       </w:r>
       <w:r>
         <w:rPr>
@@ -331,19 +347,41 @@
         <w:rPr>
           <w:rFonts w:hint="eastAsia"/>
         </w:rPr>
-        <w:t>2</w:t>
-      </w:r>
-      <w:r>
-        <w:rPr>
-          <w:rFonts w:hint="eastAsia"/>
-        </w:rPr>
-        <w:t>9</w:t>
-      </w:r>
-      <w:r>
-        <w:rPr>
-          <w:rFonts w:hint="eastAsia"/>
-        </w:rPr>
-        <w:t>），因为主耶稣是在神面前说话，照着神的旨意来传讲。保罗常常提到他在神面前说话，又常存无亏的良心，这也就是今天传道人说话的权威。保罗不是没有学问、没有地位、在教会里面不够经验；可是他却没有凭这些来吩咐提摩太，而是凭着他在神面前的权威来嘱咐提摩太。</w:t>
+        <w:t>29</w:t>
+      </w:r>
+      <w:r>
+        <w:rPr>
+          <w:rFonts w:hint="eastAsia"/>
+        </w:rPr>
+        <w:t>），因为主耶稣是在神面前说话，照着神的旨意来传讲。保</w:t>
+      </w:r>
+      <w:proofErr w:type="gramStart"/>
+      <w:r>
+        <w:rPr>
+          <w:rFonts w:hint="eastAsia"/>
+        </w:rPr>
+        <w:t>罗常常</w:t>
+      </w:r>
+      <w:proofErr w:type="gramEnd"/>
+      <w:r>
+        <w:rPr>
+          <w:rFonts w:hint="eastAsia"/>
+        </w:rPr>
+        <w:t>提到他在神面前说话，又常存无亏的良心，这也就是今天传道人说话的权威。保</w:t>
+      </w:r>
+      <w:proofErr w:type="gramStart"/>
+      <w:r>
+        <w:rPr>
+          <w:rFonts w:hint="eastAsia"/>
+        </w:rPr>
+        <w:t>罗不是</w:t>
+      </w:r>
+      <w:proofErr w:type="gramEnd"/>
+      <w:r>
+        <w:rPr>
+          <w:rFonts w:hint="eastAsia"/>
+        </w:rPr>
+        <w:t>没有学问、没有地位、在教会里面不够经验；可是他却没有凭这些来吩咐提摩太，而是凭着他在神面前的权威来嘱咐提摩太。</w:t>
       </w:r>
     </w:p>
     <w:p>
@@ -354,13 +392,35 @@
         <w:rPr>
           <w:rFonts w:hint="eastAsia"/>
         </w:rPr>
-        <w:t>基督徒向人作见证的时候，也不要忘记，我们不是倚靠学问地位或是才干来向人传讲福音，如果凭着这些，我们会发现世上有许多比我们更有学问地位、才干的人，是我们没法向他们传的；但是如果是在神面前凭着神的能力来说话，我们就能够像保罗在下文所吩咐提摩太的，“无论得时不得时”都可</w:t>
-      </w:r>
-      <w:r>
-        <w:rPr>
-          <w:rFonts w:hint="eastAsia"/>
-        </w:rPr>
-        <w:t>以传道了。</w:t>
+        <w:t>基督徒向人作见证的时候，也不要忘记，我们不是倚靠学问地位或是才干来向人传讲福音，如果凭着这些，我们会发现世上有许多比我们更有学问地位、才干的人，是我们没法向他们传的；但是如果是在神面前凭着神的能力来说话，我们就</w:t>
+      </w:r>
+      <w:proofErr w:type="gramStart"/>
+      <w:r>
+        <w:rPr>
+          <w:rFonts w:hint="eastAsia"/>
+        </w:rPr>
+        <w:t>能够像保罗</w:t>
+      </w:r>
+      <w:proofErr w:type="gramEnd"/>
+      <w:r>
+        <w:rPr>
+          <w:rFonts w:hint="eastAsia"/>
+        </w:rPr>
+        <w:t>在下文所吩咐提摩太的，“无论得时</w:t>
+      </w:r>
+      <w:proofErr w:type="gramStart"/>
+      <w:r>
+        <w:rPr>
+          <w:rFonts w:hint="eastAsia"/>
+        </w:rPr>
+        <w:t>不</w:t>
+      </w:r>
+      <w:proofErr w:type="gramEnd"/>
+      <w:r>
+        <w:rPr>
+          <w:rFonts w:hint="eastAsia"/>
+        </w:rPr>
+        <w:t>得时”都可以传道了。</w:t>
       </w:r>
     </w:p>
     <w:p>
@@ -399,7 +459,21 @@
         <w:rPr>
           <w:rFonts w:hint="eastAsia"/>
         </w:rPr>
-        <w:t>保罗深知道这位耶稣是将来要审判活人死人的主，他也提醒提摩太要留心耶稣是“将来审判活人死人的主”。传道人如果认识到他所传的福音，关系到人的永死和永活，必定比现在更加努力去传福音，更认真地向人传道。如果我们想到将来在神面前要交账，向这位审判</w:t>
+        <w:t>保罗深知道这位耶稣是将来要审判活人死人的主，他也提醒提摩太要留心耶稣是“将来审判活人死人的主”。传道人如果认识到他所传的福音，关系到人</w:t>
+      </w:r>
+      <w:proofErr w:type="gramStart"/>
+      <w:r>
+        <w:rPr>
+          <w:rFonts w:hint="eastAsia"/>
+        </w:rPr>
+        <w:t>的永死和</w:t>
+      </w:r>
+      <w:proofErr w:type="gramEnd"/>
+      <w:r>
+        <w:rPr>
+          <w:rFonts w:hint="eastAsia"/>
+        </w:rPr>
+        <w:t>永活，必定比现在更加努力去传福音，更认真地向人传道。如果我们想到将来在神面前要交账，向这位审判</w:t>
       </w:r>
       <w:r>
         <w:rPr>
@@ -417,7 +491,21 @@
         <w:rPr>
           <w:rFonts w:hint="eastAsia"/>
         </w:rPr>
-        <w:t>“审判活人死人的基督耶稣”，圣经不止一次说到基督的审判活人死人的主。彼得在哥尼流家里作见证的时候，也曾提到主耶稣是审判活人死人的（徒</w:t>
+        <w:t>“审判活人死人的基督耶稣”，圣经不止一次说到基督的审判活人死人的主。彼得在</w:t>
+      </w:r>
+      <w:proofErr w:type="gramStart"/>
+      <w:r>
+        <w:rPr>
+          <w:rFonts w:hint="eastAsia"/>
+        </w:rPr>
+        <w:t>哥尼流家里</w:t>
+      </w:r>
+      <w:proofErr w:type="gramEnd"/>
+      <w:r>
+        <w:rPr>
+          <w:rFonts w:hint="eastAsia"/>
+        </w:rPr>
+        <w:t>作见证的时候，也曾提到主耶稣是审判活人死人的（徒</w:t>
       </w:r>
       <w:r>
         <w:rPr>
@@ -429,13 +517,7 @@
         <w:rPr>
           <w:rFonts w:hint="eastAsia"/>
         </w:rPr>
-        <w:t>）；又在书信中说，那</w:t>
-      </w:r>
-      <w:r>
-        <w:rPr>
-          <w:rFonts w:hint="eastAsia"/>
-        </w:rPr>
-        <w:t>些在罪恶中放荡无度的人，必在那将要审判活人死人的主面前交账（彼前</w:t>
+        <w:t>）；又在书信中说，那些在罪恶中放荡无度的人，必在那将要审判活人死人的主面前交账（彼前</w:t>
       </w:r>
       <w:r>
         <w:rPr>
@@ -447,7 +529,21 @@
         <w:rPr>
           <w:rFonts w:hint="eastAsia"/>
         </w:rPr>
-        <w:t>）。这“审判活人死人”的意思，是指着主耶稣再来的时候，还活着的和已死的人呢？或按灵意来说，指那些灵性活或死的活人？在此无需细究。这“审判活人死人”的重点乃在说明，耶稣是审判一切人的主，而不在乎是活的或是死的（详参《新约书信读经讲义》批注）。</w:t>
+        <w:t>）。这“审判活人死人”的意思，是指着主耶稣再来的时候，还活着的和已死的人呢？或</w:t>
+      </w:r>
+      <w:proofErr w:type="gramStart"/>
+      <w:r>
+        <w:rPr>
+          <w:rFonts w:hint="eastAsia"/>
+        </w:rPr>
+        <w:t>按灵意</w:t>
+      </w:r>
+      <w:proofErr w:type="gramEnd"/>
+      <w:r>
+        <w:rPr>
+          <w:rFonts w:hint="eastAsia"/>
+        </w:rPr>
+        <w:t>来说，指那些灵性活或死的活人？在此无需细究。这“审判活人死人”的重点乃在说明，耶稣是审判一切人的主，而不在乎是活的或是死的（详参《新约书信读经讲义》批注）。</w:t>
       </w:r>
     </w:p>
     <w:p>
@@ -486,13 +582,7 @@
         <w:rPr>
           <w:rFonts w:hint="eastAsia"/>
         </w:rPr>
-        <w:t>他深知传道工作和主国度的关系，也认识今天所接受的职任，是天上国度所委任给他的。他知道所作的每一件事，所说的每一句话，对于基督国度的损益都大有关系，更晓得今天多拯救或少拯救一</w:t>
-      </w:r>
-      <w:r>
-        <w:rPr>
-          <w:rFonts w:hint="eastAsia"/>
-        </w:rPr>
-        <w:t>个人的灵魂，对于扩展主的国度，促进主国度的早日实现也有密切的关系。所以凭着耶稣基督要实现祂的国度这个旨意，及耶稣要二次再来这个宝贵的应许，来嘱咐提摩太传道；正如保罗对罗马人所说的“等到外邦人的数目添满了”（罗</w:t>
+        <w:t>他深知传道工作和主国度的关系，也认识今天所接受的职任，是天上国度所委任给他的。他知道所作的每一件事，所说的每一句话，对于基督国度的损益都大有关系，更晓得今天多拯救或少拯救一个人的灵魂，对于扩展主的国度，促进主国度的早日实现也有密切的关系。所以凭着耶稣基督要实现祂的国度这个旨意，及耶稣要二次再来这个宝贵的应许，来嘱咐提摩太传道；正如保罗对罗马人所说的“等到外邦人的数目添满了”（罗</w:t>
       </w:r>
       <w:r>
         <w:rPr>
@@ -504,13 +594,7 @@
         <w:rPr>
           <w:rFonts w:hint="eastAsia"/>
         </w:rPr>
-        <w:t>），然后基督就要第二次显现。每多一个外邦人的灵魂得救，应该得救的外邦人就更加接近“添满”的数目，主耶稣的第二次显现也就更近了。保罗自己心中，常以耶稣基督和祂国度的显现作为工作和盼望的目标；主的再来和祂国度的实现是保罗心中的一种盼望，这盼望促使他有责任要快快传福音，也促使他嘱咐提摩太要努</w:t>
-      </w:r>
-      <w:r>
-        <w:rPr>
-          <w:rFonts w:hint="eastAsia"/>
-        </w:rPr>
-        <w:t>力去传道。</w:t>
+        <w:t>），然后基督就要第二次显现。每多一个外邦人的灵魂得救，应该得救的外邦人就更加接近“添满”的数目，主耶稣的第二次显现也就更近了。保罗自己心中，常以耶稣基督和祂国度的显现作为工作和盼望的目标；主的再来和祂国度的实现是保罗心中的一种盼望，这盼望促使他有责任要快快传福音，也促使他嘱咐提摩太要努力去传道。</w:t>
       </w:r>
     </w:p>
     <w:p>
@@ -521,13 +605,47 @@
         <w:rPr>
           <w:rFonts w:hint="eastAsia"/>
         </w:rPr>
-        <w:t>过渡：总而言之，我们在这里看见，保罗对于传道的托付，有一种非常严肃认真的态度。为甚么他说是在神面前，并在将来审判活人死人的基督耶稣面前，凭着祂的显现和国度，嘱咐提摩太要传道呢？这是说明，保罗对他所要嘱咐提摩太的这一件事，看得非常认真，知道它关系的严重性。无论是自己传道或是勉励别人传道，他都不觉得这是随便说的几句话，乃是在神面前非常认真地说，把这事看成极为重大，好像是在法官面前那样地慎重，且将传福音的工作看为严肃重要，这种态度就是我们传道者的权威，使我们所讲的话语能带着权柄和能力。为主作工的人，最</w:t>
-      </w:r>
-      <w:r>
-        <w:rPr>
-          <w:rFonts w:hint="eastAsia"/>
-        </w:rPr>
-        <w:t>大的危险，就是到了一个地步，觉得这是很平常的一件事。天天作，常常作，好像吃饭那样平常，也好像普通职业般的机械化，失去那战兢恐惧、倚赖仰望主的态度。注意，到了这种地步的时候，我们必然已经失去话语的能力。</w:t>
+        <w:t>过渡：总而言之，我们在这里看见，保罗对于传道的托付，有一种非常严肃认真的态度。为</w:t>
+      </w:r>
+      <w:r>
+        <w:rPr>
+          <w:rFonts w:hint="eastAsia"/>
+        </w:rPr>
+        <w:t>什么</w:t>
+      </w:r>
+      <w:r>
+        <w:rPr>
+          <w:rFonts w:hint="eastAsia"/>
+        </w:rPr>
+        <w:t>他说是在神面前，并在将来审判活人死人的基督耶稣面前，凭着祂的显现和国度，嘱咐提摩太要传道呢？这是说明，保罗对他所要嘱咐提摩太的这一件事，看得非常认真，知道它关系的严重性。无论是自己传道或是勉励别人传道，他都不觉得这是随便说的几句话，乃是在神面前非常认真地说，把这事看成极为重大，好像是在法官面前那样地慎重，且将传福音的工作看为严肃重要，这种态度就是我们传道者的权威，使我们所讲的话语</w:t>
+      </w:r>
+      <w:proofErr w:type="gramStart"/>
+      <w:r>
+        <w:rPr>
+          <w:rFonts w:hint="eastAsia"/>
+        </w:rPr>
+        <w:t>能带着</w:t>
+      </w:r>
+      <w:proofErr w:type="gramEnd"/>
+      <w:r>
+        <w:rPr>
+          <w:rFonts w:hint="eastAsia"/>
+        </w:rPr>
+        <w:t>权柄和能力。为主</w:t>
+      </w:r>
+      <w:proofErr w:type="gramStart"/>
+      <w:r>
+        <w:rPr>
+          <w:rFonts w:hint="eastAsia"/>
+        </w:rPr>
+        <w:t>作工</w:t>
+      </w:r>
+      <w:proofErr w:type="gramEnd"/>
+      <w:r>
+        <w:rPr>
+          <w:rFonts w:hint="eastAsia"/>
+        </w:rPr>
+        <w:t>的人，最大的危险，就是到了一个地步，觉得这是很平常的一件事。天天作，常常作，好像吃饭那样平常，也好像普通职业般的机械化，失去那战兢恐惧、倚赖仰望主的态度。注意，到了这种地步的时候，我们必然已经失去话语的能力。</w:t>
       </w:r>
     </w:p>
     <w:p>
@@ -571,7 +689,21 @@
         <w:rPr>
           <w:rFonts w:hint="eastAsia"/>
         </w:rPr>
-        <w:t>无论得时不得时（</w:t>
+        <w:t>无论得时</w:t>
+      </w:r>
+      <w:proofErr w:type="gramStart"/>
+      <w:r>
+        <w:rPr>
+          <w:rFonts w:hint="eastAsia"/>
+        </w:rPr>
+        <w:t>不</w:t>
+      </w:r>
+      <w:proofErr w:type="gramEnd"/>
+      <w:r>
+        <w:rPr>
+          <w:rFonts w:hint="eastAsia"/>
+        </w:rPr>
+        <w:t>得时（</w:t>
       </w:r>
       <w:r>
         <w:rPr>
@@ -594,20 +726,174 @@
         <w:rPr>
           <w:rFonts w:hint="eastAsia"/>
         </w:rPr>
-        <w:t>传道者第一个秘诀，就是不管有没有好机会，得时或不得时；总而言之，务要传道。说：“看风的必不撒种；望云的必不收割”。如果我们整天看风望云，就不必传道了，也必定失去许多机会。主耶稣说到传道的工作时，把传道人比作一个渔夫，祂对彼得说：“我要叫你们得人如得鱼一样”。渔夫并非</w:t>
-      </w:r>
-      <w:r>
-        <w:rPr>
-          <w:rFonts w:hint="eastAsia"/>
-        </w:rPr>
-        <w:t>看到鱼来了才撒网，鱼儿可能已经游走了。我们实在不知道甚么时候最好。有时我们以为那不是好的时候，所以不开口，不向人传福音，可是那时，可能正是那人的心正需要福音的时候。我们并不完全知道人的心，保罗说：“无论得时不得时，</w:t>
+        <w:t>这是</w:t>
+      </w:r>
+      <w:r>
+        <w:rPr>
+          <w:rFonts w:hint="eastAsia"/>
+        </w:rPr>
+        <w:t>传道</w:t>
+      </w:r>
+      <w:r>
+        <w:rPr>
+          <w:rFonts w:hint="eastAsia"/>
+        </w:rPr>
+        <w:t>的</w:t>
+      </w:r>
+      <w:r>
+        <w:rPr>
+          <w:rFonts w:hint="eastAsia"/>
+        </w:rPr>
+        <w:t>第一个秘诀，</w:t>
+      </w:r>
+      <w:r>
+        <w:rPr>
+          <w:rFonts w:hint="eastAsia"/>
+        </w:rPr>
+        <w:t>无论时机是否适合，都要为传讲福音常做准备</w:t>
+      </w:r>
+      <w:r>
+        <w:rPr>
+          <w:rFonts w:hint="eastAsia"/>
+        </w:rPr>
+        <w:t>。</w:t>
+      </w:r>
+      <w:r>
+        <w:rPr>
+          <w:rFonts w:hint="eastAsia"/>
+        </w:rPr>
+        <w:t>传道者</w:t>
+      </w:r>
+      <w:r>
+        <w:rPr>
+          <w:rFonts w:hint="eastAsia"/>
+        </w:rPr>
+        <w:t>说：“看风的必</w:t>
+      </w:r>
+      <w:proofErr w:type="gramStart"/>
+      <w:r>
+        <w:rPr>
+          <w:rFonts w:hint="eastAsia"/>
+        </w:rPr>
+        <w:t>不</w:t>
+      </w:r>
+      <w:proofErr w:type="gramEnd"/>
+      <w:r>
+        <w:rPr>
+          <w:rFonts w:hint="eastAsia"/>
+        </w:rPr>
+        <w:t>撒种；望云的必不收割”</w:t>
+      </w:r>
+      <w:r>
+        <w:rPr>
+          <w:rFonts w:hint="eastAsia"/>
+        </w:rPr>
+        <w:t>（</w:t>
+      </w:r>
+      <w:r>
+        <w:rPr>
+          <w:rFonts w:hint="eastAsia"/>
+        </w:rPr>
+        <w:t>传</w:t>
+      </w:r>
+      <w:r>
+        <w:rPr>
+          <w:rFonts w:hint="eastAsia"/>
+        </w:rPr>
+        <w:t>11:4</w:t>
+      </w:r>
+      <w:r>
+        <w:rPr>
+          <w:rFonts w:hint="eastAsia"/>
+        </w:rPr>
+        <w:t>）</w:t>
+      </w:r>
+      <w:r>
+        <w:rPr>
+          <w:rFonts w:hint="eastAsia"/>
+        </w:rPr>
+        <w:t>。</w:t>
+      </w:r>
+      <w:r>
+        <w:rPr>
+          <w:rFonts w:hint="eastAsia"/>
+        </w:rPr>
+        <w:t>在当时的农业背景下，撒种时最怕大风把干的泥土连同种子一起吹走，收割时最忌讳下雨。如果一个人过分关注气候条件，要万事俱备才开始工作，他的耕</w:t>
+      </w:r>
+      <w:r>
+        <w:rPr>
+          <w:rFonts w:hint="eastAsia"/>
+        </w:rPr>
+        <w:t>种</w:t>
+      </w:r>
+      <w:r>
+        <w:rPr>
+          <w:rFonts w:hint="eastAsia"/>
+        </w:rPr>
+        <w:t>就会</w:t>
+      </w:r>
+      <w:r>
+        <w:rPr>
+          <w:rFonts w:hint="eastAsia"/>
+        </w:rPr>
+        <w:t>耽误</w:t>
+      </w:r>
+      <w:r>
+        <w:rPr>
+          <w:rFonts w:hint="eastAsia"/>
+        </w:rPr>
+        <w:t>。比喻人在行动之前，不可能总等到时机和条件完全成熟。</w:t>
+      </w:r>
+      <w:r>
+        <w:rPr>
+          <w:rFonts w:hint="eastAsia"/>
+        </w:rPr>
+        <w:t>如果我们整天</w:t>
+      </w:r>
+      <w:r>
+        <w:rPr>
+          <w:rFonts w:hint="eastAsia"/>
+        </w:rPr>
+        <w:t>等待完美的时机</w:t>
+      </w:r>
+      <w:r>
+        <w:rPr>
+          <w:rFonts w:hint="eastAsia"/>
+        </w:rPr>
+        <w:t>，就不必传道了，也必定失去许多机会。主耶稣说到传道的工作时，把传道人比作一个渔夫，祂对彼得说：“我要叫你们得人如得鱼一样”。渔夫并非看到鱼</w:t>
       </w:r>
       <w:r>
         <w:rPr>
           <w:rFonts w:hint="eastAsia"/>
         </w:rPr>
         <w:lastRenderedPageBreak/>
-        <w:t>务要传道”。不是人欢迎我们的时候，我们才传，人不欢迎我们就不传；听道的人很多，我们就传，听道的人很少，我们就不传；乃是不管情势如何，总是传，而且同样认真地传。有些传道人有这样的毛病，在大聚会上，他会很认真地传讲，但如果是小聚会，他就随便应付过去。</w:t>
+        <w:t>来了才撒网，鱼儿可能已经游走了。我们实在不知道</w:t>
+      </w:r>
+      <w:r>
+        <w:rPr>
+          <w:rFonts w:hint="eastAsia"/>
+        </w:rPr>
+        <w:t>什么</w:t>
+      </w:r>
+      <w:r>
+        <w:rPr>
+          <w:rFonts w:hint="eastAsia"/>
+        </w:rPr>
+        <w:t>时候最好。有时我们以为那不是好的时候，所以不开口，不向人传福音，可是那时，可能正是那人的心正需要福音的时候。我们并不完全知道人的心，保罗说：“无论得时</w:t>
+      </w:r>
+      <w:proofErr w:type="gramStart"/>
+      <w:r>
+        <w:rPr>
+          <w:rFonts w:hint="eastAsia"/>
+        </w:rPr>
+        <w:t>不</w:t>
+      </w:r>
+      <w:proofErr w:type="gramEnd"/>
+      <w:r>
+        <w:rPr>
+          <w:rFonts w:hint="eastAsia"/>
+        </w:rPr>
+        <w:t>得时，务要传道”。不是人欢迎我们的时候，我们才传，人不欢迎我们就不传；听道的人很多，我们就传，听道的人很少，我们就不传；乃是不管情势如何，总是传，而且同样认真地传。</w:t>
       </w:r>
     </w:p>
     <w:p>
@@ -618,13 +904,77 @@
         <w:rPr>
           <w:rFonts w:hint="eastAsia"/>
         </w:rPr>
-        <w:t>那些反对神的人，会把一些虚假的事宣传</w:t>
-      </w:r>
-      <w:r>
-        <w:rPr>
-          <w:rFonts w:hint="eastAsia"/>
-        </w:rPr>
-        <w:t>得若有其事。他们怎样把假事宣传成真的呢？就是因为他们一直在讲，无论得时不得时，总是在传讲，无论在开始的时候人家信或不信，他们只管大讲特讲，认真地讲，活灵活现地讲，慢慢地就有人开始相信他们所讲的了﹕可是许多时候，我们却把这宝贵真实的福音传讲得彷佛是假的那样，畏道畏尾不敢讲述，去听的人也不敢相信。总应该像保罗所说的：“无论得时不得时，务要传道”。</w:t>
+        <w:t>那些反对神的人，会把一些虚假的</w:t>
+      </w:r>
+      <w:proofErr w:type="gramStart"/>
+      <w:r>
+        <w:rPr>
+          <w:rFonts w:hint="eastAsia"/>
+        </w:rPr>
+        <w:t>事宣传</w:t>
+      </w:r>
+      <w:proofErr w:type="gramEnd"/>
+      <w:r>
+        <w:rPr>
+          <w:rFonts w:hint="eastAsia"/>
+        </w:rPr>
+        <w:t>得若有其事。他们怎样把假事宣传成真的呢？就是因为他们一直在讲，无论得时</w:t>
+      </w:r>
+      <w:proofErr w:type="gramStart"/>
+      <w:r>
+        <w:rPr>
+          <w:rFonts w:hint="eastAsia"/>
+        </w:rPr>
+        <w:t>不</w:t>
+      </w:r>
+      <w:proofErr w:type="gramEnd"/>
+      <w:r>
+        <w:rPr>
+          <w:rFonts w:hint="eastAsia"/>
+        </w:rPr>
+        <w:t>得时，总是在传讲，无论在开始的时候人家信或不信，他们只管大讲特讲，认真地讲，活灵活现地讲，慢慢地就有人开始相信他们所讲的了﹕可是许多时候，我们却把这宝贵真实的福音传讲得彷佛是假的那样，</w:t>
+      </w:r>
+      <w:proofErr w:type="gramStart"/>
+      <w:r>
+        <w:rPr>
+          <w:rFonts w:hint="eastAsia"/>
+        </w:rPr>
+        <w:t>畏道畏尾不敢</w:t>
+      </w:r>
+      <w:proofErr w:type="gramEnd"/>
+      <w:r>
+        <w:rPr>
+          <w:rFonts w:hint="eastAsia"/>
+        </w:rPr>
+        <w:t>讲述，去听的人也不敢相信。总</w:t>
+      </w:r>
+      <w:proofErr w:type="gramStart"/>
+      <w:r>
+        <w:rPr>
+          <w:rFonts w:hint="eastAsia"/>
+        </w:rPr>
+        <w:t>应该像保罗所</w:t>
+      </w:r>
+      <w:proofErr w:type="gramEnd"/>
+      <w:r>
+        <w:rPr>
+          <w:rFonts w:hint="eastAsia"/>
+        </w:rPr>
+        <w:t>说的：“无论得时</w:t>
+      </w:r>
+      <w:proofErr w:type="gramStart"/>
+      <w:r>
+        <w:rPr>
+          <w:rFonts w:hint="eastAsia"/>
+        </w:rPr>
+        <w:t>不</w:t>
+      </w:r>
+      <w:proofErr w:type="gramEnd"/>
+      <w:r>
+        <w:rPr>
+          <w:rFonts w:hint="eastAsia"/>
+        </w:rPr>
+        <w:t>得时，务要传道”。</w:t>
       </w:r>
     </w:p>
     <w:p>
@@ -635,13 +985,119 @@
         <w:rPr>
           <w:rFonts w:hint="eastAsia"/>
         </w:rPr>
-        <w:t>不过，保罗在此所注重的，是我们在工作上应该有这种“不问收获，只顾耕耘”的态度；但却不是说我们在工作时不必寻求圣灵的引导。就像腓利，曾经顺从圣灵的引导离开撒玛利亚的工作</w:t>
-      </w:r>
-      <w:r>
-        <w:rPr>
-          <w:rFonts w:hint="eastAsia"/>
-        </w:rPr>
-        <w:t>到旷野去，向一个埃提阿伯的太监传福音；又如保罗和巴拿巴到彼西底的安提阿传道。因着犹太人不肯接受，保罗和巴拿巴便说：“神的道先讲给你们，原是应当的，只因你们弃绝这道，定自己不配得永生，我们就转向外邦人去”（）。使徒们在传道的工作上，总是留心圣灵的引导是应该继续工作或离开；传道人在他传道的道路上应如何行止，也是应该寻求圣灵引导的。这和我们传福音抱着“无论得时不得时，务要传道”的态度是两件事。</w:t>
+        <w:t>不过，保</w:t>
+      </w:r>
+      <w:proofErr w:type="gramStart"/>
+      <w:r>
+        <w:rPr>
+          <w:rFonts w:hint="eastAsia"/>
+        </w:rPr>
+        <w:t>罗在此</w:t>
+      </w:r>
+      <w:proofErr w:type="gramEnd"/>
+      <w:r>
+        <w:rPr>
+          <w:rFonts w:hint="eastAsia"/>
+        </w:rPr>
+        <w:t>所注重的，是我们在工作上应该有这种“不问收获，只顾耕耘”的态度；但却不是说我们在工作时不必寻求圣灵的引导。就像</w:t>
+      </w:r>
+      <w:proofErr w:type="gramStart"/>
+      <w:r>
+        <w:rPr>
+          <w:rFonts w:hint="eastAsia"/>
+        </w:rPr>
+        <w:t>腓</w:t>
+      </w:r>
+      <w:proofErr w:type="gramEnd"/>
+      <w:r>
+        <w:rPr>
+          <w:rFonts w:hint="eastAsia"/>
+        </w:rPr>
+        <w:t>利，曾经顺从圣灵的引导离开撒玛利亚的工作到旷野去，向一个</w:t>
+      </w:r>
+      <w:r>
+        <w:rPr>
+          <w:rFonts w:hint="eastAsia"/>
+        </w:rPr>
+        <w:t>埃塞俄比亚</w:t>
+      </w:r>
+      <w:r>
+        <w:rPr>
+          <w:rFonts w:hint="eastAsia"/>
+        </w:rPr>
+        <w:t>的太监传福音；又如保罗和巴拿</w:t>
+      </w:r>
+      <w:proofErr w:type="gramStart"/>
+      <w:r>
+        <w:rPr>
+          <w:rFonts w:hint="eastAsia"/>
+        </w:rPr>
+        <w:t>巴到彼西</w:t>
+      </w:r>
+      <w:proofErr w:type="gramEnd"/>
+      <w:r>
+        <w:rPr>
+          <w:rFonts w:hint="eastAsia"/>
+        </w:rPr>
+        <w:t>底的安提阿传道。</w:t>
+      </w:r>
+      <w:proofErr w:type="gramStart"/>
+      <w:r>
+        <w:rPr>
+          <w:rFonts w:hint="eastAsia"/>
+        </w:rPr>
+        <w:t>因着</w:t>
+      </w:r>
+      <w:proofErr w:type="gramEnd"/>
+      <w:r>
+        <w:rPr>
+          <w:rFonts w:hint="eastAsia"/>
+        </w:rPr>
+        <w:t>犹太人不肯接受，保罗和巴</w:t>
+      </w:r>
+      <w:proofErr w:type="gramStart"/>
+      <w:r>
+        <w:rPr>
+          <w:rFonts w:hint="eastAsia"/>
+        </w:rPr>
+        <w:t>拿巴便说</w:t>
+      </w:r>
+      <w:proofErr w:type="gramEnd"/>
+      <w:r>
+        <w:rPr>
+          <w:rFonts w:hint="eastAsia"/>
+        </w:rPr>
+        <w:t>：“神的道先讲给你们，原是应当的，只因你们弃绝这道，定自己不配得永生，我们就转向外邦人去”（</w:t>
+      </w:r>
+      <w:r>
+        <w:rPr>
+          <w:rFonts w:hint="eastAsia"/>
+        </w:rPr>
+        <w:t>徒</w:t>
+      </w:r>
+      <w:r>
+        <w:rPr>
+          <w:rFonts w:hint="eastAsia"/>
+        </w:rPr>
+        <w:t>13:46</w:t>
+      </w:r>
+      <w:r>
+        <w:rPr>
+          <w:rFonts w:hint="eastAsia"/>
+        </w:rPr>
+        <w:t>）。使徒们在传道的工作上，总是留心圣灵的引导是应该继续工作或离开；传道人在他传道的道路上应如何</w:t>
+      </w:r>
+      <w:r>
+        <w:rPr>
+          <w:rFonts w:hint="eastAsia"/>
+        </w:rPr>
+        <w:t>开始和结束，也是应该寻求圣灵的引导</w:t>
+      </w:r>
+      <w:r>
+        <w:rPr>
+          <w:rFonts w:hint="eastAsia"/>
+        </w:rPr>
+        <w:t>。</w:t>
       </w:r>
     </w:p>
     <w:p>
@@ -680,13 +1136,47 @@
         <w:rPr>
           <w:rFonts w:hint="eastAsia"/>
         </w:rPr>
-        <w:t>新旧库译本将这句话译作“总要准备”。意思是，抱着随时都准备好的态度，要把神的道丰丰富富地存在心里。随</w:t>
-      </w:r>
-      <w:r>
-        <w:rPr>
-          <w:rFonts w:hint="eastAsia"/>
-        </w:rPr>
-        <w:t>时有好的准备，可以把真理拿出来供应需要的人。正如彼前</w:t>
+        <w:t>新</w:t>
+      </w:r>
+      <w:r>
+        <w:rPr>
+          <w:rFonts w:hint="eastAsia"/>
+        </w:rPr>
+        <w:t>译本将这句话译作“</w:t>
+      </w:r>
+      <w:r>
+        <w:rPr>
+          <w:rFonts w:hint="eastAsia"/>
+        </w:rPr>
+        <w:t>要常</w:t>
+      </w:r>
+      <w:proofErr w:type="gramStart"/>
+      <w:r>
+        <w:rPr>
+          <w:rFonts w:hint="eastAsia"/>
+        </w:rPr>
+        <w:t>作准备</w:t>
+      </w:r>
+      <w:proofErr w:type="gramEnd"/>
+      <w:r>
+        <w:rPr>
+          <w:rFonts w:hint="eastAsia"/>
+        </w:rPr>
+        <w:t>”。意思是，抱着随时都准备好的态度，要把神的道丰</w:t>
+      </w:r>
+      <w:proofErr w:type="gramStart"/>
+      <w:r>
+        <w:rPr>
+          <w:rFonts w:hint="eastAsia"/>
+        </w:rPr>
+        <w:t>丰富</w:t>
+      </w:r>
+      <w:proofErr w:type="gramEnd"/>
+      <w:r>
+        <w:rPr>
+          <w:rFonts w:hint="eastAsia"/>
+        </w:rPr>
+        <w:t>富地存在心里。随时有好的准备，可以把真理拿出来供应需要的人。正如彼前</w:t>
       </w:r>
       <w:r>
         <w:rPr>
@@ -698,7 +1188,7 @@
         <w:rPr>
           <w:rFonts w:hint="eastAsia"/>
         </w:rPr>
-        <w:t>：</w:t>
+        <w:t>:</w:t>
       </w:r>
       <w:r>
         <w:rPr>
@@ -710,13 +1200,67 @@
         <w:rPr>
           <w:rFonts w:hint="eastAsia"/>
         </w:rPr>
-        <w:t>所说的：“只要心里尊主基督为圣；有人问你们心中盼望的缘由，就要常作准备，以温柔敬畏的心回答各人”。保罗对歌罗西的信徒也是这样说：“当用各样的智慧，把基督的道理，丰丰富富的存在心里”（）。既然我们要传道，就应该准备所要传的道。我们要随时都把主的道准备好在心中，这样，圣灵就会按我们所已经知道──准备好在我们心中的，随时提醒我们讲合宜的话。圣灵不能叫我们想起从来没有记住的圣经，和从来没有听过的道；圣灵所叫我们想起的一定是我们记过的。我们要常作准备，才能被</w:t>
-      </w:r>
-      <w:r>
-        <w:rPr>
-          <w:rFonts w:hint="eastAsia"/>
-        </w:rPr>
-        <w:t>主使用。</w:t>
+        <w:t>所说的：“只要心里尊主基督为圣；有人问你们心中盼望的缘由，就要常</w:t>
+      </w:r>
+      <w:proofErr w:type="gramStart"/>
+      <w:r>
+        <w:rPr>
+          <w:rFonts w:hint="eastAsia"/>
+        </w:rPr>
+        <w:t>作准备</w:t>
+      </w:r>
+      <w:proofErr w:type="gramEnd"/>
+      <w:r>
+        <w:rPr>
+          <w:rFonts w:hint="eastAsia"/>
+        </w:rPr>
+        <w:t>，以温柔敬畏的心回答各人”。保罗对歌罗西的信徒也是这样说：“当用各样的智慧，把基督的道理，丰</w:t>
+      </w:r>
+      <w:proofErr w:type="gramStart"/>
+      <w:r>
+        <w:rPr>
+          <w:rFonts w:hint="eastAsia"/>
+        </w:rPr>
+        <w:t>丰富</w:t>
+      </w:r>
+      <w:proofErr w:type="gramEnd"/>
+      <w:r>
+        <w:rPr>
+          <w:rFonts w:hint="eastAsia"/>
+        </w:rPr>
+        <w:t>富的存在心里”（</w:t>
+      </w:r>
+      <w:r>
+        <w:rPr>
+          <w:rFonts w:hint="eastAsia"/>
+        </w:rPr>
+        <w:t>西</w:t>
+      </w:r>
+      <w:r>
+        <w:rPr>
+          <w:rFonts w:hint="eastAsia"/>
+        </w:rPr>
+        <w:t>3:16</w:t>
+      </w:r>
+      <w:r>
+        <w:rPr>
+          <w:rFonts w:hint="eastAsia"/>
+        </w:rPr>
+        <w:t>）。既然我们要传道，就应该准备所要传的道。我们要随时都把主的道准备好在心中，这样，圣灵就会按我们所已经知道──准备好在我们心中的，随时提醒我们讲合宜的话。圣灵不能叫我们想起从来没有记住的圣经，和从来没有听过的道；圣灵所叫我们想起的一定是我们记过的。我们要常</w:t>
+      </w:r>
+      <w:proofErr w:type="gramStart"/>
+      <w:r>
+        <w:rPr>
+          <w:rFonts w:hint="eastAsia"/>
+        </w:rPr>
+        <w:t>作准备</w:t>
+      </w:r>
+      <w:proofErr w:type="gramEnd"/>
+      <w:r>
+        <w:rPr>
+          <w:rFonts w:hint="eastAsia"/>
+        </w:rPr>
+        <w:t>，才能被主使用。</w:t>
       </w:r>
     </w:p>
     <w:p>
@@ -727,13 +1271,79 @@
         <w:rPr>
           <w:rFonts w:hint="eastAsia"/>
         </w:rPr>
-        <w:t>“总要专心”，传道的工作是不能够分心的，虽然在世上我们还有很多的事要兼顾，也依然必须要认清从神那里所接受的职务是甚么。我们在日常生活当中，总有一些事是必须放下的，有一些事是要多用时间的，我们应该认清所应该多用时间的事是甚么；甚么是主所委托我们作的事，我们在那些事上就要专心。“专心”表示我们要撇下一些与我们使命无关的事情，也许那些事是重要的，有价值的。如服务社会重要，救济穷人也重要……但葚么是我们首先的使命呢？教会学校很需要教员，许多基督徒的事业或工厂，需要诚实可靠的基督徒，有的医院需要基督徒的护士</w:t>
-      </w:r>
-      <w:r>
-        <w:rPr>
-          <w:rFonts w:hint="eastAsia"/>
-        </w:rPr>
-        <w:t>、医生……但甚么是神所叫我去作的呢？我们一定不能每件都作，同样是很急切需要的事，总得要放下，我们只能拿起其中的一件或两件。所以“总要专心”含有一个意思，我们总要知道，甚么是神要我们去作的，我们就在神所委托的事上专心。</w:t>
+        <w:t>“总要专心”，传道的工作是不能够分心的，虽然在世上我们还有很多的事要兼顾，也依然必须要认清从神那里所接受的职务是</w:t>
+      </w:r>
+      <w:r>
+        <w:rPr>
+          <w:rFonts w:hint="eastAsia"/>
+        </w:rPr>
+        <w:t>什么</w:t>
+      </w:r>
+      <w:r>
+        <w:rPr>
+          <w:rFonts w:hint="eastAsia"/>
+        </w:rPr>
+        <w:t>。我们在日常生活当中，总有一些事是必须放下的，有一些事是要多用时间的，我们应该认清所应该多用时间的事是</w:t>
+      </w:r>
+      <w:r>
+        <w:rPr>
+          <w:rFonts w:hint="eastAsia"/>
+        </w:rPr>
+        <w:t>什么</w:t>
+      </w:r>
+      <w:r>
+        <w:rPr>
+          <w:rFonts w:hint="eastAsia"/>
+        </w:rPr>
+        <w:t>；</w:t>
+      </w:r>
+      <w:r>
+        <w:rPr>
+          <w:rFonts w:hint="eastAsia"/>
+        </w:rPr>
+        <w:t>什么</w:t>
+      </w:r>
+      <w:r>
+        <w:rPr>
+          <w:rFonts w:hint="eastAsia"/>
+        </w:rPr>
+        <w:t>是主所委托我们作的事，我们在那些事上就要专心。“专心”表示我们要撇下一些与我们使命无关的事情，也许那些事是重要的，有价值的。如服务社会重要，救济穷人也重要……但</w:t>
+      </w:r>
+      <w:r>
+        <w:rPr>
+          <w:rFonts w:hint="eastAsia"/>
+        </w:rPr>
+        <w:t>什么</w:t>
+      </w:r>
+      <w:r>
+        <w:rPr>
+          <w:rFonts w:hint="eastAsia"/>
+        </w:rPr>
+        <w:t>是我们首先的使命呢？教会学校很需要教员，许多基督徒的事业或工厂，需要诚实可靠的基督徒，有的医院需要基督徒的护士、医生……但</w:t>
+      </w:r>
+      <w:r>
+        <w:rPr>
+          <w:rFonts w:hint="eastAsia"/>
+        </w:rPr>
+        <w:t>什么</w:t>
+      </w:r>
+      <w:r>
+        <w:rPr>
+          <w:rFonts w:hint="eastAsia"/>
+        </w:rPr>
+        <w:t>是神所叫我去作的呢？我们一定不能每件都作，同样是很急切需要的事，总得要放下，我们只能拿起其中的一件或两件。所以“总要专心”含有一个意思，我们总要知道，</w:t>
+      </w:r>
+      <w:r>
+        <w:rPr>
+          <w:rFonts w:hint="eastAsia"/>
+        </w:rPr>
+        <w:t>什么</w:t>
+      </w:r>
+      <w:r>
+        <w:rPr>
+          <w:rFonts w:hint="eastAsia"/>
+        </w:rPr>
+        <w:t>是神要我们去作的，我们就在神所委托的事上专心。</w:t>
       </w:r>
     </w:p>
     <w:p>
@@ -773,13 +1383,19 @@
         <w:rPr>
           <w:rFonts w:hint="eastAsia"/>
         </w:rPr>
-        <w:t>为甚么要用百般的忍耐呢？因为我们所遇见的是百般不同的人，传道的反应自然是有百般不同的样式，有欢迎的、有反对的、有讥笑的、有无所谓的；有的非常骄傲、有的很固执、有的只和你敷衍、不说实话……。我们总要用百般的忍耐，应付百般不同的人。“百般的忍耐”也说明了传道的工作不一定马上</w:t>
-      </w:r>
-      <w:r>
-        <w:rPr>
-          <w:rFonts w:hint="eastAsia"/>
-        </w:rPr>
-        <w:t>就有果效，可能要经过很多种的忍耐才发生果效。</w:t>
+        <w:t>为</w:t>
+      </w:r>
+      <w:r>
+        <w:rPr>
+          <w:rFonts w:hint="eastAsia"/>
+        </w:rPr>
+        <w:t>什么</w:t>
+      </w:r>
+      <w:r>
+        <w:rPr>
+          <w:rFonts w:hint="eastAsia"/>
+        </w:rPr>
+        <w:t>要用百般的忍耐呢？因为我们所遇见的是百般不同的人，传道的反应自然是有百般不同的样式，有欢迎的、有反对的、有讥笑的、有无所谓的；有的非常骄傲、有的很固执、有的只和你敷衍、不说实话……。我们总要用百般的忍耐，应付百般不同的人。“百般的忍耐”也说明了传道的工作不一定马上就有果效，可能要经过很多种的忍耐才发生果效。</w:t>
       </w:r>
     </w:p>
     <w:p>
@@ -845,13 +1461,79 @@
         <w:rPr>
           <w:rFonts w:hint="eastAsia"/>
         </w:rPr>
-        <w:t>保罗在哥林多及加拉太的书信中，都曾经用很严厉的话责备信徒。可见他自己也曾用责备人的方法叫信徒从错误的路上回转。传道人不单是说爱心的话，说人家喜欢听的话；在必须的时候，也要说责备人的话，叫人知道他的错失。有</w:t>
-      </w:r>
-      <w:r>
-        <w:rPr>
-          <w:rFonts w:hint="eastAsia"/>
-        </w:rPr>
-        <w:t>些人只需要教训，若正面讲圣经的道，他就自己受到责备；有些人需要加以劝告，才会知道自己的错误；但是有一些人则需要责备，以严厉的话来指出他的错，他才会回转。注意保罗虽然曾经严厉的责备不服从他教训的教会，可是他并不是喜欢责备人的；他在责备之中常带着爱心，并且是出于不得已的。爱心才我们第一要用的方法，责备是不得已的。神对待人也是这样，并不先用责备；乃是先用爱心，且所有责备人的，都应该是为着深深爱他所责备人的缘故。</w:t>
+        <w:t>保罗在</w:t>
+      </w:r>
+      <w:r>
+        <w:rPr>
+          <w:rFonts w:hint="eastAsia"/>
+        </w:rPr>
+        <w:t>给</w:t>
+      </w:r>
+      <w:r>
+        <w:rPr>
+          <w:rFonts w:hint="eastAsia"/>
+        </w:rPr>
+        <w:t>哥林多及加拉太</w:t>
+      </w:r>
+      <w:r>
+        <w:rPr>
+          <w:rFonts w:hint="eastAsia"/>
+        </w:rPr>
+        <w:t>两个地方的信徒所写</w:t>
+      </w:r>
+      <w:r>
+        <w:rPr>
+          <w:rFonts w:hint="eastAsia"/>
+        </w:rPr>
+        <w:t>的书信中，都曾经用很严厉的话责备信徒。可见他自己也曾用责备人的方法叫信徒从错误的路上回转。传道人不单是说爱心的话，说人家喜欢听的话；在必须的时候，也要说责备人的话，叫人知道他的错失。有些人只需要教训，若正面讲圣经的道，他就自己受到责备；有些人需要加以劝告，才会知道自己的错误；但是有一些人则需要责备，以严厉的话来指出他的错，他才会回转。注意保罗虽然曾经严厉的责备不服从他教训的教会，可是他并不是喜欢责备人的；他在责备之中常带着爱心，并且是出于不得已的。爱心才</w:t>
+      </w:r>
+      <w:r>
+        <w:rPr>
+          <w:rFonts w:hint="eastAsia"/>
+        </w:rPr>
+        <w:t>是</w:t>
+      </w:r>
+      <w:r>
+        <w:rPr>
+          <w:rFonts w:hint="eastAsia"/>
+        </w:rPr>
+        <w:t>我们</w:t>
+      </w:r>
+      <w:r>
+        <w:rPr>
+          <w:rFonts w:hint="eastAsia"/>
+        </w:rPr>
+        <w:t>首选</w:t>
+      </w:r>
+      <w:r>
+        <w:rPr>
+          <w:rFonts w:hint="eastAsia"/>
+        </w:rPr>
+        <w:t>的方法，责备是不得已的。神对待人也是这样，并不先用责备；乃是先用爱心，且所有责备人的，</w:t>
+      </w:r>
+      <w:r>
+        <w:rPr>
+          <w:rFonts w:hint="eastAsia"/>
+        </w:rPr>
+        <w:t>出发点</w:t>
+      </w:r>
+      <w:r>
+        <w:rPr>
+          <w:rFonts w:hint="eastAsia"/>
+        </w:rPr>
+        <w:t>都应该是深爱他所责备</w:t>
+      </w:r>
+      <w:r>
+        <w:rPr>
+          <w:rFonts w:hint="eastAsia"/>
+        </w:rPr>
+        <w:t>的</w:t>
+      </w:r>
+      <w:r>
+        <w:rPr>
+          <w:rFonts w:hint="eastAsia"/>
+        </w:rPr>
+        <w:t>人。</w:t>
       </w:r>
     </w:p>
     <w:p>
@@ -878,13 +1560,21 @@
         <w:rPr>
           <w:rFonts w:hint="eastAsia"/>
         </w:rPr>
-        <w:t>警戒比责备更严重，是带着责罚的一种劝告。传道人乃是为人的灵魂时刻儆醒的，看见人的灵性有危险、遇见</w:t>
-      </w:r>
-      <w:r>
-        <w:rPr>
-          <w:rFonts w:hint="eastAsia"/>
-        </w:rPr>
-        <w:t>试探，就应该随时加以警戒忠告。</w:t>
+        <w:t>警戒比责备更严重，是带着责罚的一种劝告。传道人乃是为人的灵魂时刻</w:t>
+      </w:r>
+      <w:proofErr w:type="gramStart"/>
+      <w:r>
+        <w:rPr>
+          <w:rFonts w:hint="eastAsia"/>
+        </w:rPr>
+        <w:t>儆</w:t>
+      </w:r>
+      <w:proofErr w:type="gramEnd"/>
+      <w:r>
+        <w:rPr>
+          <w:rFonts w:hint="eastAsia"/>
+        </w:rPr>
+        <w:t>醒的，看见人的灵性有危险、遇见试探，就应该随时加以警戒忠告。</w:t>
       </w:r>
     </w:p>
     <w:p>
@@ -994,13 +1684,49 @@
         <w:rPr>
           <w:rFonts w:hint="eastAsia"/>
         </w:rPr>
-        <w:t>有一次慕迪已经在夜间上床要睡，忽然想起他那一天还没有对人传福音，就起来。穿上衣服，到外面找人，好向他传福音。因为夜深，街上无人，就找到一个地方，看见一个巡警，就跑去对说，先生，你要信耶稣，不信耶稣下地狱。那个巡警听了</w:t>
-      </w:r>
-      <w:r>
-        <w:rPr>
-          <w:rFonts w:hint="eastAsia"/>
-        </w:rPr>
-        <w:t>，非常生气，第二天去找到慕迪，慕迪就对他把福音讲得更详细，他就信了。</w:t>
+        <w:t>有一次慕</w:t>
+      </w:r>
+      <w:proofErr w:type="gramStart"/>
+      <w:r>
+        <w:rPr>
+          <w:rFonts w:hint="eastAsia"/>
+        </w:rPr>
+        <w:t>迪</w:t>
+      </w:r>
+      <w:proofErr w:type="gramEnd"/>
+      <w:r>
+        <w:rPr>
+          <w:rFonts w:hint="eastAsia"/>
+        </w:rPr>
+        <w:t>已经在夜间上床要睡，忽然想起他那一天还没有对人传福音，就起来。穿上衣服，到外面找人，好向他传福音。因为夜深，街上无人，就找到一个地方，看见一个巡警，就跑去对说，先生，你要信耶稣，不信耶稣下地狱。那个巡警听了，非常生气，第二天去找到慕</w:t>
+      </w:r>
+      <w:proofErr w:type="gramStart"/>
+      <w:r>
+        <w:rPr>
+          <w:rFonts w:hint="eastAsia"/>
+        </w:rPr>
+        <w:t>迪</w:t>
+      </w:r>
+      <w:proofErr w:type="gramEnd"/>
+      <w:r>
+        <w:rPr>
+          <w:rFonts w:hint="eastAsia"/>
+        </w:rPr>
+        <w:t>，慕</w:t>
+      </w:r>
+      <w:proofErr w:type="gramStart"/>
+      <w:r>
+        <w:rPr>
+          <w:rFonts w:hint="eastAsia"/>
+        </w:rPr>
+        <w:t>迪</w:t>
+      </w:r>
+      <w:proofErr w:type="gramEnd"/>
+      <w:r>
+        <w:rPr>
+          <w:rFonts w:hint="eastAsia"/>
+        </w:rPr>
+        <w:t>就对他把福音讲得更详细，他就信了。</w:t>
       </w:r>
     </w:p>
     <w:p>
@@ -1016,7 +1742,19 @@
         <w:rPr>
           <w:rFonts w:hint="eastAsia"/>
         </w:rPr>
-        <w:t>为甚么务要传道（</w:t>
+        <w:t>为</w:t>
+      </w:r>
+      <w:r>
+        <w:rPr>
+          <w:rFonts w:hint="eastAsia"/>
+        </w:rPr>
+        <w:t>什么</w:t>
+      </w:r>
+      <w:r>
+        <w:rPr>
+          <w:rFonts w:hint="eastAsia"/>
+        </w:rPr>
+        <w:t>要传道（</w:t>
       </w:r>
       <w:r>
         <w:rPr>
@@ -1033,38 +1771,73 @@
     </w:p>
     <w:p>
       <w:pPr>
+        <w:pStyle w:val="2"/>
+        <w:numPr>
+          <w:ilvl w:val="1"/>
+          <w:numId w:val="13"/>
+        </w:numPr>
+        <w:ind w:firstLineChars="0"/>
+        <w:rPr>
+          <w:rFonts w:hint="eastAsia"/>
+        </w:rPr>
+      </w:pPr>
+      <w:r>
+        <w:rPr>
+          <w:rFonts w:hint="eastAsia"/>
+        </w:rPr>
+        <w:t>外在时机</w:t>
+      </w:r>
+      <w:r>
+        <w:rPr>
+          <w:rFonts w:hint="eastAsia"/>
+        </w:rPr>
+        <w:t>的紧迫</w:t>
+      </w:r>
+    </w:p>
+    <w:p>
+      <w:pPr>
         <w:ind w:firstLine="420"/>
       </w:pPr>
       <w:r>
         <w:rPr>
           <w:rFonts w:hint="eastAsia"/>
         </w:rPr>
-        <w:t>3</w:t>
-      </w:r>
-      <w:r>
-        <w:rPr>
-          <w:rFonts w:hint="eastAsia"/>
-        </w:rPr>
-        <w:t>－</w:t>
-      </w:r>
-      <w:r>
-        <w:rPr>
-          <w:rFonts w:hint="eastAsia"/>
-        </w:rPr>
-        <w:t>4</w:t>
-      </w:r>
-      <w:r>
-        <w:rPr>
-          <w:rFonts w:hint="eastAsia"/>
-        </w:rPr>
-        <w:t>这段经文告诉我们，无论得时不得时，务要传道的原因。因为不少人的心厌烦纯正的真道，不但这世界的时势要改变，黑暗的势力愈来愈厉害，传道的机会愈来愈宝贵；而且就是有机会传道，人的心也厌烦神的道理。魔鬼尽量在人的心中作工运行，使人的心不爱慕真理，反爱慕虚假；所以更应趁着还有今天的时候，尽量把人的心意夺回，扭转那些反抗</w:t>
+        <w:t>这段经文告诉我们，无论得时</w:t>
+      </w:r>
+      <w:proofErr w:type="gramStart"/>
+      <w:r>
+        <w:rPr>
+          <w:rFonts w:hint="eastAsia"/>
+        </w:rPr>
+        <w:t>不</w:t>
+      </w:r>
+      <w:proofErr w:type="gramEnd"/>
+      <w:r>
+        <w:rPr>
+          <w:rFonts w:hint="eastAsia"/>
+        </w:rPr>
+        <w:t>得时，务要传道的原因。因为不少人的心厌烦纯正的真道，不但这世界的时势要改变，黑暗的势力愈来愈厉害，传道的机会愈来愈宝贵；而且就是</w:t>
       </w:r>
       <w:r>
         <w:rPr>
           <w:rFonts w:hint="eastAsia"/>
         </w:rPr>
         <w:lastRenderedPageBreak/>
-        <w:t>神的心来归服主。</w:t>
+        <w:t>有机会传道，人的心也厌烦神的道理。魔鬼尽量在人的心中</w:t>
+      </w:r>
+      <w:proofErr w:type="gramStart"/>
+      <w:r>
+        <w:rPr>
+          <w:rFonts w:hint="eastAsia"/>
+        </w:rPr>
+        <w:t>作工</w:t>
+      </w:r>
+      <w:proofErr w:type="gramEnd"/>
+      <w:r>
+        <w:rPr>
+          <w:rFonts w:hint="eastAsia"/>
+        </w:rPr>
+        <w:t>运行，使人的心不爱慕真理，反爱慕虚假；所以更应趁着还有今天的时候，尽量把人的心意夺回，扭转那些反抗神的心来归服主。</w:t>
       </w:r>
     </w:p>
     <w:p>
@@ -1075,24 +1848,146 @@
         <w:rPr>
           <w:rFonts w:hint="eastAsia"/>
         </w:rPr>
-        <w:t>为甚么时候要到，人必厌烦纯正的道理？因为他们的耳朵发痒，要听那些合乎他们自己情欲</w:t>
-      </w:r>
-      <w:r>
-        <w:rPr>
-          <w:rFonts w:hint="eastAsia"/>
-        </w:rPr>
-        <w:t>的话语。他们喜欢听人称赞的话语，神的真理当然和人的思想中照着自己情欲所要求的那种道理不相合；人所喜欢听的道理，是能叫他们的良心得安慰，可以随意犯罪，而不至于受良心责备的道理。那些假师傅就迎合人的情欲、爱好和理想来讲说一些荒渺的言语。那些属世的哲学家所以被人尊崇，因为他们的理论，能够替要犯罪的人辩护，所为人编制的新理论，能叫人安心的悖逆神。</w:t>
+        <w:t>为</w:t>
+      </w:r>
+      <w:r>
+        <w:rPr>
+          <w:rFonts w:hint="eastAsia"/>
+        </w:rPr>
+        <w:t>什么</w:t>
+      </w:r>
+      <w:r>
+        <w:rPr>
+          <w:rFonts w:hint="eastAsia"/>
+        </w:rPr>
+        <w:t>时候要到，人必厌烦纯正的道理？因为他们的耳朵发痒，要听那些合乎他们自己情欲的话语。他们喜欢听人称赞的话语，神的真理当然和人的思想中照着自己情欲所要求的那种道理</w:t>
+      </w:r>
+      <w:proofErr w:type="gramStart"/>
+      <w:r>
+        <w:rPr>
+          <w:rFonts w:hint="eastAsia"/>
+        </w:rPr>
+        <w:t>不</w:t>
+      </w:r>
+      <w:proofErr w:type="gramEnd"/>
+      <w:r>
+        <w:rPr>
+          <w:rFonts w:hint="eastAsia"/>
+        </w:rPr>
+        <w:t>相合；人所喜欢听的道理，是能叫他们的良心得安慰，可以随意犯罪，而不至于受良心责备的道理。那些假师傅就迎合人的情欲、爱好和理想来讲说一些荒</w:t>
+      </w:r>
+      <w:proofErr w:type="gramStart"/>
+      <w:r>
+        <w:rPr>
+          <w:rFonts w:hint="eastAsia"/>
+        </w:rPr>
+        <w:t>渺</w:t>
+      </w:r>
+      <w:proofErr w:type="gramEnd"/>
+      <w:r>
+        <w:rPr>
+          <w:rFonts w:hint="eastAsia"/>
+        </w:rPr>
+        <w:t>的言语。那些属</w:t>
+      </w:r>
+      <w:proofErr w:type="gramStart"/>
+      <w:r>
+        <w:rPr>
+          <w:rFonts w:hint="eastAsia"/>
+        </w:rPr>
+        <w:t>世</w:t>
+      </w:r>
+      <w:proofErr w:type="gramEnd"/>
+      <w:r>
+        <w:rPr>
+          <w:rFonts w:hint="eastAsia"/>
+        </w:rPr>
+        <w:t>的哲学家</w:t>
+      </w:r>
+      <w:r>
+        <w:rPr>
+          <w:rFonts w:hint="eastAsia"/>
+        </w:rPr>
+        <w:t>之</w:t>
+      </w:r>
+      <w:r>
+        <w:rPr>
+          <w:rFonts w:hint="eastAsia"/>
+        </w:rPr>
+        <w:t>所以被人尊崇，因为他们的理论，</w:t>
+      </w:r>
+      <w:proofErr w:type="gramStart"/>
+      <w:r>
+        <w:rPr>
+          <w:rFonts w:hint="eastAsia"/>
+        </w:rPr>
+        <w:t>能够替要犯罪</w:t>
+      </w:r>
+      <w:proofErr w:type="gramEnd"/>
+      <w:r>
+        <w:rPr>
+          <w:rFonts w:hint="eastAsia"/>
+        </w:rPr>
+        <w:t>的人辩护，</w:t>
+      </w:r>
+      <w:r>
+        <w:rPr>
+          <w:rFonts w:hint="eastAsia"/>
+        </w:rPr>
+        <w:t>他们</w:t>
+      </w:r>
+      <w:r>
+        <w:rPr>
+          <w:rFonts w:hint="eastAsia"/>
+        </w:rPr>
+        <w:t>为人编制的新理论，能叫人安心的悖逆神。</w:t>
       </w:r>
     </w:p>
     <w:p>
       <w:pPr>
         <w:ind w:firstLine="420"/>
-      </w:pPr>
-      <w:r>
-        <w:rPr>
-          <w:rFonts w:hint="eastAsia"/>
-        </w:rPr>
-        <w:t>“偏向荒渺的言语”上文已提过，参考</w:t>
+        <w:rPr>
+          <w:rFonts w:hint="eastAsia"/>
+          <w:color w:val="000000"/>
+        </w:rPr>
+      </w:pPr>
+      <w:r>
+        <w:rPr>
+          <w:rFonts w:hint="eastAsia"/>
+        </w:rPr>
+        <w:t>“</w:t>
+      </w:r>
+      <w:r>
+        <w:rPr>
+          <w:rFonts w:hint="eastAsia"/>
+        </w:rPr>
+        <w:t>荒</w:t>
+      </w:r>
+      <w:proofErr w:type="gramStart"/>
+      <w:r>
+        <w:rPr>
+          <w:rFonts w:hint="eastAsia"/>
+        </w:rPr>
+        <w:t>渺</w:t>
+      </w:r>
+      <w:proofErr w:type="gramEnd"/>
+      <w:r>
+        <w:rPr>
+          <w:rFonts w:hint="eastAsia"/>
+        </w:rPr>
+        <w:t>的言语”</w:t>
+      </w:r>
+      <w:r>
+        <w:rPr>
+          <w:rFonts w:hint="eastAsia"/>
+        </w:rPr>
+        <w:t>（</w:t>
+      </w:r>
+      <w:r>
+        <w:rPr>
+          <w:rFonts w:hint="eastAsia"/>
+        </w:rPr>
+        <w:t>参考</w:t>
       </w:r>
       <w:r>
         <w:rPr>
@@ -1111,6 +2006,349 @@
           <w:rFonts w:hint="eastAsia"/>
         </w:rPr>
         <w:t>1:4 ]</w:t>
+      </w:r>
+      <w:r>
+        <w:rPr>
+          <w:rFonts w:hint="eastAsia"/>
+        </w:rPr>
+        <w:t>），</w:t>
+      </w:r>
+      <w:r>
+        <w:rPr>
+          <w:rFonts w:hint="eastAsia"/>
+        </w:rPr>
+        <w:t>直译为</w:t>
+      </w:r>
+      <w:r>
+        <w:rPr>
+          <w:rFonts w:hint="eastAsia"/>
+        </w:rPr>
+        <w:t>神话、虚构的故事</w:t>
+      </w:r>
+      <w:r>
+        <w:rPr>
+          <w:rFonts w:hint="eastAsia"/>
+        </w:rPr>
+        <w:t>，新译本翻译为“</w:t>
+      </w:r>
+      <w:r>
+        <w:rPr>
+          <w:rFonts w:hint="eastAsia"/>
+        </w:rPr>
+        <w:t>无稽之谈</w:t>
+      </w:r>
+      <w:r>
+        <w:rPr>
+          <w:rFonts w:hint="eastAsia"/>
+        </w:rPr>
+        <w:t>”</w:t>
+      </w:r>
+      <w:r>
+        <w:rPr>
+          <w:rFonts w:hint="eastAsia"/>
+        </w:rPr>
+        <w:t>，</w:t>
+      </w:r>
+      <w:r>
+        <w:rPr>
+          <w:rFonts w:hint="eastAsia"/>
+          <w:color w:val="000000"/>
+        </w:rPr>
+        <w:t>指</w:t>
+      </w:r>
+      <w:r>
+        <w:rPr>
+          <w:color w:val="000000"/>
+        </w:rPr>
+        <w:t>假师傅故意编造的一些神奇故事，用来迷惑信徒的，既无圣经根据，又不合当时使徒的教训。他们也可能捏造一些假见证，自称有奇怪的经验，以支持他们所传虚假的道理。亦可能是当时的一些犹太师傅，他们在福音书以外，讲说许多耶稣生平的外传，或有关耶稣先祖的一些故事，却是牵强附会，没有根据的传说。</w:t>
+      </w:r>
+    </w:p>
+    <w:p>
+      <w:pPr>
+        <w:pStyle w:val="2"/>
+        <w:numPr>
+          <w:ilvl w:val="1"/>
+          <w:numId w:val="13"/>
+        </w:numPr>
+        <w:ind w:firstLineChars="0"/>
+      </w:pPr>
+      <w:r>
+        <w:rPr>
+          <w:rFonts w:hint="eastAsia"/>
+          <w:color w:val="000000"/>
+        </w:rPr>
+        <w:t>内心</w:t>
+      </w:r>
+      <w:r>
+        <w:rPr>
+          <w:rFonts w:hint="eastAsia"/>
+          <w:color w:val="000000"/>
+        </w:rPr>
+        <w:t>本分</w:t>
+      </w:r>
+      <w:r>
+        <w:rPr>
+          <w:rFonts w:hint="eastAsia"/>
+          <w:color w:val="000000"/>
+        </w:rPr>
+        <w:t>的催逼</w:t>
+      </w:r>
+      <w:r>
+        <w:rPr>
+          <w:rFonts w:hint="eastAsia"/>
+          <w:color w:val="000000"/>
+        </w:rPr>
+        <w:t xml:space="preserve"> </w:t>
+      </w:r>
+    </w:p>
+    <w:p>
+      <w:pPr>
+        <w:ind w:firstLine="420"/>
+      </w:pPr>
+      <w:r>
+        <w:t>V</w:t>
+      </w:r>
+      <w:r>
+        <w:rPr>
+          <w:rFonts w:hint="eastAsia"/>
+        </w:rPr>
+        <w:t>5a</w:t>
+      </w:r>
+      <w:r>
+        <w:rPr>
+          <w:rFonts w:hint="eastAsia"/>
+        </w:rPr>
+        <w:t>在此保罗指示提</w:t>
+      </w:r>
+      <w:proofErr w:type="gramStart"/>
+      <w:r>
+        <w:rPr>
+          <w:rFonts w:hint="eastAsia"/>
+        </w:rPr>
+        <w:t>摩太应如何</w:t>
+      </w:r>
+      <w:proofErr w:type="gramEnd"/>
+      <w:r>
+        <w:rPr>
+          <w:rFonts w:hint="eastAsia"/>
+        </w:rPr>
+        <w:t>尽他的职分，</w:t>
+      </w:r>
+      <w:r>
+        <w:rPr>
+          <w:rFonts w:hint="eastAsia"/>
+        </w:rPr>
+        <w:t>首先</w:t>
+      </w:r>
+      <w:r>
+        <w:rPr>
+          <w:rFonts w:hint="eastAsia"/>
+        </w:rPr>
+        <w:t>要</w:t>
+      </w:r>
+      <w:r>
+        <w:rPr>
+          <w:rFonts w:hint="eastAsia"/>
+        </w:rPr>
+        <w:t>“</w:t>
+      </w:r>
+      <w:r>
+        <w:rPr>
+          <w:rFonts w:hint="eastAsia"/>
+        </w:rPr>
+        <w:t>凡事谨慎</w:t>
+      </w:r>
+      <w:r>
+        <w:rPr>
+          <w:rFonts w:hint="eastAsia"/>
+        </w:rPr>
+        <w:t>”</w:t>
+      </w:r>
+      <w:r>
+        <w:rPr>
+          <w:rFonts w:hint="eastAsia"/>
+        </w:rPr>
+        <w:t>。当时提摩太所处的环境，充满了各样的诡诈，</w:t>
+      </w:r>
+      <w:proofErr w:type="gramStart"/>
+      <w:r>
+        <w:rPr>
+          <w:rFonts w:hint="eastAsia"/>
+        </w:rPr>
+        <w:t>各样撒但的</w:t>
+      </w:r>
+      <w:proofErr w:type="gramEnd"/>
+      <w:r>
+        <w:rPr>
+          <w:rFonts w:hint="eastAsia"/>
+        </w:rPr>
+        <w:t>计谋，所以他必须慎防上当受骗。那些假师傅可能在表面上</w:t>
+      </w:r>
+      <w:proofErr w:type="gramStart"/>
+      <w:r>
+        <w:rPr>
+          <w:rFonts w:hint="eastAsia"/>
+        </w:rPr>
+        <w:t>故意跟提摩</w:t>
+      </w:r>
+      <w:proofErr w:type="gramEnd"/>
+      <w:r>
+        <w:rPr>
+          <w:rFonts w:hint="eastAsia"/>
+        </w:rPr>
+        <w:t>太亲热，好像他们是与提</w:t>
+      </w:r>
+      <w:proofErr w:type="gramStart"/>
+      <w:r>
+        <w:rPr>
+          <w:rFonts w:hint="eastAsia"/>
+        </w:rPr>
+        <w:t>摩太同一</w:t>
+      </w:r>
+      <w:proofErr w:type="gramEnd"/>
+      <w:r>
+        <w:rPr>
+          <w:rFonts w:hint="eastAsia"/>
+        </w:rPr>
+        <w:t>立场，同一信仰的神</w:t>
+      </w:r>
+      <w:proofErr w:type="gramStart"/>
+      <w:r>
+        <w:rPr>
+          <w:rFonts w:hint="eastAsia"/>
+        </w:rPr>
+        <w:t>仆</w:t>
+      </w:r>
+      <w:proofErr w:type="gramEnd"/>
+      <w:r>
+        <w:rPr>
+          <w:rFonts w:hint="eastAsia"/>
+        </w:rPr>
+        <w:t>，可是在背后却传说荒</w:t>
+      </w:r>
+      <w:proofErr w:type="gramStart"/>
+      <w:r>
+        <w:rPr>
+          <w:rFonts w:hint="eastAsia"/>
+        </w:rPr>
+        <w:t>渺</w:t>
+      </w:r>
+      <w:proofErr w:type="gramEnd"/>
+      <w:r>
+        <w:rPr>
+          <w:rFonts w:hint="eastAsia"/>
+        </w:rPr>
+        <w:t>的言语；提摩太应该小心地认识这些诡计。他们也可能在信徒当中制造各种猜疑，提摩太应该凡事谨慎，不给敌人有毁谤的把柄。“凡事谨慎”，表示在凡事上魔鬼都可能向我们攻击，所以我们凡事都要防避他。</w:t>
+      </w:r>
+    </w:p>
+    <w:p>
+      <w:pPr>
+        <w:ind w:firstLine="420"/>
+      </w:pPr>
+      <w:r>
+        <w:t>V</w:t>
+      </w:r>
+      <w:r>
+        <w:rPr>
+          <w:rFonts w:hint="eastAsia"/>
+        </w:rPr>
+        <w:t>5b</w:t>
+      </w:r>
+      <w:r>
+        <w:rPr>
+          <w:rFonts w:hint="eastAsia"/>
+        </w:rPr>
+        <w:t>“</w:t>
+      </w:r>
+      <w:r>
+        <w:rPr>
+          <w:rFonts w:hint="eastAsia"/>
+        </w:rPr>
+        <w:t>凡事谨慎</w:t>
+      </w:r>
+      <w:r>
+        <w:rPr>
+          <w:rFonts w:hint="eastAsia"/>
+        </w:rPr>
+        <w:t>”</w:t>
+      </w:r>
+      <w:r>
+        <w:rPr>
+          <w:rFonts w:hint="eastAsia"/>
+        </w:rPr>
+        <w:t>之外，还要准备</w:t>
+      </w:r>
+      <w:r>
+        <w:rPr>
+          <w:rFonts w:hint="eastAsia"/>
+        </w:rPr>
+        <w:t>“</w:t>
+      </w:r>
+      <w:r>
+        <w:rPr>
+          <w:rFonts w:hint="eastAsia"/>
+        </w:rPr>
+        <w:t>忍受苦难</w:t>
+      </w:r>
+      <w:r>
+        <w:rPr>
+          <w:rFonts w:hint="eastAsia"/>
+        </w:rPr>
+        <w:t>”</w:t>
+      </w:r>
+      <w:r>
+        <w:rPr>
+          <w:rFonts w:hint="eastAsia"/>
+        </w:rPr>
+        <w:t>，因为凡事谨慎，使敌人找不到机会破坏神的工作，</w:t>
+      </w:r>
+      <w:proofErr w:type="gramStart"/>
+      <w:r>
+        <w:rPr>
+          <w:rFonts w:hint="eastAsia"/>
+        </w:rPr>
+        <w:t>撒但就</w:t>
+      </w:r>
+      <w:proofErr w:type="gramEnd"/>
+      <w:r>
+        <w:rPr>
+          <w:rFonts w:hint="eastAsia"/>
+        </w:rPr>
+        <w:t>会激动人用逼迫或反对来叫传道人受苦；所以不但要凡事谨慎也要忍受苦难。有时我们不是不知道仇敌的诡计，而是不敢太严谨地防避异端，恐怕我们所作的，会引起敌人的攻击和逼迫。由于胆怯不专心倚靠神，结果反给魔鬼留下地步，所以保罗要提摩</w:t>
+      </w:r>
+      <w:proofErr w:type="gramStart"/>
+      <w:r>
+        <w:rPr>
+          <w:rFonts w:hint="eastAsia"/>
+        </w:rPr>
+        <w:t>太准备</w:t>
+      </w:r>
+      <w:proofErr w:type="gramEnd"/>
+      <w:r>
+        <w:rPr>
+          <w:rFonts w:hint="eastAsia"/>
+        </w:rPr>
+        <w:t>受苦的心志。</w:t>
+      </w:r>
+    </w:p>
+    <w:p>
+      <w:pPr>
+        <w:ind w:firstLine="420"/>
+      </w:pPr>
+      <w:r>
+        <w:t>V</w:t>
+      </w:r>
+      <w:r>
+        <w:rPr>
+          <w:rFonts w:hint="eastAsia"/>
+        </w:rPr>
+        <w:t>5c</w:t>
+      </w:r>
+      <w:r>
+        <w:rPr>
+          <w:rFonts w:hint="eastAsia"/>
+        </w:rPr>
+        <w:t>传道人要尽他的责任，不但要谨慎地作，还要忍受苦难，但不可因为已经为主受过苦难，就在作传道的工夫上自满自足；“受苦”并不算成功了我们的使命，作传道的工夫才是我们的目的。士兵在战场上虽然遇到各样的艰难危险，甚至受了伤害，并不就是他的成功；击败敌人，才算完成国家所托付他们的使命。传道人也是一样，不是为主受苦就算尽职；在受苦之中，仍把神的道传出去，才算是尽了我们的职分。</w:t>
       </w:r>
     </w:p>
     <w:p>
@@ -1121,47 +2359,22 @@
           <w:numId w:val="13"/>
         </w:numPr>
         <w:ind w:firstLineChars="0"/>
-      </w:pPr>
-      <w:r>
-        <w:rPr>
-          <w:rFonts w:hint="eastAsia"/>
-        </w:rPr>
-        <w:t>总结（</w:t>
-      </w:r>
-      <w:r>
-        <w:rPr>
-          <w:rFonts w:hint="eastAsia"/>
-        </w:rPr>
-        <w:t>v5</w:t>
-      </w:r>
-      <w:r>
-        <w:rPr>
-          <w:rFonts w:hint="eastAsia"/>
-        </w:rPr>
-        <w:t>）</w:t>
-      </w:r>
-    </w:p>
-    <w:p>
-      <w:pPr>
-        <w:pStyle w:val="2"/>
-        <w:numPr>
-          <w:ilvl w:val="1"/>
-          <w:numId w:val="13"/>
-        </w:numPr>
-        <w:ind w:firstLineChars="0"/>
-      </w:pPr>
+        <w:rPr>
+          <w:rFonts w:hint="eastAsia"/>
+        </w:rPr>
+      </w:pPr>
+      <w:r>
+        <w:rPr>
+          <w:rFonts w:hint="eastAsia"/>
+        </w:rPr>
+        <w:t>总结</w:t>
+      </w:r>
       <w:r>
         <w:rPr>
           <w:rFonts w:hint="eastAsia"/>
         </w:rPr>
         <w:t xml:space="preserve"> </w:t>
       </w:r>
-      <w:r>
-        <w:rPr>
-          <w:rFonts w:hint="eastAsia"/>
-        </w:rPr>
-        <w:t>“凡事谨慎”</w:t>
-      </w:r>
     </w:p>
     <w:p>
       <w:pPr>
@@ -1169,93 +2382,39 @@
       </w:pPr>
       <w:r>
         <w:rPr>
-          <w:rFonts w:hint="eastAsia"/>
-        </w:rPr>
-        <w:t>在此保罗指示提摩太应如何</w:t>
-      </w:r>
-      <w:r>
-        <w:rPr>
-          <w:rFonts w:hint="eastAsia"/>
-        </w:rPr>
-        <w:t>尽他的职分，是要凡事谨慎。当时提摩太所处的环境，充满了各样的诡诈，各样撒但的计谋，所以他必须慎防上当受骗。那些假师傅可能在表面上故意跟提摩太亲热，好像他们是与提摩太同一立场，同一信仰的神仆，可是在背后却传说荒渺的言语；提摩太应该小心地认识这些诡计。他们也可能在信徒当中制造各种猜疑，提摩太应该凡事谨慎，不给敌人有毁谤的把柄。“凡事谨慎”，表示在凡事上魔鬼都可能向我们攻击，所以我们凡事都要防避他。</w:t>
-      </w:r>
-    </w:p>
-    <w:p>
-      <w:pPr>
-        <w:pStyle w:val="2"/>
-        <w:numPr>
-          <w:ilvl w:val="1"/>
-          <w:numId w:val="13"/>
-        </w:numPr>
-        <w:ind w:firstLineChars="0"/>
-      </w:pPr>
-      <w:r>
-        <w:rPr>
-          <w:rFonts w:hint="eastAsia"/>
-        </w:rPr>
-        <w:t xml:space="preserve"> </w:t>
-      </w:r>
-      <w:r>
-        <w:rPr>
-          <w:rFonts w:hint="eastAsia"/>
-        </w:rPr>
-        <w:t>“忍受苦难”</w:t>
-      </w:r>
-    </w:p>
-    <w:p>
-      <w:pPr>
-        <w:ind w:firstLine="420"/>
-      </w:pPr>
-      <w:r>
-        <w:rPr>
-          <w:rFonts w:hint="eastAsia"/>
-        </w:rPr>
-        <w:t>凡事谨慎之外，还要准备忍受苦难，因为凡事谨慎，使敌人找不到机会破坏神的工作，撒但就会激动人用逼迫或</w:t>
-      </w:r>
-      <w:r>
-        <w:rPr>
-          <w:rFonts w:hint="eastAsia"/>
-        </w:rPr>
-        <w:t>反对来叫传道人受苦；所以不但要凡事谨慎也要忍受苦难。有时我们不是不知道仇敌的诡计，而是不敢太严谨地防避异端，恐怕我们所作的，会引起敌人的攻击和逼迫。由于胆怯不专心倚靠神，结果反给魔鬼留下地步，所以保罗要提摩太准备受苦的心志。</w:t>
-      </w:r>
-    </w:p>
-    <w:p>
-      <w:pPr>
-        <w:pStyle w:val="2"/>
-        <w:numPr>
-          <w:ilvl w:val="1"/>
-          <w:numId w:val="13"/>
-        </w:numPr>
-        <w:ind w:firstLineChars="0"/>
-      </w:pPr>
-      <w:r>
-        <w:rPr>
-          <w:rFonts w:hint="eastAsia"/>
-        </w:rPr>
-        <w:t xml:space="preserve"> </w:t>
-      </w:r>
-      <w:r>
-        <w:rPr>
-          <w:rFonts w:hint="eastAsia"/>
-        </w:rPr>
-        <w:t>“作传道的工夫”</w:t>
-      </w:r>
-    </w:p>
-    <w:p>
-      <w:pPr>
-        <w:ind w:firstLine="420"/>
-      </w:pPr>
-      <w:r>
-        <w:rPr>
-          <w:rFonts w:hint="eastAsia"/>
-        </w:rPr>
-        <w:t>传道人要尽他的责任，不但要谨慎地作，还要忍受苦难，但不可因为已经为主受过苦难，就在作传道的工夫上自满自足；“受苦”并不算成功了我们的使命，作传道的工夫才是我们的目的。士兵在战场上虽然遇到各样的艰难危险，甚至受了伤害，并不就是他的成功；击败敌人，才算完成国家所托付他们的使命。传道人也是一样，不是为主受苦就算尽职；在受苦之中，仍把神的道传出去，才算是尽了我们的职分。</w:t>
-      </w:r>
-    </w:p>
-    <w:p>
-      <w:pPr>
-        <w:ind w:firstLine="420"/>
-      </w:pPr>
+          <w:color w:val="000000"/>
+        </w:rPr>
+        <w:t>在末世传道更不容易，因为那时人必厌烦纯正的道理，又喜欢听新奇和讨好的话，随从自己情欲，增添许多师傅，并且掩耳不听真道</w:t>
+      </w:r>
+      <w:bookmarkStart w:id="0" w:name="_GoBack"/>
+      <w:bookmarkEnd w:id="0"/>
+      <w:r>
+        <w:rPr>
+          <w:color w:val="000000"/>
+        </w:rPr>
+        <w:t>，偏向荒</w:t>
+      </w:r>
+      <w:proofErr w:type="gramStart"/>
+      <w:r>
+        <w:rPr>
+          <w:color w:val="000000"/>
+        </w:rPr>
+        <w:t>渺</w:t>
+      </w:r>
+      <w:proofErr w:type="gramEnd"/>
+      <w:r>
+        <w:rPr>
+          <w:color w:val="000000"/>
+        </w:rPr>
+        <w:t>的言语。今天正好是这个时候，听道的人心理和情况完全和这里所说的一样。但神忠心的仆人却要忍耐苦难，作传道人的工夫，</w:t>
+      </w:r>
+      <w:r>
+        <w:rPr>
+          <w:color w:val="000000"/>
+        </w:rPr>
+        <w:lastRenderedPageBreak/>
+        <w:t>尽当尽的本分。</w:t>
+      </w:r>
     </w:p>
     <w:sectPr>
       <w:headerReference w:type="even" r:id="rId9"/>
@@ -1355,7 +2514,7 @@
         <w:bCs/>
         <w:noProof/>
       </w:rPr>
-      <w:t>1</w:t>
+      <w:t>6</w:t>
     </w:r>
     <w:r>
       <w:rPr>
@@ -1370,7 +2529,13 @@
       <w:rPr>
         <w:lang w:val="zh-CN"/>
       </w:rPr>
-      <w:t xml:space="preserve"> / </w:t>
+      <w:t xml:space="preserve"> </w:t>
+    </w:r>
+    <w:r>
+      <w:rPr>
+        <w:lang w:val="zh-CN"/>
+      </w:rPr>
+      <w:t xml:space="preserve">/ </w:t>
     </w:r>
     <w:r>
       <w:rPr>
@@ -1403,7 +2568,7 @@
         <w:bCs/>
         <w:noProof/>
       </w:rPr>
-      <w:t>5</w:t>
+      <w:t>6</w:t>
     </w:r>
     <w:r>
       <w:rPr>
@@ -1487,94 +2652,6 @@
 <file path=word/numbering.xml><?xml version="1.0" encoding="utf-8"?>
 <w:numbering xmlns:wpc="http://schemas.microsoft.com/office/word/2010/wordprocessingCanvas" xmlns:mc="http://schemas.openxmlformats.org/markup-compatibility/2006" xmlns:o="urn:schemas-microsoft-com:office:office" xmlns:r="http://schemas.openxmlformats.org/officeDocument/2006/relationships" xmlns:m="http://schemas.openxmlformats.org/officeDocument/2006/math" xmlns:v="urn:schemas-microsoft-com:vml" xmlns:wp14="http://schemas.microsoft.com/office/word/2010/wordprocessingDrawing" xmlns:wp="http://schemas.openxmlformats.org/drawingml/2006/wordprocessingDrawing" xmlns:w10="urn:schemas-microsoft-com:office:word" xmlns:w="http://schemas.openxmlformats.org/wordprocessingml/2006/main" xmlns:w14="http://schemas.microsoft.com/office/word/2010/wordml" xmlns:wpg="http://schemas.microsoft.com/office/word/2010/wordprocessingGroup" xmlns:wpi="http://schemas.microsoft.com/office/word/2010/wordprocessingInk" xmlns:wne="http://schemas.microsoft.com/office/word/2006/wordml" xmlns:wps="http://schemas.microsoft.com/office/word/2010/wordprocessingShape" mc:Ignorable="w14 wp14">
   <w:abstractNum w:abstractNumId="0">
-    <w:multiLevelType w:val="hybridMultilevel"/>
-    <w:tmpl w:val="14E296B2"/>
-    <w:lvl w:ilvl="0" w:tplc="EA9C172A">
-      <w:start w:val="1"/>
-      <w:numFmt w:val="japaneseCounting"/>
-      <w:lvlText w:val="%1、"/>
-      <w:lvlJc w:val="left"/>
-      <w:pPr>
-        <w:ind w:left="840" w:hanging="420"/>
-      </w:pPr>
-      <w:rPr>
-        <w:rFonts w:hint="default"/>
-      </w:rPr>
-    </w:lvl>
-    <w:lvl w:ilvl="1" w:tplc="04090019" w:tentative="1">
-      <w:start w:val="1"/>
-      <w:numFmt w:val="lowerLetter"/>
-      <w:lvlText w:val="%2)"/>
-      <w:lvlJc w:val="left"/>
-      <w:pPr>
-        <w:ind w:left="1260" w:hanging="420"/>
-      </w:pPr>
-    </w:lvl>
-    <w:lvl w:ilvl="2" w:tplc="0409001B" w:tentative="1">
-      <w:start w:val="1"/>
-      <w:numFmt w:val="lowerRoman"/>
-      <w:lvlText w:val="%3."/>
-      <w:lvlJc w:val="right"/>
-      <w:pPr>
-        <w:ind w:left="1680" w:hanging="420"/>
-      </w:pPr>
-    </w:lvl>
-    <w:lvl w:ilvl="3" w:tplc="0409000F" w:tentative="1">
-      <w:start w:val="1"/>
-      <w:numFmt w:val="decimal"/>
-      <w:lvlText w:val="%4."/>
-      <w:lvlJc w:val="left"/>
-      <w:pPr>
-        <w:ind w:left="2100" w:hanging="420"/>
-      </w:pPr>
-    </w:lvl>
-    <w:lvl w:ilvl="4" w:tplc="04090019" w:tentative="1">
-      <w:start w:val="1"/>
-      <w:numFmt w:val="lowerLetter"/>
-      <w:lvlText w:val="%5)"/>
-      <w:lvlJc w:val="left"/>
-      <w:pPr>
-        <w:ind w:left="2520" w:hanging="420"/>
-      </w:pPr>
-    </w:lvl>
-    <w:lvl w:ilvl="5" w:tplc="0409001B" w:tentative="1">
-      <w:start w:val="1"/>
-      <w:numFmt w:val="lowerRoman"/>
-      <w:lvlText w:val="%6."/>
-      <w:lvlJc w:val="right"/>
-      <w:pPr>
-        <w:ind w:left="2940" w:hanging="420"/>
-      </w:pPr>
-    </w:lvl>
-    <w:lvl w:ilvl="6" w:tplc="0409000F" w:tentative="1">
-      <w:start w:val="1"/>
-      <w:numFmt w:val="decimal"/>
-      <w:lvlText w:val="%7."/>
-      <w:lvlJc w:val="left"/>
-      <w:pPr>
-        <w:ind w:left="3360" w:hanging="420"/>
-      </w:pPr>
-    </w:lvl>
-    <w:lvl w:ilvl="7" w:tplc="04090019" w:tentative="1">
-      <w:start w:val="1"/>
-      <w:numFmt w:val="lowerLetter"/>
-      <w:lvlText w:val="%8)"/>
-      <w:lvlJc w:val="left"/>
-      <w:pPr>
-        <w:ind w:left="3780" w:hanging="420"/>
-      </w:pPr>
-    </w:lvl>
-    <w:lvl w:ilvl="8" w:tplc="0409001B" w:tentative="1">
-      <w:start w:val="1"/>
-      <w:numFmt w:val="lowerRoman"/>
-      <w:lvlText w:val="%9."/>
-      <w:lvlJc w:val="right"/>
-      <w:pPr>
-        <w:ind w:left="4200" w:hanging="420"/>
-      </w:pPr>
-    </w:lvl>
-  </w:abstractNum>
-  <w:abstractNum w:abstractNumId="1">
     <w:nsid w:val="00000001"/>
     <w:multiLevelType w:val="multilevel"/>
     <w:tmpl w:val="0409001F"/>
@@ -1660,7 +2737,7 @@
       </w:pPr>
     </w:lvl>
   </w:abstractNum>
-  <w:abstractNum w:abstractNumId="2">
+  <w:abstractNum w:abstractNumId="1">
     <w:nsid w:val="00000002"/>
     <w:multiLevelType w:val="hybridMultilevel"/>
     <w:tmpl w:val="99FE4E84"/>
@@ -1746,7 +2823,7 @@
       </w:pPr>
     </w:lvl>
   </w:abstractNum>
-  <w:abstractNum w:abstractNumId="3">
+  <w:abstractNum w:abstractNumId="2">
     <w:nsid w:val="00000003"/>
     <w:multiLevelType w:val="hybridMultilevel"/>
     <w:tmpl w:val="C83AD942"/>
@@ -1835,7 +2912,7 @@
       </w:pPr>
     </w:lvl>
   </w:abstractNum>
-  <w:abstractNum w:abstractNumId="4">
+  <w:abstractNum w:abstractNumId="3">
     <w:nsid w:val="00000004"/>
     <w:multiLevelType w:val="multilevel"/>
     <w:tmpl w:val="0409001F"/>
@@ -1921,7 +2998,7 @@
       </w:pPr>
     </w:lvl>
   </w:abstractNum>
-  <w:abstractNum w:abstractNumId="5">
+  <w:abstractNum w:abstractNumId="4">
     <w:nsid w:val="00000005"/>
     <w:multiLevelType w:val="multilevel"/>
     <w:tmpl w:val="0409001F"/>
@@ -2007,7 +3084,7 @@
       </w:pPr>
     </w:lvl>
   </w:abstractNum>
-  <w:abstractNum w:abstractNumId="6">
+  <w:abstractNum w:abstractNumId="5">
     <w:nsid w:val="00000006"/>
     <w:multiLevelType w:val="hybridMultilevel"/>
     <w:tmpl w:val="E5E8AF3E"/>
@@ -2093,7 +3170,7 @@
       </w:pPr>
     </w:lvl>
   </w:abstractNum>
-  <w:abstractNum w:abstractNumId="7">
+  <w:abstractNum w:abstractNumId="6">
     <w:nsid w:val="00000007"/>
     <w:multiLevelType w:val="hybridMultilevel"/>
     <w:tmpl w:val="10BEBF4E"/>
@@ -2182,7 +3259,7 @@
       </w:pPr>
     </w:lvl>
   </w:abstractNum>
-  <w:abstractNum w:abstractNumId="8">
+  <w:abstractNum w:abstractNumId="7">
     <w:nsid w:val="00000008"/>
     <w:multiLevelType w:val="hybridMultilevel"/>
     <w:tmpl w:val="348E9192"/>
@@ -2271,7 +3348,7 @@
       </w:pPr>
     </w:lvl>
   </w:abstractNum>
-  <w:abstractNum w:abstractNumId="9">
+  <w:abstractNum w:abstractNumId="8">
     <w:nsid w:val="00000009"/>
     <w:multiLevelType w:val="multilevel"/>
     <w:tmpl w:val="0409001F"/>
@@ -2357,7 +3434,7 @@
       </w:pPr>
     </w:lvl>
   </w:abstractNum>
-  <w:abstractNum w:abstractNumId="10">
+  <w:abstractNum w:abstractNumId="9">
     <w:nsid w:val="0000000A"/>
     <w:multiLevelType w:val="multilevel"/>
     <w:tmpl w:val="0409001F"/>
@@ -2443,7 +3520,7 @@
       </w:pPr>
     </w:lvl>
   </w:abstractNum>
-  <w:abstractNum w:abstractNumId="11">
+  <w:abstractNum w:abstractNumId="10">
     <w:nsid w:val="0000000B"/>
     <w:multiLevelType w:val="multilevel"/>
     <w:tmpl w:val="0409001F"/>
@@ -2529,7 +3606,7 @@
       </w:pPr>
     </w:lvl>
   </w:abstractNum>
-  <w:abstractNum w:abstractNumId="12">
+  <w:abstractNum w:abstractNumId="11">
     <w:nsid w:val="0000000C"/>
     <w:multiLevelType w:val="hybridMultilevel"/>
     <w:tmpl w:val="9D14A452"/>
@@ -2615,44 +3692,133 @@
       </w:pPr>
     </w:lvl>
   </w:abstractNum>
+  <w:abstractNum w:abstractNumId="12">
+    <w:nsid w:val="496A2B9C"/>
+    <w:multiLevelType w:val="hybridMultilevel"/>
+    <w:tmpl w:val="14E296B2"/>
+    <w:lvl w:ilvl="0" w:tplc="EA9C172A">
+      <w:start w:val="1"/>
+      <w:numFmt w:val="japaneseCounting"/>
+      <w:lvlText w:val="%1、"/>
+      <w:lvlJc w:val="left"/>
+      <w:pPr>
+        <w:ind w:left="840" w:hanging="420"/>
+      </w:pPr>
+      <w:rPr>
+        <w:rFonts w:hint="default"/>
+      </w:rPr>
+    </w:lvl>
+    <w:lvl w:ilvl="1" w:tplc="04090019" w:tentative="1">
+      <w:start w:val="1"/>
+      <w:numFmt w:val="lowerLetter"/>
+      <w:lvlText w:val="%2)"/>
+      <w:lvlJc w:val="left"/>
+      <w:pPr>
+        <w:ind w:left="1260" w:hanging="420"/>
+      </w:pPr>
+    </w:lvl>
+    <w:lvl w:ilvl="2" w:tplc="0409001B" w:tentative="1">
+      <w:start w:val="1"/>
+      <w:numFmt w:val="lowerRoman"/>
+      <w:lvlText w:val="%3."/>
+      <w:lvlJc w:val="right"/>
+      <w:pPr>
+        <w:ind w:left="1680" w:hanging="420"/>
+      </w:pPr>
+    </w:lvl>
+    <w:lvl w:ilvl="3" w:tplc="0409000F" w:tentative="1">
+      <w:start w:val="1"/>
+      <w:numFmt w:val="decimal"/>
+      <w:lvlText w:val="%4."/>
+      <w:lvlJc w:val="left"/>
+      <w:pPr>
+        <w:ind w:left="2100" w:hanging="420"/>
+      </w:pPr>
+    </w:lvl>
+    <w:lvl w:ilvl="4" w:tplc="04090019" w:tentative="1">
+      <w:start w:val="1"/>
+      <w:numFmt w:val="lowerLetter"/>
+      <w:lvlText w:val="%5)"/>
+      <w:lvlJc w:val="left"/>
+      <w:pPr>
+        <w:ind w:left="2520" w:hanging="420"/>
+      </w:pPr>
+    </w:lvl>
+    <w:lvl w:ilvl="5" w:tplc="0409001B" w:tentative="1">
+      <w:start w:val="1"/>
+      <w:numFmt w:val="lowerRoman"/>
+      <w:lvlText w:val="%6."/>
+      <w:lvlJc w:val="right"/>
+      <w:pPr>
+        <w:ind w:left="2940" w:hanging="420"/>
+      </w:pPr>
+    </w:lvl>
+    <w:lvl w:ilvl="6" w:tplc="0409000F" w:tentative="1">
+      <w:start w:val="1"/>
+      <w:numFmt w:val="decimal"/>
+      <w:lvlText w:val="%7."/>
+      <w:lvlJc w:val="left"/>
+      <w:pPr>
+        <w:ind w:left="3360" w:hanging="420"/>
+      </w:pPr>
+    </w:lvl>
+    <w:lvl w:ilvl="7" w:tplc="04090019" w:tentative="1">
+      <w:start w:val="1"/>
+      <w:numFmt w:val="lowerLetter"/>
+      <w:lvlText w:val="%8)"/>
+      <w:lvlJc w:val="left"/>
+      <w:pPr>
+        <w:ind w:left="3780" w:hanging="420"/>
+      </w:pPr>
+    </w:lvl>
+    <w:lvl w:ilvl="8" w:tplc="0409001B" w:tentative="1">
+      <w:start w:val="1"/>
+      <w:numFmt w:val="lowerRoman"/>
+      <w:lvlText w:val="%9."/>
+      <w:lvlJc w:val="right"/>
+      <w:pPr>
+        <w:ind w:left="4200" w:hanging="420"/>
+      </w:pPr>
+    </w:lvl>
+  </w:abstractNum>
   <w:num w:numId="1">
+    <w:abstractNumId w:val="10"/>
+  </w:num>
+  <w:num w:numId="2">
     <w:abstractNumId w:val="11"/>
   </w:num>
-  <w:num w:numId="2">
+  <w:num w:numId="3">
+    <w:abstractNumId w:val="5"/>
+  </w:num>
+  <w:num w:numId="4">
+    <w:abstractNumId w:val="0"/>
+  </w:num>
+  <w:num w:numId="5">
     <w:abstractNumId w:val="12"/>
   </w:num>
-  <w:num w:numId="3">
+  <w:num w:numId="6">
+    <w:abstractNumId w:val="8"/>
+  </w:num>
+  <w:num w:numId="7">
+    <w:abstractNumId w:val="1"/>
+  </w:num>
+  <w:num w:numId="8">
     <w:abstractNumId w:val="6"/>
   </w:num>
-  <w:num w:numId="4">
-    <w:abstractNumId w:val="1"/>
-  </w:num>
-  <w:num w:numId="5">
-    <w:abstractNumId w:val="0"/>
-  </w:num>
-  <w:num w:numId="6">
-    <w:abstractNumId w:val="9"/>
-  </w:num>
-  <w:num w:numId="7">
+  <w:num w:numId="9">
     <w:abstractNumId w:val="2"/>
   </w:num>
-  <w:num w:numId="8">
+  <w:num w:numId="10">
+    <w:abstractNumId w:val="3"/>
+  </w:num>
+  <w:num w:numId="11">
+    <w:abstractNumId w:val="4"/>
+  </w:num>
+  <w:num w:numId="12">
     <w:abstractNumId w:val="7"/>
   </w:num>
-  <w:num w:numId="9">
-    <w:abstractNumId w:val="3"/>
-  </w:num>
-  <w:num w:numId="10">
-    <w:abstractNumId w:val="4"/>
-  </w:num>
-  <w:num w:numId="11">
-    <w:abstractNumId w:val="5"/>
-  </w:num>
-  <w:num w:numId="12">
-    <w:abstractNumId w:val="8"/>
-  </w:num>
   <w:num w:numId="13">
-    <w:abstractNumId w:val="10"/>
+    <w:abstractNumId w:val="9"/>
   </w:num>
 </w:numbering>
 </file>
@@ -4002,7 +5168,7 @@
 </file>
 
 <file path=customXml/itemProps1.xml><?xml version="1.0" encoding="utf-8"?>
-<ds:datastoreItem xmlns:ds="http://schemas.openxmlformats.org/officeDocument/2006/customXml" ds:itemID="{C1D33994-B255-4720-A259-71D9D181D03F}">
+<ds:datastoreItem xmlns:ds="http://schemas.openxmlformats.org/officeDocument/2006/customXml" ds:itemID="{C50F11FF-48AE-40EE-9EC3-53E978F098E2}">
   <ds:schemaRefs>
     <ds:schemaRef ds:uri="http://schemas.openxmlformats.org/officeDocument/2006/bibliography"/>
   </ds:schemaRefs>

--- a/share/提摩太后书/提后10-最后的使命-2Ti4-1-5-161208/务要传道-提后4-1-5.docx
+++ b/share/提摩太后书/提后10-最后的使命-2Ti4-1-5-161208/务要传道-提后4-1-5.docx
@@ -113,81 +113,20 @@
     </w:p>
     <w:p>
       <w:pPr>
-        <w:pStyle w:val="a6"/>
-        <w:numPr>
-          <w:ilvl w:val="0"/>
-          <w:numId w:val="9"/>
-        </w:numPr>
-        <w:ind w:firstLineChars="0"/>
-      </w:pPr>
-      <w:r>
-        <w:rPr>
-          <w:rFonts w:hint="eastAsia"/>
-        </w:rPr>
-        <w:t>历史文化背景</w:t>
-      </w:r>
-    </w:p>
-    <w:p>
-      <w:pPr>
         <w:ind w:firstLine="420"/>
       </w:pPr>
       <w:r>
         <w:rPr>
           <w:rFonts w:hint="eastAsia"/>
         </w:rPr>
-        <w:t>在希腊罗马社会里，政治家、演说家和哲学家当中，说讨人欢心之言的谄媚者比比皆是，而在旧约里也有不少假先知（讲百姓喜欢听的话之人，通常是冒牌的；参：耶六</w:t>
-      </w:r>
-      <w:proofErr w:type="gramStart"/>
-      <w:r>
-        <w:rPr>
-          <w:rFonts w:hint="eastAsia"/>
-        </w:rPr>
-        <w:t>14</w:t>
-      </w:r>
-      <w:proofErr w:type="gramEnd"/>
-      <w:r>
-        <w:rPr>
-          <w:rFonts w:hint="eastAsia"/>
-        </w:rPr>
-        <w:t>；弥三</w:t>
-      </w:r>
-      <w:proofErr w:type="gramStart"/>
-      <w:r>
-        <w:rPr>
-          <w:rFonts w:hint="eastAsia"/>
-        </w:rPr>
-        <w:t>5</w:t>
-      </w:r>
-      <w:proofErr w:type="gramEnd"/>
-      <w:r>
-        <w:rPr>
-          <w:rFonts w:hint="eastAsia"/>
-        </w:rPr>
-        <w:t>）。</w:t>
-      </w:r>
-    </w:p>
-    <w:p>
-      <w:pPr>
-        <w:ind w:firstLine="420"/>
-      </w:pPr>
-      <w:r>
-        <w:rPr>
-          <w:rFonts w:hint="eastAsia"/>
-        </w:rPr>
-        <w:t>B</w:t>
-      </w:r>
-      <w:r>
-        <w:rPr>
-          <w:rFonts w:hint="eastAsia"/>
-        </w:rPr>
-        <w:t>）上下文</w:t>
-      </w:r>
-    </w:p>
-    <w:p>
-      <w:pPr>
-        <w:spacing w:after="72"/>
-        <w:ind w:firstLine="420"/>
-      </w:pPr>
+        <w:t>上下文</w:t>
+      </w:r>
+      <w:r>
+        <w:rPr>
+          <w:rFonts w:hint="eastAsia"/>
+        </w:rPr>
+        <w:t>：</w:t>
+      </w:r>
       <w:r>
         <w:rPr>
           <w:rFonts w:hint="eastAsia"/>
@@ -216,16 +155,35 @@
         <w:rPr>
           <w:rFonts w:hint="eastAsia"/>
         </w:rPr>
-        <w:t>，得胜的凯歌。</w:t>
+        <w:t>，</w:t>
+      </w:r>
+      <w:r>
+        <w:rPr>
+          <w:rFonts w:hint="eastAsia"/>
+        </w:rPr>
+        <w:t>保罗回顾自己的一生，都在为主耶稣给他的使命而活，并以得胜的奖赏勉励我们也当</w:t>
+      </w:r>
+      <w:r>
+        <w:rPr>
+          <w:rFonts w:hint="eastAsia"/>
+        </w:rPr>
+        <w:t>为使命</w:t>
+      </w:r>
+      <w:r>
+        <w:rPr>
+          <w:rFonts w:hint="eastAsia"/>
+        </w:rPr>
+        <w:t>尽忠</w:t>
+      </w:r>
+      <w:r>
+        <w:rPr>
+          <w:rFonts w:hint="eastAsia"/>
+        </w:rPr>
+        <w:t>。</w:t>
       </w:r>
       <w:r>
         <w:t xml:space="preserve"> </w:t>
       </w:r>
-    </w:p>
-    <w:p>
-      <w:pPr>
-        <w:ind w:firstLine="420"/>
-      </w:pPr>
       <w:r>
         <w:rPr>
           <w:rFonts w:hint="eastAsia"/>
@@ -270,13 +228,31 @@
         <w:rPr>
           <w:rFonts w:hint="eastAsia"/>
         </w:rPr>
-        <w:t>慎用传道</w:t>
-      </w:r>
-      <w:r>
-        <w:rPr>
-          <w:rFonts w:hint="eastAsia"/>
-        </w:rPr>
-        <w:t>的权威（</w:t>
+        <w:t>领受</w:t>
+      </w:r>
+      <w:r>
+        <w:rPr>
+          <w:rFonts w:hint="eastAsia"/>
+        </w:rPr>
+        <w:t>传道</w:t>
+      </w:r>
+      <w:r>
+        <w:rPr>
+          <w:rFonts w:hint="eastAsia"/>
+        </w:rPr>
+        <w:t>的</w:t>
+      </w:r>
+      <w:r>
+        <w:rPr>
+          <w:rFonts w:hint="eastAsia"/>
+        </w:rPr>
+        <w:t>权柄</w:t>
+      </w:r>
+      <w:r>
+        <w:rPr>
+          <w:rFonts w:hint="eastAsia"/>
+        </w:rPr>
+        <w:t>（</w:t>
       </w:r>
       <w:r>
         <w:rPr>
@@ -302,7 +278,33 @@
         <w:rPr>
           <w:rFonts w:hint="eastAsia"/>
         </w:rPr>
-        <w:t>本节是保罗嘱咐提摩太务要忠心传道以前，所声明的话。不是凭自己的意思随便地嘱咐，乃是在神的面前，按着神所给他的权威来嘱咐提摩太。</w:t>
+        <w:t>本节是保罗嘱咐提摩太务要忠心传道以前，所声明的话。</w:t>
+      </w:r>
+      <w:r>
+        <w:rPr>
+          <w:rFonts w:hint="eastAsia"/>
+        </w:rPr>
+        <w:t>保</w:t>
+      </w:r>
+      <w:proofErr w:type="gramStart"/>
+      <w:r>
+        <w:rPr>
+          <w:rFonts w:hint="eastAsia"/>
+        </w:rPr>
+        <w:t>罗</w:t>
+      </w:r>
+      <w:r>
+        <w:rPr>
+          <w:rFonts w:hint="eastAsia"/>
+        </w:rPr>
+        <w:t>不是</w:t>
+      </w:r>
+      <w:proofErr w:type="gramEnd"/>
+      <w:r>
+        <w:rPr>
+          <w:rFonts w:hint="eastAsia"/>
+        </w:rPr>
+        <w:t>凭自己的意思随便地嘱咐，乃是在神的面前，按着神所给他的权威来嘱咐提摩太。</w:t>
       </w:r>
     </w:p>
     <w:p>
@@ -318,7 +320,13 @@
         <w:rPr>
           <w:rFonts w:hint="eastAsia"/>
         </w:rPr>
-        <w:t>坦然站在神的面前（</w:t>
+        <w:t>从父神领受</w:t>
+      </w:r>
+      <w:r>
+        <w:rPr>
+          <w:rFonts w:hint="eastAsia"/>
+        </w:rPr>
+        <w:t>（</w:t>
       </w:r>
       <w:r>
         <w:rPr>
@@ -341,7 +349,31 @@
         <w:rPr>
           <w:rFonts w:hint="eastAsia"/>
         </w:rPr>
-        <w:t>传道人传道的权柄不是在乎他的学问、地位，乃在乎他所说的话是在神面前说的。人若在神面前说话，他的说的话自然就带着权柄和能力。主耶稣在世时，那些听祂讲道的人，觉得祂的教训和那些文士不一样，正像有权柄的人（－</w:t>
+        <w:t>传道人传道的权柄不是在乎他的学问、地位，乃在乎他所说的话是在神面前说的。人若在神面前说话，</w:t>
+      </w:r>
+      <w:r>
+        <w:rPr>
+          <w:rFonts w:hint="eastAsia"/>
+        </w:rPr>
+        <w:t>有神的同在，人当然不能随便说话，而是要说得符合神的旨意，获得神的认可，他</w:t>
+      </w:r>
+      <w:r>
+        <w:rPr>
+          <w:rFonts w:hint="eastAsia"/>
+        </w:rPr>
+        <w:t>说的话自然就带着权柄和能力。主耶稣在世时，那些听祂讲道的人，觉得祂的教训和那些文士不一样，正像有权柄的人（</w:t>
+      </w:r>
+      <w:r>
+        <w:rPr>
+          <w:rFonts w:hint="eastAsia"/>
+        </w:rPr>
+        <w:t>太</w:t>
+      </w:r>
+      <w:r>
+        <w:rPr>
+          <w:rFonts w:hint="eastAsia"/>
+        </w:rPr>
+        <w:t>7:</w:t>
       </w:r>
       <w:r>
         <w:rPr>
@@ -436,7 +468,13 @@
         <w:rPr>
           <w:rFonts w:hint="eastAsia"/>
         </w:rPr>
-        <w:t>认清主耶稣的审判权柄（</w:t>
+        <w:t>从主耶稣领受</w:t>
+      </w:r>
+      <w:r>
+        <w:rPr>
+          <w:rFonts w:hint="eastAsia"/>
+        </w:rPr>
+        <w:t>（</w:t>
       </w:r>
       <w:r>
         <w:rPr>
@@ -459,7 +497,7 @@
         <w:rPr>
           <w:rFonts w:hint="eastAsia"/>
         </w:rPr>
-        <w:t>保罗深知道这位耶稣是将来要审判活人死人的主，他也提醒提摩太要留心耶稣是“将来审判活人死人的主”。传道人如果认识到他所传的福音，关系到人</w:t>
+        <w:t>保罗深知道这位耶稣是将来要审判活人死人的主，传道人如果认识到他所传的福音，关系到人</w:t>
       </w:r>
       <w:proofErr w:type="gramStart"/>
       <w:r>
@@ -473,77 +511,164 @@
         <w:rPr>
           <w:rFonts w:hint="eastAsia"/>
         </w:rPr>
-        <w:t>永活，必定比现在更加努力去传福音，更认真地向人传道。如果我们想到将来在神面前要交账，向这位审判</w:t>
+        <w:t>永活，必定比现在更加努力去传福音，更认真地向人传道。如果我们想到将来在神面前要交账，向这位审判死人活人的主交代祂所托付我们的，就必定更加忠心不敢懈怠地去传福音了！圣经不止一次说到基督的审判活人死人的主。彼得在</w:t>
+      </w:r>
+      <w:proofErr w:type="gramStart"/>
+      <w:r>
+        <w:rPr>
+          <w:rFonts w:hint="eastAsia"/>
+        </w:rPr>
+        <w:t>哥尼流家里</w:t>
+      </w:r>
+      <w:proofErr w:type="gramEnd"/>
+      <w:r>
+        <w:rPr>
+          <w:rFonts w:hint="eastAsia"/>
+        </w:rPr>
+        <w:t>作见证的时候，也曾提到主耶稣是审判活人死人的（徒</w:t>
+      </w:r>
+      <w:r>
+        <w:rPr>
+          <w:rFonts w:hint="eastAsia"/>
+        </w:rPr>
+        <w:t>10:42</w:t>
+      </w:r>
+      <w:r>
+        <w:rPr>
+          <w:rFonts w:hint="eastAsia"/>
+        </w:rPr>
+        <w:t>）；又在书信中说，那些在罪恶中放荡无度的人，必在那将要审判活人死人的主面前交账（彼前</w:t>
+      </w:r>
+      <w:r>
+        <w:rPr>
+          <w:rFonts w:hint="eastAsia"/>
+        </w:rPr>
+        <w:t>4:4-5</w:t>
+      </w:r>
+      <w:r>
+        <w:rPr>
+          <w:rFonts w:hint="eastAsia"/>
+        </w:rPr>
+        <w:t>）。“活人死人”</w:t>
+      </w:r>
+      <w:r>
+        <w:rPr>
+          <w:rFonts w:hint="eastAsia"/>
+        </w:rPr>
+        <w:t>有</w:t>
+      </w:r>
+      <w:r>
+        <w:rPr>
+          <w:rFonts w:hint="eastAsia"/>
+        </w:rPr>
+        <w:t>2</w:t>
+      </w:r>
+      <w:r>
+        <w:rPr>
+          <w:rFonts w:hint="eastAsia"/>
+        </w:rPr>
+        <w:t>种解释：</w:t>
+      </w:r>
+      <w:r>
+        <w:rPr>
+          <w:rFonts w:hint="eastAsia"/>
+        </w:rPr>
+        <w:t>a</w:t>
+      </w:r>
+      <w:r>
+        <w:rPr>
+          <w:rFonts w:hint="eastAsia"/>
+        </w:rPr>
+        <w:t>）</w:t>
       </w:r>
       <w:r>
         <w:rPr>
           <w:rFonts w:hint="eastAsia"/>
         </w:rPr>
         <w:lastRenderedPageBreak/>
-        <w:t>死人活人的主交代祂所托付我们的，就必定更加忠心不敢懈怠地去传福音了！</w:t>
-      </w:r>
-    </w:p>
-    <w:p>
-      <w:pPr>
-        <w:ind w:firstLine="420"/>
-      </w:pPr>
-      <w:r>
-        <w:rPr>
-          <w:rFonts w:hint="eastAsia"/>
-        </w:rPr>
-        <w:t>“审判活人死人的基督耶稣”，圣经不止一次说到基督的审判活人死人的主。彼得在</w:t>
+        <w:t>主耶稣再来的时候，还活着的和已死的人</w:t>
+      </w:r>
+      <w:r>
+        <w:rPr>
+          <w:rFonts w:hint="eastAsia"/>
+        </w:rPr>
+        <w:t>；</w:t>
+      </w:r>
+      <w:r>
+        <w:rPr>
+          <w:rFonts w:hint="eastAsia"/>
+        </w:rPr>
+        <w:t>b</w:t>
+      </w:r>
+      <w:r>
+        <w:rPr>
+          <w:rFonts w:hint="eastAsia"/>
+        </w:rPr>
+        <w:t>）</w:t>
       </w:r>
       <w:proofErr w:type="gramStart"/>
       <w:r>
         <w:rPr>
           <w:rFonts w:hint="eastAsia"/>
         </w:rPr>
-        <w:t>哥尼流家里</w:t>
+        <w:t>按灵意</w:t>
       </w:r>
       <w:proofErr w:type="gramEnd"/>
       <w:r>
         <w:rPr>
           <w:rFonts w:hint="eastAsia"/>
         </w:rPr>
-        <w:t>作见证的时候，也曾提到主耶稣是审判活人死人的（徒</w:t>
-      </w:r>
-      <w:r>
-        <w:rPr>
-          <w:rFonts w:hint="eastAsia"/>
-        </w:rPr>
-        <w:t>10:42</w:t>
-      </w:r>
-      <w:r>
-        <w:rPr>
-          <w:rFonts w:hint="eastAsia"/>
-        </w:rPr>
-        <w:t>）；又在书信中说，那些在罪恶中放荡无度的人，必在那将要审判活人死人的主面前交账（彼前</w:t>
-      </w:r>
-      <w:r>
-        <w:rPr>
-          <w:rFonts w:hint="eastAsia"/>
-        </w:rPr>
-        <w:t>4:4-5</w:t>
-      </w:r>
-      <w:r>
-        <w:rPr>
-          <w:rFonts w:hint="eastAsia"/>
-        </w:rPr>
-        <w:t>）。这“审判活人死人”的意思，是指着主耶稣再来的时候，还活着的和已死的人呢？或</w:t>
-      </w:r>
-      <w:proofErr w:type="gramStart"/>
-      <w:r>
-        <w:rPr>
-          <w:rFonts w:hint="eastAsia"/>
-        </w:rPr>
-        <w:t>按灵意</w:t>
-      </w:r>
-      <w:proofErr w:type="gramEnd"/>
-      <w:r>
-        <w:rPr>
-          <w:rFonts w:hint="eastAsia"/>
-        </w:rPr>
-        <w:t>来说，指那些灵性活或死的活人？在此无需细究。这“审判活人死人”的重点乃在说明，耶稣是审判一切人的主，而不在乎是活的或是死的（详参《新约书信读经讲义》批注）。</w:t>
+        <w:t>来说，指那些灵性活</w:t>
+      </w:r>
+      <w:r>
+        <w:rPr>
+          <w:rFonts w:hint="eastAsia"/>
+        </w:rPr>
+        <w:t>着</w:t>
+      </w:r>
+      <w:r>
+        <w:rPr>
+          <w:rFonts w:hint="eastAsia"/>
+        </w:rPr>
+        <w:t>或死</w:t>
+      </w:r>
+      <w:r>
+        <w:rPr>
+          <w:rFonts w:hint="eastAsia"/>
+        </w:rPr>
+        <w:t>了的</w:t>
+      </w:r>
+      <w:r>
+        <w:rPr>
+          <w:rFonts w:hint="eastAsia"/>
+        </w:rPr>
+        <w:t>人</w:t>
+      </w:r>
+      <w:r>
+        <w:rPr>
+          <w:rFonts w:hint="eastAsia"/>
+        </w:rPr>
+        <w:t>。</w:t>
+      </w:r>
+      <w:r>
+        <w:rPr>
+          <w:rFonts w:hint="eastAsia"/>
+        </w:rPr>
+        <w:t>在此无需细究</w:t>
+      </w:r>
+      <w:r>
+        <w:rPr>
+          <w:rFonts w:hint="eastAsia"/>
+        </w:rPr>
+        <w:t>，</w:t>
+      </w:r>
+      <w:bookmarkStart w:id="0" w:name="_GoBack"/>
+      <w:bookmarkEnd w:id="0"/>
+      <w:r>
+        <w:rPr>
+          <w:rFonts w:hint="eastAsia"/>
+        </w:rPr>
+        <w:t>重点乃在说明，耶稣是审判一切人的主，而不在乎是活的或是死的。</w:t>
       </w:r>
     </w:p>
     <w:p>
@@ -559,7 +684,13 @@
         <w:rPr>
           <w:rFonts w:hint="eastAsia"/>
         </w:rPr>
-        <w:t>看重主的显现（</w:t>
+        <w:t>从天国领受</w:t>
+      </w:r>
+      <w:r>
+        <w:rPr>
+          <w:rFonts w:hint="eastAsia"/>
+        </w:rPr>
+        <w:t>（</w:t>
       </w:r>
       <w:r>
         <w:rPr>
@@ -577,12 +708,94 @@
     <w:p>
       <w:pPr>
         <w:ind w:firstLine="420"/>
-      </w:pPr>
-      <w:r>
-        <w:rPr>
-          <w:rFonts w:hint="eastAsia"/>
-        </w:rPr>
-        <w:t>他深知传道工作和主国度的关系，也认识今天所接受的职任，是天上国度所委任给他的。他知道所作的每一件事，所说的每一句话，对于基督国度的损益都大有关系，更晓得今天多拯救或少拯救一个人的灵魂，对于扩展主的国度，促进主国度的早日实现也有密切的关系。所以凭着耶稣基督要实现祂的国度这个旨意，及耶稣要二次再来这个宝贵的应许，来嘱咐提摩太传道；正如保罗对罗马人所说的“等到外邦人的数目添满了”（罗</w:t>
+        <w:rPr>
+          <w:rFonts w:hint="eastAsia"/>
+        </w:rPr>
+      </w:pPr>
+      <w:r>
+        <w:rPr>
+          <w:rFonts w:hint="eastAsia"/>
+        </w:rPr>
+        <w:t>“国度”，</w:t>
+      </w:r>
+      <w:r>
+        <w:rPr>
+          <w:rFonts w:hint="eastAsia"/>
+        </w:rPr>
+        <w:t>他深知传道工作和主</w:t>
+      </w:r>
+      <w:r>
+        <w:rPr>
+          <w:rFonts w:hint="eastAsia"/>
+        </w:rPr>
+        <w:t>耶稣掌管的</w:t>
+      </w:r>
+      <w:r>
+        <w:rPr>
+          <w:rFonts w:hint="eastAsia"/>
+        </w:rPr>
+        <w:t>国度的关系，也认识今天所接受的职任，是天上国度所委任给他的。他知道所作的每一件事，所说的每一句话，对于基督国度的损益都大有关系，更晓得今天多拯救或少拯救一个人的灵魂，对于扩展主的国度，促进主国度的早日实现也有密切的关系。</w:t>
+      </w:r>
+    </w:p>
+    <w:p>
+      <w:pPr>
+        <w:ind w:firstLine="420"/>
+      </w:pPr>
+      <w:r>
+        <w:rPr>
+          <w:rFonts w:hint="eastAsia"/>
+        </w:rPr>
+        <w:t>“显现”，</w:t>
+      </w:r>
+      <w:r>
+        <w:rPr>
+          <w:rFonts w:hint="eastAsia"/>
+        </w:rPr>
+        <w:t>这里的显现，特指</w:t>
+      </w:r>
+      <w:r>
+        <w:rPr>
+          <w:rFonts w:hint="eastAsia"/>
+        </w:rPr>
+        <w:t>主耶稣的第二次显现，即主的再来</w:t>
+      </w:r>
+      <w:r>
+        <w:rPr>
+          <w:rFonts w:hint="eastAsia"/>
+        </w:rPr>
+        <w:t>，主再来之前的世界充满灾难，世界处于末日状态，主再来以后，所有人面临主耶稣的审判</w:t>
+      </w:r>
+      <w:r>
+        <w:rPr>
+          <w:rFonts w:hint="eastAsia"/>
+        </w:rPr>
+        <w:t>。</w:t>
+      </w:r>
+      <w:proofErr w:type="gramStart"/>
+      <w:r>
+        <w:rPr>
+          <w:rFonts w:hint="eastAsia"/>
+        </w:rPr>
+        <w:t>主</w:t>
+      </w:r>
+      <w:r>
+        <w:rPr>
+          <w:rFonts w:hint="eastAsia"/>
+        </w:rPr>
+        <w:t>什么</w:t>
+      </w:r>
+      <w:proofErr w:type="gramEnd"/>
+      <w:r>
+        <w:rPr>
+          <w:rFonts w:hint="eastAsia"/>
+        </w:rPr>
+        <w:t>时候再来呢？</w:t>
+      </w:r>
+      <w:r>
+        <w:rPr>
+          <w:rFonts w:hint="eastAsia"/>
+        </w:rPr>
+        <w:t>正如保罗对罗马人所说的“等到外邦人的数目添满了”（罗</w:t>
       </w:r>
       <w:r>
         <w:rPr>
@@ -595,6 +808,12 @@
           <w:rFonts w:hint="eastAsia"/>
         </w:rPr>
         <w:t>），然后基督就要第二次显现。每多一个外邦人的灵魂得救，应该得救的外邦人就更加接近“添满”的数目，主耶稣的第二次显现也就更近了。保罗自己心中，常以耶稣基督和祂国度的显现作为工作和盼望的目标；主的再来和祂国度的实现是保罗心中的一种盼望，这盼望促使他有责任要快快传福音，也促使他嘱咐提摩太要努力去传道。</w:t>
+      </w:r>
+      <w:r>
+        <w:rPr>
+          <w:rFonts w:hint="eastAsia"/>
+        </w:rPr>
+        <w:t>所以凭着耶稣基督要实现祂的国度这个旨意，及耶稣的第二次显现这个宝贵的应许，来嘱咐提摩太传道；</w:t>
       </w:r>
     </w:p>
     <w:p>
@@ -656,12 +875,21 @@
           <w:numId w:val="13"/>
         </w:numPr>
         <w:ind w:firstLineChars="0"/>
-      </w:pPr>
-      <w:r>
-        <w:rPr>
-          <w:rFonts w:hint="eastAsia"/>
-        </w:rPr>
-        <w:t>怎样传道（</w:t>
+        <w:rPr>
+          <w:rFonts w:hint="eastAsia"/>
+        </w:rPr>
+      </w:pPr>
+      <w:r>
+        <w:rPr>
+          <w:rFonts w:hint="eastAsia"/>
+        </w:rPr>
+        <w:t>探究传道的秘诀</w:t>
+      </w:r>
+      <w:r>
+        <w:rPr>
+          <w:rFonts w:hint="eastAsia"/>
+        </w:rPr>
+        <w:t>（</w:t>
       </w:r>
       <w:r>
         <w:rPr>
@@ -674,6 +902,148 @@
           <w:rFonts w:hint="eastAsia"/>
         </w:rPr>
         <w:t>）</w:t>
+      </w:r>
+    </w:p>
+    <w:p>
+      <w:pPr>
+        <w:ind w:firstLine="420"/>
+      </w:pPr>
+      <w:r>
+        <w:t>V</w:t>
+      </w:r>
+      <w:r>
+        <w:rPr>
+          <w:rFonts w:hint="eastAsia"/>
+        </w:rPr>
+        <w:t>2a</w:t>
+      </w:r>
+      <w:r>
+        <w:rPr>
+          <w:rFonts w:hint="eastAsia"/>
+        </w:rPr>
+        <w:t>传道，所传的道的内容是什么？</w:t>
+      </w:r>
+      <w:r>
+        <w:rPr>
+          <w:rFonts w:hint="eastAsia"/>
+        </w:rPr>
+        <w:t>道就是神</w:t>
+      </w:r>
+      <w:r>
+        <w:rPr>
+          <w:rFonts w:hint="eastAsia"/>
+        </w:rPr>
+        <w:t>（约</w:t>
+      </w:r>
+      <w:r>
+        <w:rPr>
+          <w:rFonts w:hint="eastAsia"/>
+        </w:rPr>
+        <w:t>1:1</w:t>
+      </w:r>
+      <w:r>
+        <w:rPr>
+          <w:rFonts w:hint="eastAsia"/>
+        </w:rPr>
+        <w:t>）</w:t>
+      </w:r>
+      <w:r>
+        <w:rPr>
+          <w:rFonts w:hint="eastAsia"/>
+        </w:rPr>
+        <w:t>，道成肉身</w:t>
+      </w:r>
+      <w:r>
+        <w:rPr>
+          <w:rFonts w:hint="eastAsia"/>
+        </w:rPr>
+        <w:t>（约</w:t>
+      </w:r>
+      <w:r>
+        <w:rPr>
+          <w:rFonts w:hint="eastAsia"/>
+        </w:rPr>
+        <w:t>1:14</w:t>
+      </w:r>
+      <w:r>
+        <w:rPr>
+          <w:rFonts w:hint="eastAsia"/>
+        </w:rPr>
+        <w:t>）</w:t>
+      </w:r>
+      <w:r>
+        <w:rPr>
+          <w:rFonts w:hint="eastAsia"/>
+        </w:rPr>
+        <w:t>。</w:t>
+      </w:r>
+      <w:r>
+        <w:rPr>
+          <w:rFonts w:hint="eastAsia"/>
+        </w:rPr>
+        <w:t>神的独生子为什么要变成人来到这个世界上？</w:t>
+      </w:r>
+      <w:r>
+        <w:rPr>
+          <w:rFonts w:hint="eastAsia"/>
+        </w:rPr>
+        <w:t>[</w:t>
+      </w:r>
+      <w:r>
+        <w:rPr>
+          <w:rFonts w:hint="eastAsia"/>
+        </w:rPr>
+        <w:t>约</w:t>
+      </w:r>
+      <w:r>
+        <w:rPr>
+          <w:rFonts w:hint="eastAsia"/>
+        </w:rPr>
+        <w:t>3:16</w:t>
+      </w:r>
+      <w:r>
+        <w:rPr>
+          <w:rFonts w:hint="eastAsia"/>
+        </w:rPr>
+        <w:t>]</w:t>
+      </w:r>
+      <w:r>
+        <w:rPr>
+          <w:rFonts w:hint="eastAsia"/>
+        </w:rPr>
+        <w:t xml:space="preserve"> </w:t>
+      </w:r>
+      <w:r>
+        <w:rPr>
+          <w:rFonts w:hint="eastAsia"/>
+        </w:rPr>
+        <w:t>神爱世人，甚至将祂的独生子赐给他们，</w:t>
+      </w:r>
+      <w:proofErr w:type="gramStart"/>
+      <w:r>
+        <w:rPr>
+          <w:rFonts w:hint="eastAsia"/>
+        </w:rPr>
+        <w:t>叫一切信</w:t>
+      </w:r>
+      <w:proofErr w:type="gramEnd"/>
+      <w:r>
+        <w:rPr>
+          <w:rFonts w:hint="eastAsia"/>
+        </w:rPr>
+        <w:t>他的，不至灭亡</w:t>
+      </w:r>
+      <w:r>
+        <w:rPr>
+          <w:rFonts w:hint="eastAsia"/>
+        </w:rPr>
+        <w:t>，</w:t>
+      </w:r>
+      <w:r>
+        <w:rPr>
+          <w:rFonts w:hint="eastAsia"/>
+        </w:rPr>
+        <w:t>反得永生。</w:t>
       </w:r>
     </w:p>
     <w:p>
@@ -689,27 +1059,37 @@
         <w:rPr>
           <w:rFonts w:hint="eastAsia"/>
         </w:rPr>
-        <w:t>无论得时</w:t>
-      </w:r>
-      <w:proofErr w:type="gramStart"/>
-      <w:r>
-        <w:rPr>
-          <w:rFonts w:hint="eastAsia"/>
-        </w:rPr>
-        <w:t>不</w:t>
-      </w:r>
-      <w:proofErr w:type="gramEnd"/>
-      <w:r>
-        <w:rPr>
-          <w:rFonts w:hint="eastAsia"/>
-        </w:rPr>
-        <w:t>得时（</w:t>
-      </w:r>
-      <w:r>
-        <w:rPr>
-          <w:rFonts w:hint="eastAsia"/>
-        </w:rPr>
-        <w:t>v2a</w:t>
+        <w:t>抓住传道的</w:t>
+      </w:r>
+      <w:r>
+        <w:rPr>
+          <w:rFonts w:hint="eastAsia"/>
+        </w:rPr>
+        <w:t>时机</w:t>
+      </w:r>
+      <w:r>
+        <w:rPr>
+          <w:rFonts w:hint="eastAsia"/>
+        </w:rPr>
+        <w:t>（</w:t>
+      </w:r>
+      <w:r>
+        <w:rPr>
+          <w:rFonts w:hint="eastAsia"/>
+        </w:rPr>
+        <w:t>v2</w:t>
+      </w:r>
+      <w:r>
+        <w:rPr>
+          <w:rFonts w:hint="eastAsia"/>
+        </w:rPr>
+        <w:t>b</w:t>
+      </w:r>
+      <w:r>
+        <w:rPr>
+          <w:rFonts w:hint="eastAsia"/>
+        </w:rPr>
+        <w:t>c</w:t>
       </w:r>
       <w:r>
         <w:rPr>
@@ -723,6 +1103,35 @@
         <w:ind w:firstLine="420"/>
       </w:pPr>
       <w:r>
+        <w:t>V</w:t>
+      </w:r>
+      <w:r>
+        <w:rPr>
+          <w:rFonts w:hint="eastAsia"/>
+        </w:rPr>
+        <w:t>2b</w:t>
+      </w:r>
+      <w:r>
+        <w:rPr>
+          <w:rFonts w:hint="eastAsia"/>
+        </w:rPr>
+        <w:t>“无论得时</w:t>
+      </w:r>
+      <w:proofErr w:type="gramStart"/>
+      <w:r>
+        <w:rPr>
+          <w:rFonts w:hint="eastAsia"/>
+        </w:rPr>
+        <w:t>不</w:t>
+      </w:r>
+      <w:proofErr w:type="gramEnd"/>
+      <w:r>
+        <w:rPr>
+          <w:rFonts w:hint="eastAsia"/>
+        </w:rPr>
+        <w:t>得时”，</w:t>
+      </w:r>
+      <w:r>
         <w:rPr>
           <w:rFonts w:hint="eastAsia"/>
         </w:rPr>
@@ -750,12 +1159,24 @@
         <w:rPr>
           <w:rFonts w:hint="eastAsia"/>
         </w:rPr>
+        <w:t>意思是：</w:t>
+      </w:r>
+      <w:r>
+        <w:rPr>
+          <w:rFonts w:hint="eastAsia"/>
+        </w:rPr>
         <w:t>无论时机是否适合，都要为传讲福音常做准备</w:t>
       </w:r>
       <w:r>
         <w:rPr>
           <w:rFonts w:hint="eastAsia"/>
         </w:rPr>
+        <w:t>，不要错过时机</w:t>
+      </w:r>
+      <w:r>
+        <w:rPr>
+          <w:rFonts w:hint="eastAsia"/>
+        </w:rPr>
         <w:t>。</w:t>
       </w:r>
       <w:r>
@@ -788,13 +1209,7 @@
         <w:rPr>
           <w:rFonts w:hint="eastAsia"/>
         </w:rPr>
-        <w:t>（</w:t>
-      </w:r>
-      <w:r>
-        <w:rPr>
-          <w:rFonts w:hint="eastAsia"/>
-        </w:rPr>
-        <w:t>传</w:t>
+        <w:t>（传</w:t>
       </w:r>
       <w:r>
         <w:rPr>
@@ -860,14 +1275,14 @@
         <w:rPr>
           <w:rFonts w:hint="eastAsia"/>
         </w:rPr>
-        <w:t>，就不必传道了，也必定失去许多机会。主耶稣说到传道的工作时，把传道人比作一个渔夫，祂对彼得说：“我要叫你们得人如得鱼一样”。渔夫并非看到鱼</w:t>
+        <w:t>，就不必</w:t>
       </w:r>
       <w:r>
         <w:rPr>
           <w:rFonts w:hint="eastAsia"/>
         </w:rPr>
         <w:lastRenderedPageBreak/>
-        <w:t>来了才撒网，鱼儿可能已经游走了。我们实在不知道</w:t>
+        <w:t>传道了，也必定失去许多机会。主耶稣说到传道的工作时，把传道人比作一个渔夫，祂对彼得说：“我要叫你们得人如得鱼一样”。渔夫并非看到鱼来了才撒网，鱼儿可能已经游走了。我们实在不知道</w:t>
       </w:r>
       <w:r>
         <w:rPr>
@@ -904,77 +1319,119 @@
         <w:rPr>
           <w:rFonts w:hint="eastAsia"/>
         </w:rPr>
-        <w:t>那些反对神的人，会把一些虚假的</w:t>
+        <w:t>不过，保</w:t>
       </w:r>
       <w:proofErr w:type="gramStart"/>
       <w:r>
         <w:rPr>
           <w:rFonts w:hint="eastAsia"/>
         </w:rPr>
-        <w:t>事宣传</w:t>
+        <w:t>罗在此</w:t>
       </w:r>
       <w:proofErr w:type="gramEnd"/>
       <w:r>
         <w:rPr>
           <w:rFonts w:hint="eastAsia"/>
         </w:rPr>
-        <w:t>得若有其事。他们怎样把假事宣传成真的呢？就是因为他们一直在讲，无论得时</w:t>
+        <w:t>所注重的，是我们在工作上应该有这种“不问收获，只顾耕耘”的态度；但却不是说我们在工作时不必寻求圣灵的引导。就像</w:t>
       </w:r>
       <w:proofErr w:type="gramStart"/>
       <w:r>
         <w:rPr>
           <w:rFonts w:hint="eastAsia"/>
         </w:rPr>
-        <w:t>不</w:t>
+        <w:t>腓</w:t>
       </w:r>
       <w:proofErr w:type="gramEnd"/>
       <w:r>
         <w:rPr>
           <w:rFonts w:hint="eastAsia"/>
         </w:rPr>
-        <w:t>得时，总是在传讲，无论在开始的时候人家信或不信，他们只管大讲特讲，认真地讲，活灵活现地讲，慢慢地就有人开始相信他们所讲的了﹕可是许多时候，我们却把这宝贵真实的福音传讲得彷佛是假的那样，</w:t>
+        <w:t>利，曾经顺从圣灵的引导离开撒玛利亚的工作到旷野去，向一个</w:t>
+      </w:r>
+      <w:r>
+        <w:rPr>
+          <w:rFonts w:hint="eastAsia"/>
+        </w:rPr>
+        <w:t>埃塞俄比亚</w:t>
+      </w:r>
+      <w:r>
+        <w:rPr>
+          <w:rFonts w:hint="eastAsia"/>
+        </w:rPr>
+        <w:t>的太监传福音；又如保罗和巴拿</w:t>
       </w:r>
       <w:proofErr w:type="gramStart"/>
       <w:r>
         <w:rPr>
           <w:rFonts w:hint="eastAsia"/>
         </w:rPr>
-        <w:t>畏道畏尾不敢</w:t>
+        <w:t>巴到彼西</w:t>
       </w:r>
       <w:proofErr w:type="gramEnd"/>
       <w:r>
         <w:rPr>
           <w:rFonts w:hint="eastAsia"/>
         </w:rPr>
-        <w:t>讲述，去听的人也不敢相信。总</w:t>
+        <w:t>底的安提阿传道。</w:t>
       </w:r>
       <w:proofErr w:type="gramStart"/>
       <w:r>
         <w:rPr>
           <w:rFonts w:hint="eastAsia"/>
         </w:rPr>
-        <w:t>应该像保罗所</w:t>
+        <w:t>因着</w:t>
       </w:r>
       <w:proofErr w:type="gramEnd"/>
       <w:r>
         <w:rPr>
           <w:rFonts w:hint="eastAsia"/>
         </w:rPr>
-        <w:t>说的：“无论得时</w:t>
+        <w:t>犹太人不肯接受，保罗和巴</w:t>
       </w:r>
       <w:proofErr w:type="gramStart"/>
       <w:r>
         <w:rPr>
           <w:rFonts w:hint="eastAsia"/>
         </w:rPr>
-        <w:t>不</w:t>
+        <w:t>拿巴便说</w:t>
       </w:r>
       <w:proofErr w:type="gramEnd"/>
       <w:r>
         <w:rPr>
           <w:rFonts w:hint="eastAsia"/>
         </w:rPr>
-        <w:t>得时，务要传道”。</w:t>
+        <w:t>：“神的道先讲给你们，原是应当的，只因你们弃绝这道，定自己不配得永生，我们就转向外邦人去”（</w:t>
+      </w:r>
+      <w:r>
+        <w:rPr>
+          <w:rFonts w:hint="eastAsia"/>
+        </w:rPr>
+        <w:t>徒</w:t>
+      </w:r>
+      <w:r>
+        <w:rPr>
+          <w:rFonts w:hint="eastAsia"/>
+        </w:rPr>
+        <w:t>13:46</w:t>
+      </w:r>
+      <w:r>
+        <w:rPr>
+          <w:rFonts w:hint="eastAsia"/>
+        </w:rPr>
+        <w:t>）。使徒们在传道的工作上，总是留心圣灵的引导是应该继续工作或离开；传道人在他传道的道路上应如何</w:t>
+      </w:r>
+      <w:r>
+        <w:rPr>
+          <w:rFonts w:hint="eastAsia"/>
+        </w:rPr>
+        <w:t>开始和结束，也是应该寻求圣灵的引导</w:t>
+      </w:r>
+      <w:r>
+        <w:rPr>
+          <w:rFonts w:hint="eastAsia"/>
+        </w:rPr>
+        <w:t>。</w:t>
       </w:r>
     </w:p>
     <w:p>
@@ -985,119 +1442,167 @@
         <w:rPr>
           <w:rFonts w:hint="eastAsia"/>
         </w:rPr>
-        <w:t>不过，保</w:t>
+        <w:t>V</w:t>
+      </w:r>
+      <w:r>
+        <w:rPr>
+          <w:rFonts w:hint="eastAsia"/>
+        </w:rPr>
+        <w:t>2</w:t>
+      </w:r>
+      <w:r>
+        <w:rPr>
+          <w:rFonts w:hint="eastAsia"/>
+        </w:rPr>
+        <w:t>c</w:t>
+      </w:r>
+      <w:r>
+        <w:rPr>
+          <w:rFonts w:hint="eastAsia"/>
+        </w:rPr>
+        <w:t>“</w:t>
+      </w:r>
+      <w:r>
+        <w:rPr>
+          <w:rFonts w:hint="eastAsia"/>
+        </w:rPr>
+        <w:t>总要专心</w:t>
+      </w:r>
+      <w:r>
+        <w:rPr>
+          <w:rFonts w:hint="eastAsia"/>
+        </w:rPr>
+        <w:t>”</w:t>
+      </w:r>
+      <w:r>
+        <w:rPr>
+          <w:rFonts w:hint="eastAsia"/>
+        </w:rPr>
+        <w:t>新</w:t>
+      </w:r>
+      <w:r>
+        <w:rPr>
+          <w:rFonts w:hint="eastAsia"/>
+        </w:rPr>
+        <w:t>译本将这句话译作“</w:t>
+      </w:r>
+      <w:r>
+        <w:rPr>
+          <w:rFonts w:hint="eastAsia"/>
+        </w:rPr>
+        <w:t>要常</w:t>
       </w:r>
       <w:proofErr w:type="gramStart"/>
       <w:r>
         <w:rPr>
           <w:rFonts w:hint="eastAsia"/>
         </w:rPr>
-        <w:t>罗在此</w:t>
+        <w:t>作准备</w:t>
       </w:r>
       <w:proofErr w:type="gramEnd"/>
       <w:r>
         <w:rPr>
           <w:rFonts w:hint="eastAsia"/>
         </w:rPr>
-        <w:t>所注重的，是我们在工作上应该有这种“不问收获，只顾耕耘”的态度；但却不是说我们在工作时不必寻求圣灵的引导。就像</w:t>
+        <w:t>”。意思是，抱着随时都准备好的态度，要把神的道丰</w:t>
       </w:r>
       <w:proofErr w:type="gramStart"/>
       <w:r>
         <w:rPr>
           <w:rFonts w:hint="eastAsia"/>
         </w:rPr>
-        <w:t>腓</w:t>
+        <w:t>丰富</w:t>
       </w:r>
       <w:proofErr w:type="gramEnd"/>
       <w:r>
         <w:rPr>
           <w:rFonts w:hint="eastAsia"/>
         </w:rPr>
-        <w:t>利，曾经顺从圣灵的引导离开撒玛利亚的工作到旷野去，向一个</w:t>
-      </w:r>
-      <w:r>
-        <w:rPr>
-          <w:rFonts w:hint="eastAsia"/>
-        </w:rPr>
-        <w:t>埃塞俄比亚</w:t>
-      </w:r>
-      <w:r>
-        <w:rPr>
-          <w:rFonts w:hint="eastAsia"/>
-        </w:rPr>
-        <w:t>的太监传福音；又如保罗和巴拿</w:t>
+        <w:t>富地存在心里。随时有好的准备，可以把真理拿出来供应需要的人。正如彼前</w:t>
+      </w:r>
+      <w:r>
+        <w:rPr>
+          <w:rFonts w:hint="eastAsia"/>
+        </w:rPr>
+        <w:t>3</w:t>
+      </w:r>
+      <w:r>
+        <w:rPr>
+          <w:rFonts w:hint="eastAsia"/>
+        </w:rPr>
+        <w:t>:</w:t>
+      </w:r>
+      <w:r>
+        <w:rPr>
+          <w:rFonts w:hint="eastAsia"/>
+        </w:rPr>
+        <w:t>15</w:t>
+      </w:r>
+      <w:r>
+        <w:rPr>
+          <w:rFonts w:hint="eastAsia"/>
+        </w:rPr>
+        <w:t>所说的：“只要心里尊主基督为圣；有人问你们心中盼望的缘由，就要常</w:t>
       </w:r>
       <w:proofErr w:type="gramStart"/>
       <w:r>
         <w:rPr>
           <w:rFonts w:hint="eastAsia"/>
         </w:rPr>
-        <w:t>巴到彼西</w:t>
+        <w:t>作准备</w:t>
       </w:r>
       <w:proofErr w:type="gramEnd"/>
       <w:r>
         <w:rPr>
           <w:rFonts w:hint="eastAsia"/>
         </w:rPr>
-        <w:t>底的安提阿传道。</w:t>
+        <w:t>，以温柔敬畏的心回答各人”。保罗对歌罗西的信徒也是这样说：“当用各样的智慧，把基督的道理，丰</w:t>
       </w:r>
       <w:proofErr w:type="gramStart"/>
       <w:r>
         <w:rPr>
           <w:rFonts w:hint="eastAsia"/>
         </w:rPr>
-        <w:t>因着</w:t>
+        <w:t>丰富</w:t>
       </w:r>
       <w:proofErr w:type="gramEnd"/>
       <w:r>
         <w:rPr>
           <w:rFonts w:hint="eastAsia"/>
         </w:rPr>
-        <w:t>犹太人不肯接受，保罗和巴</w:t>
+        <w:t>富的存在心里”（</w:t>
+      </w:r>
+      <w:r>
+        <w:rPr>
+          <w:rFonts w:hint="eastAsia"/>
+        </w:rPr>
+        <w:t>西</w:t>
+      </w:r>
+      <w:r>
+        <w:rPr>
+          <w:rFonts w:hint="eastAsia"/>
+        </w:rPr>
+        <w:t>3:16</w:t>
+      </w:r>
+      <w:r>
+        <w:rPr>
+          <w:rFonts w:hint="eastAsia"/>
+        </w:rPr>
+        <w:t>）。既然我们要传道，就应该准备所要传的道。我们要随时都把主的道准备好在心中，这样，圣灵就会按我们所已经知道──准备好在我们心中的，随时提醒我们讲合宜的话。圣灵不能叫我们想起从来没有记住的圣经，和从来没有听过的道；圣灵所叫我们想起的一定是我们记过的。我们要常</w:t>
       </w:r>
       <w:proofErr w:type="gramStart"/>
       <w:r>
         <w:rPr>
           <w:rFonts w:hint="eastAsia"/>
         </w:rPr>
-        <w:t>拿巴便说</w:t>
+        <w:t>作准备</w:t>
       </w:r>
       <w:proofErr w:type="gramEnd"/>
       <w:r>
         <w:rPr>
           <w:rFonts w:hint="eastAsia"/>
         </w:rPr>
-        <w:t>：“神的道先讲给你们，原是应当的，只因你们弃绝这道，定自己不配得永生，我们就转向外邦人去”（</w:t>
-      </w:r>
-      <w:r>
-        <w:rPr>
-          <w:rFonts w:hint="eastAsia"/>
-        </w:rPr>
-        <w:t>徒</w:t>
-      </w:r>
-      <w:r>
-        <w:rPr>
-          <w:rFonts w:hint="eastAsia"/>
-        </w:rPr>
-        <w:t>13:46</w:t>
-      </w:r>
-      <w:r>
-        <w:rPr>
-          <w:rFonts w:hint="eastAsia"/>
-        </w:rPr>
-        <w:t>）。使徒们在传道的工作上，总是留心圣灵的引导是应该继续工作或离开；传道人在他传道的道路上应如何</w:t>
-      </w:r>
-      <w:r>
-        <w:rPr>
-          <w:rFonts w:hint="eastAsia"/>
-        </w:rPr>
-        <w:t>开始和结束，也是应该寻求圣灵的引导</w:t>
-      </w:r>
-      <w:r>
-        <w:rPr>
-          <w:rFonts w:hint="eastAsia"/>
-        </w:rPr>
-        <w:t>。</w:t>
+        <w:t>，才能被主使用。</w:t>
       </w:r>
     </w:p>
     <w:p>
@@ -1113,13 +1618,31 @@
         <w:rPr>
           <w:rFonts w:hint="eastAsia"/>
         </w:rPr>
-        <w:t>总要专心（</w:t>
-      </w:r>
-      <w:r>
-        <w:rPr>
-          <w:rFonts w:hint="eastAsia"/>
-        </w:rPr>
-        <w:t>v2b</w:t>
+        <w:t>兼顾态度与内容</w:t>
+      </w:r>
+      <w:r>
+        <w:rPr>
+          <w:rFonts w:hint="eastAsia"/>
+        </w:rPr>
+        <w:t>（</w:t>
+      </w:r>
+      <w:r>
+        <w:rPr>
+          <w:rFonts w:hint="eastAsia"/>
+        </w:rPr>
+        <w:t>v2</w:t>
+      </w:r>
+      <w:r>
+        <w:rPr>
+          <w:rFonts w:hint="eastAsia"/>
+        </w:rPr>
+        <w:t>d</w:t>
+      </w:r>
+      <w:r>
+        <w:rPr>
+          <w:rFonts w:hint="eastAsia"/>
+        </w:rPr>
+        <w:t>e</w:t>
       </w:r>
       <w:r>
         <w:rPr>
@@ -1136,214 +1659,167 @@
         <w:rPr>
           <w:rFonts w:hint="eastAsia"/>
         </w:rPr>
-        <w:t>新</w:t>
-      </w:r>
-      <w:r>
-        <w:rPr>
-          <w:rFonts w:hint="eastAsia"/>
-        </w:rPr>
-        <w:t>译本将这句话译作“</w:t>
-      </w:r>
-      <w:r>
-        <w:rPr>
-          <w:rFonts w:hint="eastAsia"/>
-        </w:rPr>
-        <w:t>要常</w:t>
+        <w:t>V2</w:t>
+      </w:r>
+      <w:r>
+        <w:rPr>
+          <w:rFonts w:hint="eastAsia"/>
+        </w:rPr>
+        <w:t>d</w:t>
+      </w:r>
+      <w:r>
+        <w:rPr>
+          <w:rFonts w:hint="eastAsia"/>
+        </w:rPr>
+        <w:t>为</w:t>
+      </w:r>
+      <w:r>
+        <w:rPr>
+          <w:rFonts w:hint="eastAsia"/>
+        </w:rPr>
+        <w:t>什么</w:t>
+      </w:r>
+      <w:r>
+        <w:rPr>
+          <w:rFonts w:hint="eastAsia"/>
+        </w:rPr>
+        <w:t>要用百般的忍耐呢？因为我们所遇见的是百般不同的人，传道的反应自然是有百般不同的样式，有欢迎的、有反对的、有讥笑的、有无所谓的；有的非常骄傲、有的很固执、有的只和你敷衍、不说实话……。我们总要用百般的忍耐，应付百般不同的人。“百般的忍耐”也说明了传道的工作不一定马上就有果效，可能要经过很多种的忍耐才发生果效。</w:t>
+      </w:r>
+      <w:r>
+        <w:rPr>
+          <w:rFonts w:hint="eastAsia"/>
+        </w:rPr>
+        <w:t>忍耐的态度，</w:t>
+      </w:r>
+      <w:r>
+        <w:rPr>
+          <w:rFonts w:hint="eastAsia"/>
+        </w:rPr>
+        <w:t>活出了</w:t>
       </w:r>
       <w:proofErr w:type="gramStart"/>
       <w:r>
         <w:rPr>
           <w:rFonts w:hint="eastAsia"/>
         </w:rPr>
-        <w:t>作准备</w:t>
+        <w:t>不</w:t>
       </w:r>
       <w:proofErr w:type="gramEnd"/>
       <w:r>
         <w:rPr>
           <w:rFonts w:hint="eastAsia"/>
         </w:rPr>
-        <w:t>”。意思是，抱着随时都准备好的态度，要把神的道丰</w:t>
-      </w:r>
-      <w:proofErr w:type="gramStart"/>
-      <w:r>
-        <w:rPr>
-          <w:rFonts w:hint="eastAsia"/>
-        </w:rPr>
-        <w:t>丰富</w:t>
-      </w:r>
-      <w:proofErr w:type="gramEnd"/>
-      <w:r>
-        <w:rPr>
-          <w:rFonts w:hint="eastAsia"/>
-        </w:rPr>
-        <w:t>富地存在心里。随时有好的准备，可以把真理拿出来供应需要的人。正如彼前</w:t>
-      </w:r>
-      <w:r>
-        <w:rPr>
-          <w:rFonts w:hint="eastAsia"/>
-        </w:rPr>
-        <w:t>3</w:t>
-      </w:r>
-      <w:r>
-        <w:rPr>
-          <w:rFonts w:hint="eastAsia"/>
-        </w:rPr>
-        <w:t>:</w:t>
-      </w:r>
-      <w:r>
-        <w:rPr>
-          <w:rFonts w:hint="eastAsia"/>
-        </w:rPr>
-        <w:t>15</w:t>
-      </w:r>
-      <w:r>
-        <w:rPr>
-          <w:rFonts w:hint="eastAsia"/>
-        </w:rPr>
-        <w:t>所说的：“只要心里尊主基督为圣；有人问你们心中盼望的缘由，就要常</w:t>
-      </w:r>
-      <w:proofErr w:type="gramStart"/>
-      <w:r>
-        <w:rPr>
-          <w:rFonts w:hint="eastAsia"/>
-        </w:rPr>
-        <w:t>作准备</w:t>
-      </w:r>
-      <w:proofErr w:type="gramEnd"/>
-      <w:r>
-        <w:rPr>
-          <w:rFonts w:hint="eastAsia"/>
-        </w:rPr>
-        <w:t>，以温柔敬畏的心回答各人”。保罗对歌罗西的信徒也是这样说：“当用各样的智慧，把基督的道理，丰</w:t>
-      </w:r>
-      <w:proofErr w:type="gramStart"/>
-      <w:r>
-        <w:rPr>
-          <w:rFonts w:hint="eastAsia"/>
-        </w:rPr>
-        <w:t>丰富</w:t>
-      </w:r>
-      <w:proofErr w:type="gramEnd"/>
-      <w:r>
-        <w:rPr>
-          <w:rFonts w:hint="eastAsia"/>
-        </w:rPr>
-        <w:t>富的存在心里”（</w:t>
-      </w:r>
-      <w:r>
-        <w:rPr>
-          <w:rFonts w:hint="eastAsia"/>
-        </w:rPr>
-        <w:t>西</w:t>
-      </w:r>
-      <w:r>
-        <w:rPr>
-          <w:rFonts w:hint="eastAsia"/>
-        </w:rPr>
-        <w:t>3:16</w:t>
-      </w:r>
-      <w:r>
-        <w:rPr>
-          <w:rFonts w:hint="eastAsia"/>
-        </w:rPr>
-        <w:t>）。既然我们要传道，就应该准备所要传的道。我们要随时都把主的道准备好在心中，这样，圣灵就会按我们所已经知道──准备好在我们心中的，随时提醒我们讲合宜的话。圣灵不能叫我们想起从来没有记住的圣经，和从来没有听过的道；圣灵所叫我们想起的一定是我们记过的。我们要常</w:t>
-      </w:r>
-      <w:proofErr w:type="gramStart"/>
-      <w:r>
-        <w:rPr>
-          <w:rFonts w:hint="eastAsia"/>
-        </w:rPr>
-        <w:t>作准备</w:t>
-      </w:r>
-      <w:proofErr w:type="gramEnd"/>
-      <w:r>
-        <w:rPr>
-          <w:rFonts w:hint="eastAsia"/>
-        </w:rPr>
-        <w:t>，才能被主使用。</w:t>
+        <w:t>止息和不发怒的爱，</w:t>
+      </w:r>
+      <w:r>
+        <w:rPr>
+          <w:rFonts w:hint="eastAsia"/>
+        </w:rPr>
+        <w:t>更是</w:t>
+      </w:r>
+      <w:r>
+        <w:rPr>
+          <w:rFonts w:hint="eastAsia"/>
+        </w:rPr>
+        <w:t>在福音朋友面前</w:t>
+      </w:r>
+      <w:r>
+        <w:rPr>
+          <w:rFonts w:hint="eastAsia"/>
+        </w:rPr>
+        <w:t>所做</w:t>
+      </w:r>
+      <w:r>
+        <w:rPr>
+          <w:rFonts w:hint="eastAsia"/>
+        </w:rPr>
+        <w:t>的</w:t>
+      </w:r>
+      <w:r>
+        <w:rPr>
+          <w:rFonts w:hint="eastAsia"/>
+        </w:rPr>
+        <w:t>美好见证。</w:t>
       </w:r>
     </w:p>
     <w:p>
       <w:pPr>
         <w:ind w:firstLine="420"/>
-      </w:pPr>
-      <w:r>
-        <w:rPr>
-          <w:rFonts w:hint="eastAsia"/>
-        </w:rPr>
-        <w:t>“总要专心”，传道的工作是不能够分心的，虽然在世上我们还有很多的事要兼顾，也依然必须要认清从神那里所接受的职务是</w:t>
-      </w:r>
-      <w:r>
-        <w:rPr>
-          <w:rFonts w:hint="eastAsia"/>
-        </w:rPr>
-        <w:t>什么</w:t>
-      </w:r>
-      <w:r>
-        <w:rPr>
-          <w:rFonts w:hint="eastAsia"/>
-        </w:rPr>
-        <w:t>。我们在日常生活当中，总有一些事是必须放下的，有一些事是要多用时间的，我们应该认清所应该多用时间的事是</w:t>
-      </w:r>
-      <w:r>
-        <w:rPr>
-          <w:rFonts w:hint="eastAsia"/>
-        </w:rPr>
-        <w:t>什么</w:t>
-      </w:r>
-      <w:r>
-        <w:rPr>
-          <w:rFonts w:hint="eastAsia"/>
-        </w:rPr>
-        <w:t>；</w:t>
-      </w:r>
-      <w:r>
-        <w:rPr>
-          <w:rFonts w:hint="eastAsia"/>
-        </w:rPr>
-        <w:t>什么</w:t>
-      </w:r>
-      <w:r>
-        <w:rPr>
-          <w:rFonts w:hint="eastAsia"/>
-        </w:rPr>
-        <w:t>是主所委托我们作的事，我们在那些事上就要专心。“专心”表示我们要撇下一些与我们使命无关的事情，也许那些事是重要的，有价值的。如服务社会重要，救济穷人也重要……但</w:t>
-      </w:r>
-      <w:r>
-        <w:rPr>
-          <w:rFonts w:hint="eastAsia"/>
-        </w:rPr>
-        <w:t>什么</w:t>
-      </w:r>
-      <w:r>
-        <w:rPr>
-          <w:rFonts w:hint="eastAsia"/>
-        </w:rPr>
-        <w:t>是我们首先的使命呢？教会学校很需要教员，许多基督徒的事业或工厂，需要诚实可靠的基督徒，有的医院需要基督徒的护士、医生……但</w:t>
-      </w:r>
-      <w:r>
-        <w:rPr>
-          <w:rFonts w:hint="eastAsia"/>
-        </w:rPr>
-        <w:t>什么</w:t>
-      </w:r>
-      <w:r>
-        <w:rPr>
-          <w:rFonts w:hint="eastAsia"/>
-        </w:rPr>
-        <w:t>是神所叫我去作的呢？我们一定不能每件都作，同样是很急切需要的事，总得要放下，我们只能拿起其中的一件或两件。所以“总要专心”含有一个意思，我们总要知道，</w:t>
-      </w:r>
-      <w:r>
-        <w:rPr>
-          <w:rFonts w:hint="eastAsia"/>
-        </w:rPr>
-        <w:t>什么</w:t>
-      </w:r>
-      <w:r>
-        <w:rPr>
-          <w:rFonts w:hint="eastAsia"/>
-        </w:rPr>
-        <w:t>是神要我们去作的，我们就在神所委托的事上专心。</w:t>
+        <w:rPr>
+          <w:rFonts w:hint="eastAsia"/>
+        </w:rPr>
+      </w:pPr>
+      <w:r>
+        <w:rPr>
+          <w:rFonts w:hint="eastAsia"/>
+        </w:rPr>
+        <w:t>V2</w:t>
+      </w:r>
+      <w:r>
+        <w:rPr>
+          <w:rFonts w:hint="eastAsia"/>
+        </w:rPr>
+        <w:t>e</w:t>
+      </w:r>
+      <w:r>
+        <w:rPr>
+          <w:rFonts w:hint="eastAsia"/>
+        </w:rPr>
+        <w:t>“</w:t>
+      </w:r>
+      <w:r>
+        <w:rPr>
+          <w:rFonts w:hint="eastAsia"/>
+        </w:rPr>
+        <w:t>各样的教训</w:t>
+      </w:r>
+      <w:r>
+        <w:rPr>
+          <w:rFonts w:hint="eastAsia"/>
+        </w:rPr>
+        <w:t>”，</w:t>
+      </w:r>
+      <w:r>
+        <w:rPr>
+          <w:rFonts w:hint="eastAsia"/>
+        </w:rPr>
+        <w:t>指各样有关福音或是圣经真理的教训。不同的教训可供应不同的灵性需要；</w:t>
+      </w:r>
+      <w:r>
+        <w:rPr>
+          <w:rFonts w:hint="eastAsia"/>
+        </w:rPr>
+        <w:t>心灵受伤</w:t>
+      </w:r>
+      <w:r>
+        <w:rPr>
+          <w:rFonts w:hint="eastAsia"/>
+        </w:rPr>
+        <w:t>的需要安慰，</w:t>
+      </w:r>
+      <w:r>
+        <w:rPr>
+          <w:rFonts w:hint="eastAsia"/>
+        </w:rPr>
+        <w:t>灰心绝望</w:t>
+      </w:r>
+      <w:r>
+        <w:rPr>
+          <w:rFonts w:hint="eastAsia"/>
+        </w:rPr>
+        <w:t>的需要勉励，</w:t>
+      </w:r>
+      <w:r>
+        <w:rPr>
+          <w:rFonts w:hint="eastAsia"/>
+        </w:rPr>
+        <w:t>空虚迷茫</w:t>
+      </w:r>
+      <w:r>
+        <w:rPr>
+          <w:rFonts w:hint="eastAsia"/>
+        </w:rPr>
+        <w:t>的需要我们用真理来教导他。我们不要以自己在真理的某一方面成就而自满自足，必须留心认识各种人内心的需要，求主给我们合乎各种人需要的信息。</w:t>
       </w:r>
     </w:p>
     <w:p>
@@ -1354,19 +1830,41 @@
           <w:numId w:val="13"/>
         </w:numPr>
         <w:ind w:firstLineChars="0"/>
-      </w:pPr>
-      <w:r>
-        <w:rPr>
-          <w:rFonts w:hint="eastAsia"/>
-        </w:rPr>
-        <w:lastRenderedPageBreak/>
-        <w:t>用百般的忍耐（</w:t>
-      </w:r>
-      <w:r>
-        <w:rPr>
-          <w:rFonts w:hint="eastAsia"/>
-        </w:rPr>
-        <w:t>v2c</w:t>
+        <w:rPr>
+          <w:rFonts w:hint="eastAsia"/>
+        </w:rPr>
+      </w:pPr>
+      <w:r>
+        <w:rPr>
+          <w:rFonts w:hint="eastAsia"/>
+        </w:rPr>
+        <w:t>用</w:t>
+      </w:r>
+      <w:r>
+        <w:rPr>
+          <w:rFonts w:hint="eastAsia"/>
+        </w:rPr>
+        <w:t>爱心说诚实话（</w:t>
+      </w:r>
+      <w:proofErr w:type="gramStart"/>
+      <w:r>
+        <w:rPr>
+          <w:rFonts w:hint="eastAsia"/>
+        </w:rPr>
+        <w:t>弗</w:t>
+      </w:r>
+      <w:proofErr w:type="gramEnd"/>
+      <w:r>
+        <w:rPr>
+          <w:rFonts w:hint="eastAsia"/>
+        </w:rPr>
+        <w:t xml:space="preserve">4:15, </w:t>
+      </w:r>
+      <w:r>
+        <w:rPr>
+          <w:rFonts w:hint="eastAsia"/>
+        </w:rPr>
+        <w:t>v2f</w:t>
       </w:r>
       <w:r>
         <w:rPr>
@@ -1383,19 +1881,376 @@
         <w:rPr>
           <w:rFonts w:hint="eastAsia"/>
         </w:rPr>
-        <w:t>为</w:t>
-      </w:r>
-      <w:r>
-        <w:rPr>
-          <w:rFonts w:hint="eastAsia"/>
-        </w:rPr>
-        <w:t>什么</w:t>
-      </w:r>
-      <w:r>
-        <w:rPr>
-          <w:rFonts w:hint="eastAsia"/>
-        </w:rPr>
-        <w:t>要用百般的忍耐呢？因为我们所遇见的是百般不同的人，传道的反应自然是有百般不同的样式，有欢迎的、有反对的、有讥笑的、有无所谓的；有的非常骄傲、有的很固执、有的只和你敷衍、不说实话……。我们总要用百般的忍耐，应付百般不同的人。“百般的忍耐”也说明了传道的工作不一定马上就有果效，可能要经过很多种的忍耐才发生果效。</w:t>
+        <w:t>“用爱心说诚实话”，</w:t>
+      </w:r>
+      <w:r>
+        <w:rPr>
+          <w:color w:val="000000"/>
+        </w:rPr>
+        <w:t>如何使人信服神的真道，离弃各样错误的道路归向基督？</w:t>
+      </w:r>
+      <w:r>
+        <w:rPr>
+          <w:rFonts w:hint="eastAsia"/>
+          <w:color w:val="000000"/>
+        </w:rPr>
+        <w:t>不</w:t>
+      </w:r>
+      <w:r>
+        <w:rPr>
+          <w:color w:val="000000"/>
+        </w:rPr>
+        <w:t>需要用高言大智或矜夸的虚言，只要用爱心说诚实话。这里的</w:t>
+      </w:r>
+      <w:r>
+        <w:rPr>
+          <w:color w:val="000000"/>
+        </w:rPr>
+        <w:t>“</w:t>
+      </w:r>
+      <w:r>
+        <w:rPr>
+          <w:color w:val="000000"/>
+        </w:rPr>
+        <w:t>诚实话</w:t>
+      </w:r>
+      <w:r>
+        <w:rPr>
+          <w:color w:val="000000"/>
+        </w:rPr>
+        <w:t>”</w:t>
+      </w:r>
+      <w:r>
+        <w:rPr>
+          <w:color w:val="000000"/>
+        </w:rPr>
+        <w:t>，极可能是指一种忠诚的</w:t>
+      </w:r>
+      <w:r>
+        <w:rPr>
+          <w:color w:val="000000"/>
+        </w:rPr>
+        <w:lastRenderedPageBreak/>
+        <w:t>劝告，将弟兄的短处忠实地告诉他，不替他掩饰；或指忠实地照着真理说话，虽然明知不会受欢迎，但仍诚实说出，不为人的情面歪曲真理。这种</w:t>
+      </w:r>
+      <w:r>
+        <w:rPr>
+          <w:color w:val="000000"/>
+        </w:rPr>
+        <w:t>“</w:t>
+      </w:r>
+      <w:r>
+        <w:rPr>
+          <w:color w:val="000000"/>
+        </w:rPr>
+        <w:t>诚实话</w:t>
+      </w:r>
+      <w:r>
+        <w:rPr>
+          <w:color w:val="000000"/>
+        </w:rPr>
+        <w:t>”</w:t>
+      </w:r>
+      <w:r>
+        <w:rPr>
+          <w:color w:val="000000"/>
+        </w:rPr>
+        <w:t>，虽然对听见的人十分有益，但也常常使听的人感到难堪。所以说的时候，格外需要用爱心来说，切不可带傲慢和轻视的态度来说。</w:t>
+      </w:r>
+    </w:p>
+    <w:p>
+      <w:pPr>
+        <w:pStyle w:val="a6"/>
+        <w:numPr>
+          <w:ilvl w:val="0"/>
+          <w:numId w:val="7"/>
+        </w:numPr>
+        <w:ind w:firstLineChars="0"/>
+      </w:pPr>
+      <w:r>
+        <w:rPr>
+          <w:rFonts w:hint="eastAsia"/>
+        </w:rPr>
+        <w:t>责备</w:t>
+      </w:r>
+    </w:p>
+    <w:p>
+      <w:pPr>
+        <w:ind w:firstLine="420"/>
+      </w:pPr>
+      <w:r>
+        <w:rPr>
+          <w:rFonts w:hint="eastAsia"/>
+        </w:rPr>
+        <w:t>保罗在</w:t>
+      </w:r>
+      <w:r>
+        <w:rPr>
+          <w:rFonts w:hint="eastAsia"/>
+        </w:rPr>
+        <w:t>给</w:t>
+      </w:r>
+      <w:r>
+        <w:rPr>
+          <w:rFonts w:hint="eastAsia"/>
+        </w:rPr>
+        <w:t>哥林多及加拉太</w:t>
+      </w:r>
+      <w:r>
+        <w:rPr>
+          <w:rFonts w:hint="eastAsia"/>
+        </w:rPr>
+        <w:t>两个地方的信徒所写</w:t>
+      </w:r>
+      <w:r>
+        <w:rPr>
+          <w:rFonts w:hint="eastAsia"/>
+        </w:rPr>
+        <w:t>的书信中，都曾经用很严厉的话责备信徒。可见他自己也曾用责备人的方法叫信徒从错误的路上回转。传道人不单是说爱心的话，说人家喜欢听的话；在必须的时候，也要说责备人的话，叫人知道他的错失。有些人只需要教训，若正面讲圣经的道，他就自己受到责备；有些人需要加以劝告，才会知道自己的错误；但是有一些人则需要责备，以严厉的话来指出他的错，他才会回转。注意保罗虽然曾经严厉的责备不服从他教训的教会，可是他并不是喜欢责备人的；他在责备之中常带着爱心，并且是出于不得已的。爱心才</w:t>
+      </w:r>
+      <w:r>
+        <w:rPr>
+          <w:rFonts w:hint="eastAsia"/>
+        </w:rPr>
+        <w:t>是</w:t>
+      </w:r>
+      <w:r>
+        <w:rPr>
+          <w:rFonts w:hint="eastAsia"/>
+        </w:rPr>
+        <w:t>我们</w:t>
+      </w:r>
+      <w:r>
+        <w:rPr>
+          <w:rFonts w:hint="eastAsia"/>
+        </w:rPr>
+        <w:t>首选</w:t>
+      </w:r>
+      <w:r>
+        <w:rPr>
+          <w:rFonts w:hint="eastAsia"/>
+        </w:rPr>
+        <w:t>的方法，责备是不得已的。神对待人也是这样，并不先用责备；乃是先用爱心，且所有责备人的，</w:t>
+      </w:r>
+      <w:r>
+        <w:rPr>
+          <w:rFonts w:hint="eastAsia"/>
+        </w:rPr>
+        <w:t>出发点</w:t>
+      </w:r>
+      <w:r>
+        <w:rPr>
+          <w:rFonts w:hint="eastAsia"/>
+        </w:rPr>
+        <w:t>都应该是深爱他所责备</w:t>
+      </w:r>
+      <w:r>
+        <w:rPr>
+          <w:rFonts w:hint="eastAsia"/>
+        </w:rPr>
+        <w:t>的</w:t>
+      </w:r>
+      <w:r>
+        <w:rPr>
+          <w:rFonts w:hint="eastAsia"/>
+        </w:rPr>
+        <w:t>人。</w:t>
+      </w:r>
+    </w:p>
+    <w:p>
+      <w:pPr>
+        <w:pStyle w:val="a6"/>
+        <w:numPr>
+          <w:ilvl w:val="0"/>
+          <w:numId w:val="7"/>
+        </w:numPr>
+        <w:ind w:firstLineChars="0"/>
+      </w:pPr>
+      <w:r>
+        <w:rPr>
+          <w:rFonts w:hint="eastAsia"/>
+        </w:rPr>
+        <w:t>警戒</w:t>
+      </w:r>
+      <w:r>
+        <w:rPr>
+          <w:rFonts w:hint="eastAsia"/>
+        </w:rPr>
+        <w:t>，</w:t>
+      </w:r>
+      <w:r>
+        <w:rPr>
+          <w:rFonts w:hint="eastAsia"/>
+        </w:rPr>
+        <w:t>警戒比责备更严重，是带着责罚的一种劝告。传道人乃是为人的灵魂时刻</w:t>
+      </w:r>
+      <w:proofErr w:type="gramStart"/>
+      <w:r>
+        <w:rPr>
+          <w:rFonts w:hint="eastAsia"/>
+        </w:rPr>
+        <w:t>儆</w:t>
+      </w:r>
+      <w:proofErr w:type="gramEnd"/>
+      <w:r>
+        <w:rPr>
+          <w:rFonts w:hint="eastAsia"/>
+        </w:rPr>
+        <w:t>醒的，看见人的灵性有危险、遇见试探，就应该随时加以警戒忠告。</w:t>
+      </w:r>
+    </w:p>
+    <w:p>
+      <w:pPr>
+        <w:pStyle w:val="a6"/>
+        <w:numPr>
+          <w:ilvl w:val="0"/>
+          <w:numId w:val="7"/>
+        </w:numPr>
+        <w:ind w:firstLineChars="0"/>
+        <w:rPr>
+          <w:rFonts w:hint="eastAsia"/>
+        </w:rPr>
+      </w:pPr>
+      <w:r>
+        <w:rPr>
+          <w:rFonts w:hint="eastAsia"/>
+        </w:rPr>
+        <w:t>劝勉</w:t>
+      </w:r>
+      <w:r>
+        <w:rPr>
+          <w:rFonts w:hint="eastAsia"/>
+        </w:rPr>
+        <w:t>，</w:t>
+      </w:r>
+      <w:r>
+        <w:rPr>
+          <w:rFonts w:hint="eastAsia"/>
+        </w:rPr>
+        <w:t>劝勉是传道人最常作的工作之一，话语应带着安慰和鼓励。</w:t>
+      </w:r>
+    </w:p>
+    <w:p>
+      <w:pPr>
+        <w:ind w:firstLine="420"/>
+      </w:pPr>
+      <w:r>
+        <w:rPr>
+          <w:rFonts w:hint="eastAsia"/>
+        </w:rPr>
+        <w:t>举例：</w:t>
+      </w:r>
+      <w:r>
+        <w:rPr>
+          <w:rFonts w:hint="eastAsia"/>
+        </w:rPr>
+        <w:t xml:space="preserve"> </w:t>
+      </w:r>
+      <w:r>
+        <w:rPr>
+          <w:rFonts w:hint="eastAsia"/>
+        </w:rPr>
+        <w:t>有一次慕</w:t>
+      </w:r>
+      <w:proofErr w:type="gramStart"/>
+      <w:r>
+        <w:rPr>
+          <w:rFonts w:hint="eastAsia"/>
+        </w:rPr>
+        <w:t>迪</w:t>
+      </w:r>
+      <w:proofErr w:type="gramEnd"/>
+      <w:r>
+        <w:rPr>
+          <w:rFonts w:hint="eastAsia"/>
+        </w:rPr>
+        <w:t>已经在夜间上床要睡，忽然想起他那一天还没有对人传福音，就起来。穿上衣服，到外面找人，好向他传福音。因为夜深，街上无人，就找到一个地方，看见一个巡警，就跑去对说，先生，你要信耶稣，不信耶稣下地狱。那个巡警听了，非常生气，第二天去找到慕</w:t>
+      </w:r>
+      <w:proofErr w:type="gramStart"/>
+      <w:r>
+        <w:rPr>
+          <w:rFonts w:hint="eastAsia"/>
+        </w:rPr>
+        <w:t>迪</w:t>
+      </w:r>
+      <w:proofErr w:type="gramEnd"/>
+      <w:r>
+        <w:rPr>
+          <w:rFonts w:hint="eastAsia"/>
+        </w:rPr>
+        <w:t>，慕</w:t>
+      </w:r>
+      <w:proofErr w:type="gramStart"/>
+      <w:r>
+        <w:rPr>
+          <w:rFonts w:hint="eastAsia"/>
+        </w:rPr>
+        <w:t>迪</w:t>
+      </w:r>
+      <w:proofErr w:type="gramEnd"/>
+      <w:r>
+        <w:rPr>
+          <w:rFonts w:hint="eastAsia"/>
+        </w:rPr>
+        <w:t>就对他把福音讲得更详细，他就信了。</w:t>
+      </w:r>
+    </w:p>
+    <w:p>
+      <w:pPr>
+        <w:pStyle w:val="1"/>
+        <w:numPr>
+          <w:ilvl w:val="0"/>
+          <w:numId w:val="13"/>
+        </w:numPr>
+        <w:ind w:firstLineChars="0"/>
+      </w:pPr>
+      <w:r>
+        <w:rPr>
+          <w:rFonts w:hint="eastAsia"/>
+        </w:rPr>
+        <w:t>攻克</w:t>
+      </w:r>
+      <w:r>
+        <w:rPr>
+          <w:rFonts w:hint="eastAsia"/>
+        </w:rPr>
+        <w:t>传道</w:t>
+      </w:r>
+      <w:r>
+        <w:rPr>
+          <w:rFonts w:hint="eastAsia"/>
+        </w:rPr>
+        <w:t>的</w:t>
+      </w:r>
+      <w:r>
+        <w:rPr>
+          <w:rFonts w:hint="eastAsia"/>
+        </w:rPr>
+        <w:t>困难</w:t>
+      </w:r>
+      <w:r>
+        <w:rPr>
+          <w:rFonts w:hint="eastAsia"/>
+        </w:rPr>
+        <w:t>（</w:t>
+      </w:r>
+      <w:r>
+        <w:rPr>
+          <w:rFonts w:hint="eastAsia"/>
+        </w:rPr>
+        <w:t>v3-</w:t>
+      </w:r>
+      <w:r>
+        <w:rPr>
+          <w:rFonts w:hint="eastAsia"/>
+        </w:rPr>
+        <w:t>5</w:t>
+      </w:r>
+      <w:r>
+        <w:rPr>
+          <w:rFonts w:hint="eastAsia"/>
+        </w:rPr>
+        <w:t>）</w:t>
       </w:r>
     </w:p>
     <w:p>
@@ -1411,13 +2266,25 @@
         <w:rPr>
           <w:rFonts w:hint="eastAsia"/>
         </w:rPr>
-        <w:t>各样的教训（</w:t>
-      </w:r>
-      <w:r>
-        <w:rPr>
-          <w:rFonts w:hint="eastAsia"/>
-        </w:rPr>
-        <w:t>v2d</w:t>
+        <w:t>收复</w:t>
+      </w:r>
+      <w:r>
+        <w:rPr>
+          <w:rFonts w:hint="eastAsia"/>
+        </w:rPr>
+        <w:t>心灵</w:t>
+      </w:r>
+      <w:r>
+        <w:rPr>
+          <w:rFonts w:hint="eastAsia"/>
+        </w:rPr>
+        <w:t>的失地（</w:t>
+      </w:r>
+      <w:r>
+        <w:rPr>
+          <w:rFonts w:hint="eastAsia"/>
+        </w:rPr>
+        <w:t>v3-4</w:t>
       </w:r>
       <w:r>
         <w:rPr>
@@ -1434,23 +2301,339 @@
         <w:rPr>
           <w:rFonts w:hint="eastAsia"/>
         </w:rPr>
-        <w:t>这指各样有关福音或是圣经真理的教训。不同的教训可供应不同的灵性需要；有的需要安慰，有的需要勉励，有的需要我们用真理来教导他。我们不要以自己在真理的某一方面成就而自满自足，必须留心认识各种人内心的需要，求主给我们合乎各种人需要的信息。</w:t>
+        <w:t>这段经文告诉我们，无论得时</w:t>
+      </w:r>
+      <w:proofErr w:type="gramStart"/>
+      <w:r>
+        <w:rPr>
+          <w:rFonts w:hint="eastAsia"/>
+        </w:rPr>
+        <w:t>不</w:t>
+      </w:r>
+      <w:proofErr w:type="gramEnd"/>
+      <w:r>
+        <w:rPr>
+          <w:rFonts w:hint="eastAsia"/>
+        </w:rPr>
+        <w:t>得时，务要传道的原因。因为不少人的心厌烦纯正的真道，</w:t>
+      </w:r>
+      <w:r>
+        <w:rPr>
+          <w:rFonts w:hint="eastAsia"/>
+        </w:rPr>
+        <w:t>时间</w:t>
+      </w:r>
+      <w:r>
+        <w:rPr>
+          <w:rFonts w:hint="eastAsia"/>
+        </w:rPr>
+        <w:t>、</w:t>
+      </w:r>
+      <w:r>
+        <w:rPr>
+          <w:rFonts w:hint="eastAsia"/>
+        </w:rPr>
+        <w:t>精力</w:t>
+      </w:r>
+      <w:r>
+        <w:rPr>
+          <w:rFonts w:hint="eastAsia"/>
+        </w:rPr>
+        <w:t>、心灵的空间被繁杂的事物占据</w:t>
+      </w:r>
+      <w:r>
+        <w:rPr>
+          <w:rFonts w:hint="eastAsia"/>
+        </w:rPr>
+        <w:t>，没有空间容纳纯正的</w:t>
+      </w:r>
+      <w:r>
+        <w:rPr>
+          <w:rFonts w:hint="eastAsia"/>
+        </w:rPr>
+        <w:t>道理</w:t>
+      </w:r>
+      <w:r>
+        <w:rPr>
+          <w:rFonts w:hint="eastAsia"/>
+        </w:rPr>
+        <w:t>。</w:t>
+      </w:r>
+      <w:r>
+        <w:rPr>
+          <w:rFonts w:hint="eastAsia"/>
+        </w:rPr>
+        <w:t>不但这世界的时势要改变，黑暗的势力愈来愈厉害，传道的机会愈来愈宝贵；而且就是有机会传道，人的心也厌烦神的道理。魔鬼尽量在人的心中</w:t>
+      </w:r>
+      <w:proofErr w:type="gramStart"/>
+      <w:r>
+        <w:rPr>
+          <w:rFonts w:hint="eastAsia"/>
+        </w:rPr>
+        <w:t>作工</w:t>
+      </w:r>
+      <w:proofErr w:type="gramEnd"/>
+      <w:r>
+        <w:rPr>
+          <w:rFonts w:hint="eastAsia"/>
+        </w:rPr>
+        <w:t>运行，使人的心不爱慕真理，反爱慕虚假；所以更应趁着还有今天的时候，尽量把人的心意夺回，扭转那些反抗神的心来归服主。</w:t>
       </w:r>
     </w:p>
     <w:p>
       <w:pPr>
-        <w:pStyle w:val="a6"/>
+        <w:ind w:firstLine="420"/>
+      </w:pPr>
+      <w:r>
+        <w:rPr>
+          <w:rFonts w:hint="eastAsia"/>
+        </w:rPr>
+        <w:t>为</w:t>
+      </w:r>
+      <w:r>
+        <w:rPr>
+          <w:rFonts w:hint="eastAsia"/>
+        </w:rPr>
+        <w:t>什么</w:t>
+      </w:r>
+      <w:r>
+        <w:rPr>
+          <w:rFonts w:hint="eastAsia"/>
+        </w:rPr>
+        <w:t>时候要到，人必厌烦纯正的道理？因为他们的耳朵发痒，要听那些合乎他们自己情欲的话语。他们喜欢听人称赞的话语，神的真理当然和人的思想中照着自己情欲所要求的那种道理</w:t>
+      </w:r>
+      <w:proofErr w:type="gramStart"/>
+      <w:r>
+        <w:rPr>
+          <w:rFonts w:hint="eastAsia"/>
+        </w:rPr>
+        <w:t>不</w:t>
+      </w:r>
+      <w:proofErr w:type="gramEnd"/>
+      <w:r>
+        <w:rPr>
+          <w:rFonts w:hint="eastAsia"/>
+        </w:rPr>
+        <w:t>相合；人所喜欢听的道理，是能叫他们的良心得安慰，可以随意犯罪，而不至于受良心责备的道理。那些假师傅就迎合人的情欲、爱好和理想来讲说一些荒</w:t>
+      </w:r>
+      <w:proofErr w:type="gramStart"/>
+      <w:r>
+        <w:rPr>
+          <w:rFonts w:hint="eastAsia"/>
+        </w:rPr>
+        <w:t>渺</w:t>
+      </w:r>
+      <w:proofErr w:type="gramEnd"/>
+      <w:r>
+        <w:rPr>
+          <w:rFonts w:hint="eastAsia"/>
+        </w:rPr>
+        <w:t>的言语。那些属</w:t>
+      </w:r>
+      <w:proofErr w:type="gramStart"/>
+      <w:r>
+        <w:rPr>
+          <w:rFonts w:hint="eastAsia"/>
+        </w:rPr>
+        <w:t>世</w:t>
+      </w:r>
+      <w:proofErr w:type="gramEnd"/>
+      <w:r>
+        <w:rPr>
+          <w:rFonts w:hint="eastAsia"/>
+        </w:rPr>
+        <w:t>的哲学家</w:t>
+      </w:r>
+      <w:r>
+        <w:rPr>
+          <w:rFonts w:hint="eastAsia"/>
+        </w:rPr>
+        <w:t>之</w:t>
+      </w:r>
+      <w:r>
+        <w:rPr>
+          <w:rFonts w:hint="eastAsia"/>
+        </w:rPr>
+        <w:t>所以被人尊崇，因为他们的理论，</w:t>
+      </w:r>
+      <w:proofErr w:type="gramStart"/>
+      <w:r>
+        <w:rPr>
+          <w:rFonts w:hint="eastAsia"/>
+        </w:rPr>
+        <w:t>能够替要犯罪</w:t>
+      </w:r>
+      <w:proofErr w:type="gramEnd"/>
+      <w:r>
+        <w:rPr>
+          <w:rFonts w:hint="eastAsia"/>
+        </w:rPr>
+        <w:t>的人辩护，</w:t>
+      </w:r>
+      <w:r>
+        <w:rPr>
+          <w:rFonts w:hint="eastAsia"/>
+        </w:rPr>
+        <w:t>他们</w:t>
+      </w:r>
+      <w:r>
+        <w:rPr>
+          <w:rFonts w:hint="eastAsia"/>
+        </w:rPr>
+        <w:t>为人编制的新理论，能叫人安心的悖逆神。</w:t>
+      </w:r>
+    </w:p>
+    <w:p>
+      <w:pPr>
+        <w:ind w:firstLine="420"/>
+        <w:rPr>
+          <w:color w:val="000000"/>
+        </w:rPr>
+      </w:pPr>
+      <w:r>
+        <w:rPr>
+          <w:rFonts w:hint="eastAsia"/>
+        </w:rPr>
+        <w:t>“</w:t>
+      </w:r>
+      <w:r>
+        <w:rPr>
+          <w:rFonts w:hint="eastAsia"/>
+        </w:rPr>
+        <w:t>荒</w:t>
+      </w:r>
+      <w:proofErr w:type="gramStart"/>
+      <w:r>
+        <w:rPr>
+          <w:rFonts w:hint="eastAsia"/>
+        </w:rPr>
+        <w:t>渺</w:t>
+      </w:r>
+      <w:proofErr w:type="gramEnd"/>
+      <w:r>
+        <w:rPr>
+          <w:rFonts w:hint="eastAsia"/>
+        </w:rPr>
+        <w:t>的言语”</w:t>
+      </w:r>
+      <w:r>
+        <w:rPr>
+          <w:rFonts w:hint="eastAsia"/>
+        </w:rPr>
+        <w:t>（参考</w:t>
+      </w:r>
+      <w:r>
+        <w:rPr>
+          <w:rFonts w:hint="eastAsia"/>
+        </w:rPr>
+        <w:t>[</w:t>
+      </w:r>
+      <w:r>
+        <w:rPr>
+          <w:rFonts w:hint="eastAsia"/>
+        </w:rPr>
+        <w:t>提前</w:t>
+      </w:r>
+      <w:r>
+        <w:rPr>
+          <w:rFonts w:hint="eastAsia"/>
+        </w:rPr>
+        <w:t>1:4 ]</w:t>
+      </w:r>
+      <w:r>
+        <w:rPr>
+          <w:rFonts w:hint="eastAsia"/>
+        </w:rPr>
+        <w:t>），</w:t>
+      </w:r>
+      <w:r>
+        <w:rPr>
+          <w:rFonts w:hint="eastAsia"/>
+        </w:rPr>
+        <w:t>直译为</w:t>
+      </w:r>
+      <w:r>
+        <w:rPr>
+          <w:rFonts w:hint="eastAsia"/>
+        </w:rPr>
+        <w:t>神话、虚构的故事</w:t>
+      </w:r>
+      <w:r>
+        <w:rPr>
+          <w:rFonts w:hint="eastAsia"/>
+        </w:rPr>
+        <w:t>，新译本翻译为“无稽之谈”</w:t>
+      </w:r>
+      <w:r>
+        <w:rPr>
+          <w:rFonts w:hint="eastAsia"/>
+        </w:rPr>
+        <w:t>，</w:t>
+      </w:r>
+      <w:r>
+        <w:rPr>
+          <w:rFonts w:hint="eastAsia"/>
+          <w:color w:val="000000"/>
+        </w:rPr>
+        <w:t>指</w:t>
+      </w:r>
+      <w:r>
+        <w:rPr>
+          <w:color w:val="000000"/>
+        </w:rPr>
+        <w:t>假师傅故意编造的一些神奇故事，用来迷惑信徒的，既无圣经根据，又不合当时使</w:t>
+      </w:r>
+      <w:r>
+        <w:rPr>
+          <w:color w:val="000000"/>
+        </w:rPr>
+        <w:lastRenderedPageBreak/>
+        <w:t>徒的教训。他们也可能捏造一些假见证，自称有奇怪的经验，以支持他们所传虚假的道理。亦可能是当时的一些犹太师傅，他们在福音书以外，讲说许多耶稣生平的外传，或有关耶稣先祖的一些故事，却是牵强附会，没有根据的传说。</w:t>
+      </w:r>
+    </w:p>
+    <w:p>
+      <w:pPr>
+        <w:pStyle w:val="2"/>
         <w:numPr>
-          <w:ilvl w:val="0"/>
-          <w:numId w:val="7"/>
+          <w:ilvl w:val="1"/>
+          <w:numId w:val="13"/>
         </w:numPr>
         <w:ind w:firstLineChars="0"/>
       </w:pPr>
       <w:r>
         <w:rPr>
           <w:rFonts w:hint="eastAsia"/>
-        </w:rPr>
-        <w:t>责备</w:t>
+          <w:color w:val="000000"/>
+        </w:rPr>
+        <w:t>不给魔鬼留破口</w:t>
+      </w:r>
+      <w:r>
+        <w:rPr>
+          <w:rFonts w:hint="eastAsia"/>
+          <w:color w:val="000000"/>
+        </w:rPr>
+        <w:t>（</w:t>
+      </w:r>
+      <w:r>
+        <w:rPr>
+          <w:rFonts w:hint="eastAsia"/>
+          <w:color w:val="000000"/>
+        </w:rPr>
+        <w:t>v5</w:t>
+      </w:r>
+      <w:r>
+        <w:rPr>
+          <w:rFonts w:hint="eastAsia"/>
+          <w:color w:val="000000"/>
+        </w:rPr>
+        <w:t>）</w:t>
+      </w:r>
+      <w:r>
+        <w:rPr>
+          <w:rFonts w:hint="eastAsia"/>
+          <w:color w:val="000000"/>
+        </w:rPr>
+        <w:t xml:space="preserve"> </w:t>
       </w:r>
     </w:p>
     <w:p>
@@ -1458,98 +2641,193 @@
         <w:ind w:firstLine="420"/>
       </w:pPr>
       <w:r>
-        <w:rPr>
-          <w:rFonts w:hint="eastAsia"/>
-        </w:rPr>
-        <w:t>保罗在</w:t>
-      </w:r>
-      <w:r>
-        <w:rPr>
-          <w:rFonts w:hint="eastAsia"/>
-        </w:rPr>
-        <w:t>给</w:t>
-      </w:r>
-      <w:r>
-        <w:rPr>
-          <w:rFonts w:hint="eastAsia"/>
-        </w:rPr>
-        <w:t>哥林多及加拉太</w:t>
-      </w:r>
-      <w:r>
-        <w:rPr>
-          <w:rFonts w:hint="eastAsia"/>
-        </w:rPr>
-        <w:t>两个地方的信徒所写</w:t>
-      </w:r>
-      <w:r>
-        <w:rPr>
-          <w:rFonts w:hint="eastAsia"/>
-        </w:rPr>
-        <w:t>的书信中，都曾经用很严厉的话责备信徒。可见他自己也曾用责备人的方法叫信徒从错误的路上回转。传道人不单是说爱心的话，说人家喜欢听的话；在必须的时候，也要说责备人的话，叫人知道他的错失。有些人只需要教训，若正面讲圣经的道，他就自己受到责备；有些人需要加以劝告，才会知道自己的错误；但是有一些人则需要责备，以严厉的话来指出他的错，他才会回转。注意保罗虽然曾经严厉的责备不服从他教训的教会，可是他并不是喜欢责备人的；他在责备之中常带着爱心，并且是出于不得已的。爱心才</w:t>
-      </w:r>
-      <w:r>
-        <w:rPr>
-          <w:rFonts w:hint="eastAsia"/>
-        </w:rPr>
-        <w:t>是</w:t>
-      </w:r>
-      <w:r>
-        <w:rPr>
-          <w:rFonts w:hint="eastAsia"/>
-        </w:rPr>
-        <w:t>我们</w:t>
-      </w:r>
-      <w:r>
-        <w:rPr>
-          <w:rFonts w:hint="eastAsia"/>
-        </w:rPr>
-        <w:t>首选</w:t>
-      </w:r>
-      <w:r>
-        <w:rPr>
-          <w:rFonts w:hint="eastAsia"/>
-        </w:rPr>
-        <w:t>的方法，责备是不得已的。神对待人也是这样，并不先用责备；乃是先用爱心，且所有责备人的，</w:t>
-      </w:r>
-      <w:r>
-        <w:rPr>
-          <w:rFonts w:hint="eastAsia"/>
-        </w:rPr>
-        <w:t>出发点</w:t>
-      </w:r>
-      <w:r>
-        <w:rPr>
-          <w:rFonts w:hint="eastAsia"/>
-        </w:rPr>
-        <w:t>都应该是深爱他所责备</w:t>
-      </w:r>
-      <w:r>
-        <w:rPr>
-          <w:rFonts w:hint="eastAsia"/>
-        </w:rPr>
-        <w:t>的</w:t>
-      </w:r>
-      <w:r>
-        <w:rPr>
-          <w:rFonts w:hint="eastAsia"/>
-        </w:rPr>
-        <w:t>人。</w:t>
+        <w:t>V</w:t>
+      </w:r>
+      <w:r>
+        <w:rPr>
+          <w:rFonts w:hint="eastAsia"/>
+        </w:rPr>
+        <w:t>5a</w:t>
+      </w:r>
+      <w:r>
+        <w:rPr>
+          <w:rFonts w:hint="eastAsia"/>
+        </w:rPr>
+        <w:t>在此保罗指示提</w:t>
+      </w:r>
+      <w:proofErr w:type="gramStart"/>
+      <w:r>
+        <w:rPr>
+          <w:rFonts w:hint="eastAsia"/>
+        </w:rPr>
+        <w:t>摩太应如何</w:t>
+      </w:r>
+      <w:proofErr w:type="gramEnd"/>
+      <w:r>
+        <w:rPr>
+          <w:rFonts w:hint="eastAsia"/>
+        </w:rPr>
+        <w:t>尽他的职分，</w:t>
+      </w:r>
+      <w:r>
+        <w:rPr>
+          <w:rFonts w:hint="eastAsia"/>
+        </w:rPr>
+        <w:t>首先</w:t>
+      </w:r>
+      <w:r>
+        <w:rPr>
+          <w:rFonts w:hint="eastAsia"/>
+        </w:rPr>
+        <w:t>要</w:t>
+      </w:r>
+      <w:r>
+        <w:rPr>
+          <w:rFonts w:hint="eastAsia"/>
+        </w:rPr>
+        <w:t>“凡事谨慎”</w:t>
+      </w:r>
+      <w:r>
+        <w:rPr>
+          <w:rFonts w:hint="eastAsia"/>
+        </w:rPr>
+        <w:t>。当时提摩太所处的环境，充满了各样的诡诈，</w:t>
+      </w:r>
+      <w:proofErr w:type="gramStart"/>
+      <w:r>
+        <w:rPr>
+          <w:rFonts w:hint="eastAsia"/>
+        </w:rPr>
+        <w:t>各样撒但的</w:t>
+      </w:r>
+      <w:proofErr w:type="gramEnd"/>
+      <w:r>
+        <w:rPr>
+          <w:rFonts w:hint="eastAsia"/>
+        </w:rPr>
+        <w:t>计谋，所以他必须慎防上当受骗。那些假师傅可能在表面上</w:t>
+      </w:r>
+      <w:proofErr w:type="gramStart"/>
+      <w:r>
+        <w:rPr>
+          <w:rFonts w:hint="eastAsia"/>
+        </w:rPr>
+        <w:t>故意跟提摩</w:t>
+      </w:r>
+      <w:proofErr w:type="gramEnd"/>
+      <w:r>
+        <w:rPr>
+          <w:rFonts w:hint="eastAsia"/>
+        </w:rPr>
+        <w:t>太亲热，好像他们是与提</w:t>
+      </w:r>
+      <w:proofErr w:type="gramStart"/>
+      <w:r>
+        <w:rPr>
+          <w:rFonts w:hint="eastAsia"/>
+        </w:rPr>
+        <w:t>摩太同一</w:t>
+      </w:r>
+      <w:proofErr w:type="gramEnd"/>
+      <w:r>
+        <w:rPr>
+          <w:rFonts w:hint="eastAsia"/>
+        </w:rPr>
+        <w:t>立场，同一信仰的神</w:t>
+      </w:r>
+      <w:proofErr w:type="gramStart"/>
+      <w:r>
+        <w:rPr>
+          <w:rFonts w:hint="eastAsia"/>
+        </w:rPr>
+        <w:t>仆</w:t>
+      </w:r>
+      <w:proofErr w:type="gramEnd"/>
+      <w:r>
+        <w:rPr>
+          <w:rFonts w:hint="eastAsia"/>
+        </w:rPr>
+        <w:t>，可是在背后却传说荒</w:t>
+      </w:r>
+      <w:proofErr w:type="gramStart"/>
+      <w:r>
+        <w:rPr>
+          <w:rFonts w:hint="eastAsia"/>
+        </w:rPr>
+        <w:t>渺</w:t>
+      </w:r>
+      <w:proofErr w:type="gramEnd"/>
+      <w:r>
+        <w:rPr>
+          <w:rFonts w:hint="eastAsia"/>
+        </w:rPr>
+        <w:t>的言语；提摩太应该小心地认识这些诡计。他们也可能在信徒当中制造各种猜疑，提摩太应该凡事谨慎，不给敌人有毁谤的把柄。“凡事谨慎”，表示在凡事上魔鬼都可能向我们攻击，所以我们凡事都要防避他。</w:t>
       </w:r>
     </w:p>
     <w:p>
       <w:pPr>
-        <w:pStyle w:val="a6"/>
-        <w:numPr>
-          <w:ilvl w:val="0"/>
-          <w:numId w:val="7"/>
-        </w:numPr>
-        <w:ind w:firstLineChars="0"/>
-      </w:pPr>
-      <w:r>
-        <w:rPr>
-          <w:rFonts w:hint="eastAsia"/>
-        </w:rPr>
-        <w:t>警戒</w:t>
+        <w:ind w:firstLine="420"/>
+      </w:pPr>
+      <w:r>
+        <w:t>V</w:t>
+      </w:r>
+      <w:r>
+        <w:rPr>
+          <w:rFonts w:hint="eastAsia"/>
+        </w:rPr>
+        <w:t>5b</w:t>
+      </w:r>
+      <w:r>
+        <w:rPr>
+          <w:rFonts w:hint="eastAsia"/>
+        </w:rPr>
+        <w:t>“凡事谨慎”</w:t>
+      </w:r>
+      <w:r>
+        <w:rPr>
+          <w:rFonts w:hint="eastAsia"/>
+        </w:rPr>
+        <w:t>之外，还要准备</w:t>
+      </w:r>
+      <w:r>
+        <w:rPr>
+          <w:rFonts w:hint="eastAsia"/>
+        </w:rPr>
+        <w:t>“忍受苦难”</w:t>
+      </w:r>
+      <w:r>
+        <w:rPr>
+          <w:rFonts w:hint="eastAsia"/>
+        </w:rPr>
+        <w:t>，因为凡事谨慎，使敌人找不到机会破坏神的工作，</w:t>
+      </w:r>
+      <w:proofErr w:type="gramStart"/>
+      <w:r>
+        <w:rPr>
+          <w:rFonts w:hint="eastAsia"/>
+        </w:rPr>
+        <w:t>撒但就</w:t>
+      </w:r>
+      <w:proofErr w:type="gramEnd"/>
+      <w:r>
+        <w:rPr>
+          <w:rFonts w:hint="eastAsia"/>
+        </w:rPr>
+        <w:t>会激动人用逼迫或反对来叫传道人受苦；所以不但要凡事谨慎也要忍受苦难。有时我们不是不知道仇敌的诡计，而是不敢太严谨地防避异端，恐怕我们所作的，会引起敌人的攻击和逼迫。由于胆怯不专心倚靠神，结果反给魔鬼留下地步，所以保罗要提摩</w:t>
+      </w:r>
+      <w:proofErr w:type="gramStart"/>
+      <w:r>
+        <w:rPr>
+          <w:rFonts w:hint="eastAsia"/>
+        </w:rPr>
+        <w:t>太准备</w:t>
+      </w:r>
+      <w:proofErr w:type="gramEnd"/>
+      <w:r>
+        <w:rPr>
+          <w:rFonts w:hint="eastAsia"/>
+        </w:rPr>
+        <w:t>受苦的心志。</w:t>
       </w:r>
     </w:p>
     <w:p>
@@ -1557,176 +2835,19 @@
         <w:ind w:firstLine="420"/>
       </w:pPr>
       <w:r>
-        <w:rPr>
-          <w:rFonts w:hint="eastAsia"/>
-        </w:rPr>
-        <w:t>警戒比责备更严重，是带着责罚的一种劝告。传道人乃是为人的灵魂时刻</w:t>
-      </w:r>
-      <w:proofErr w:type="gramStart"/>
-      <w:r>
-        <w:rPr>
-          <w:rFonts w:hint="eastAsia"/>
-        </w:rPr>
-        <w:t>儆</w:t>
-      </w:r>
-      <w:proofErr w:type="gramEnd"/>
-      <w:r>
-        <w:rPr>
-          <w:rFonts w:hint="eastAsia"/>
-        </w:rPr>
-        <w:t>醒的，看见人的灵性有危险、遇见试探，就应该随时加以警戒忠告。</w:t>
-      </w:r>
-    </w:p>
-    <w:p>
-      <w:pPr>
-        <w:pStyle w:val="a6"/>
-        <w:numPr>
-          <w:ilvl w:val="0"/>
-          <w:numId w:val="7"/>
-        </w:numPr>
-        <w:ind w:firstLineChars="0"/>
-      </w:pPr>
-      <w:r>
-        <w:rPr>
-          <w:rFonts w:hint="eastAsia"/>
-        </w:rPr>
-        <w:t>劝勉</w:t>
-      </w:r>
-    </w:p>
-    <w:p>
-      <w:pPr>
-        <w:ind w:firstLine="420"/>
-      </w:pPr>
-      <w:r>
-        <w:rPr>
-          <w:rFonts w:hint="eastAsia"/>
-        </w:rPr>
-        <w:t>劝勉是传道人最常作的工作之一，话语应带着安慰和鼓励。各样教训，应按着各人不同的需要，加以警戒、劝勉或责备，当我们运用这各等教训的时候，要有百般的忍耐，充分的准备，和专一求神喜悦的心志。</w:t>
-      </w:r>
-      <w:r>
-        <w:rPr>
-          <w:rFonts w:hint="eastAsia"/>
-        </w:rPr>
-        <w:t xml:space="preserve"> </w:t>
-      </w:r>
-      <w:r>
-        <w:fldChar w:fldCharType="begin"/>
-      </w:r>
-      <w:r>
-        <w:instrText xml:space="preserve"> </w:instrText>
-      </w:r>
-      <w:r>
-        <w:rPr>
-          <w:rFonts w:hint="eastAsia"/>
-        </w:rPr>
-        <w:instrText xml:space="preserve">CITATION </w:instrText>
-      </w:r>
-      <w:r>
-        <w:rPr>
-          <w:rFonts w:hint="eastAsia"/>
-        </w:rPr>
-        <w:instrText>陈终道</w:instrText>
-      </w:r>
-      <w:r>
-        <w:rPr>
-          <w:rFonts w:hint="eastAsia"/>
-        </w:rPr>
-        <w:instrText xml:space="preserve"> \l 2052</w:instrText>
-      </w:r>
-      <w:r>
-        <w:instrText xml:space="preserve"> </w:instrText>
-      </w:r>
-      <w:r>
-        <w:fldChar w:fldCharType="separate"/>
-      </w:r>
-      <w:r>
-        <w:rPr>
-          <w:rFonts w:hint="eastAsia"/>
-          <w:noProof/>
-        </w:rPr>
-        <w:t xml:space="preserve"> (</w:t>
-      </w:r>
-      <w:r>
-        <w:rPr>
-          <w:rFonts w:hint="eastAsia"/>
-          <w:noProof/>
-        </w:rPr>
-        <w:t>陈终道</w:t>
-      </w:r>
-      <w:r>
-        <w:rPr>
-          <w:rFonts w:hint="eastAsia"/>
-          <w:noProof/>
-        </w:rPr>
-        <w:t>)</w:t>
-      </w:r>
-      <w:r>
-        <w:fldChar w:fldCharType="end"/>
-      </w:r>
-    </w:p>
-    <w:p>
-      <w:pPr>
-        <w:ind w:firstLine="420"/>
-      </w:pPr>
-      <w:r>
-        <w:rPr>
-          <w:rFonts w:hint="eastAsia"/>
-        </w:rPr>
-        <w:t>举例：</w:t>
-      </w:r>
-      <w:r>
-        <w:rPr>
-          <w:rFonts w:hint="eastAsia"/>
-        </w:rPr>
-        <w:t xml:space="preserve"> </w:t>
-      </w:r>
-      <w:r>
-        <w:rPr>
-          <w:rFonts w:hint="eastAsia"/>
-        </w:rPr>
-        <w:t>有一次慕</w:t>
-      </w:r>
-      <w:proofErr w:type="gramStart"/>
-      <w:r>
-        <w:rPr>
-          <w:rFonts w:hint="eastAsia"/>
-        </w:rPr>
-        <w:t>迪</w:t>
-      </w:r>
-      <w:proofErr w:type="gramEnd"/>
-      <w:r>
-        <w:rPr>
-          <w:rFonts w:hint="eastAsia"/>
-        </w:rPr>
-        <w:t>已经在夜间上床要睡，忽然想起他那一天还没有对人传福音，就起来。穿上衣服，到外面找人，好向他传福音。因为夜深，街上无人，就找到一个地方，看见一个巡警，就跑去对说，先生，你要信耶稣，不信耶稣下地狱。那个巡警听了，非常生气，第二天去找到慕</w:t>
-      </w:r>
-      <w:proofErr w:type="gramStart"/>
-      <w:r>
-        <w:rPr>
-          <w:rFonts w:hint="eastAsia"/>
-        </w:rPr>
-        <w:t>迪</w:t>
-      </w:r>
-      <w:proofErr w:type="gramEnd"/>
-      <w:r>
-        <w:rPr>
-          <w:rFonts w:hint="eastAsia"/>
-        </w:rPr>
-        <w:t>，慕</w:t>
-      </w:r>
-      <w:proofErr w:type="gramStart"/>
-      <w:r>
-        <w:rPr>
-          <w:rFonts w:hint="eastAsia"/>
-        </w:rPr>
-        <w:t>迪</w:t>
-      </w:r>
-      <w:proofErr w:type="gramEnd"/>
-      <w:r>
-        <w:rPr>
-          <w:rFonts w:hint="eastAsia"/>
-        </w:rPr>
-        <w:t>就对他把福音讲得更详细，他就信了。</w:t>
+        <w:t>V</w:t>
+      </w:r>
+      <w:r>
+        <w:rPr>
+          <w:rFonts w:hint="eastAsia"/>
+        </w:rPr>
+        <w:t>5c</w:t>
+      </w:r>
+      <w:r>
+        <w:rPr>
+          <w:rFonts w:hint="eastAsia"/>
+        </w:rPr>
+        <w:t>传道人要尽他的责任，不但要谨慎地作，还要忍受苦难，但不可因为已经为主受过苦难，就在作传道的工夫上自满自足；“受苦”并不算成功了我们的使命，作传道的工夫才是我们的目的。士兵在战场上虽然遇到各样的艰难危险，甚至受了伤害，并不就是他的成功；击败敌人，才算完成国家所托付他们的使命。传道人也是一样，不是为主受苦就算尽职；在受苦之中，仍把神的道传出去，才算是尽了我们的职分。</w:t>
       </w:r>
     </w:p>
     <w:p>
@@ -1742,39 +2863,129 @@
         <w:rPr>
           <w:rFonts w:hint="eastAsia"/>
         </w:rPr>
-        <w:t>为</w:t>
-      </w:r>
-      <w:r>
-        <w:rPr>
-          <w:rFonts w:hint="eastAsia"/>
-        </w:rPr>
-        <w:t>什么</w:t>
-      </w:r>
-      <w:r>
-        <w:rPr>
-          <w:rFonts w:hint="eastAsia"/>
-        </w:rPr>
-        <w:t>要传道（</w:t>
-      </w:r>
-      <w:r>
-        <w:rPr>
-          <w:rFonts w:hint="eastAsia"/>
-        </w:rPr>
-        <w:t>v3-4</w:t>
-      </w:r>
-      <w:r>
-        <w:rPr>
-          <w:rFonts w:hint="eastAsia"/>
-        </w:rPr>
-        <w:t>）</w:t>
+        <w:t>总结</w:t>
+      </w:r>
+      <w:r>
+        <w:rPr>
+          <w:rFonts w:hint="eastAsia"/>
+        </w:rPr>
+        <w:t>与应用</w:t>
+      </w:r>
+      <w:r>
+        <w:rPr>
+          <w:rFonts w:hint="eastAsia"/>
+        </w:rPr>
+        <w:t xml:space="preserve"> </w:t>
       </w:r>
     </w:p>
     <w:p>
       <w:pPr>
-        <w:pStyle w:val="2"/>
+        <w:ind w:firstLine="420"/>
+        <w:rPr>
+          <w:rFonts w:hint="eastAsia"/>
+          <w:color w:val="000000"/>
+        </w:rPr>
+      </w:pPr>
+      <w:r>
+        <w:rPr>
+          <w:color w:val="000000"/>
+        </w:rPr>
+        <w:t>在末世传道</w:t>
+      </w:r>
+      <w:r>
+        <w:rPr>
+          <w:rFonts w:hint="eastAsia"/>
+          <w:color w:val="000000"/>
+        </w:rPr>
+        <w:t>很</w:t>
+      </w:r>
+      <w:r>
+        <w:rPr>
+          <w:color w:val="000000"/>
+        </w:rPr>
+        <w:t>不容易，因为</w:t>
+      </w:r>
+      <w:r>
+        <w:rPr>
+          <w:rFonts w:hint="eastAsia"/>
+          <w:color w:val="000000"/>
+        </w:rPr>
+        <w:t>很多人拒绝</w:t>
+      </w:r>
+      <w:r>
+        <w:rPr>
+          <w:color w:val="000000"/>
+        </w:rPr>
+        <w:t>纯正的道理，又喜欢听新奇和讨好的话，随从自</w:t>
+      </w:r>
+      <w:r>
+        <w:rPr>
+          <w:color w:val="000000"/>
+        </w:rPr>
+        <w:t>己情欲，增添许多师傅，并且掩耳不听真道，偏向</w:t>
+      </w:r>
+      <w:r>
+        <w:rPr>
+          <w:rFonts w:hint="eastAsia"/>
+          <w:color w:val="000000"/>
+        </w:rPr>
+        <w:t>荒诞无稽的谈话</w:t>
+      </w:r>
+      <w:r>
+        <w:rPr>
+          <w:color w:val="000000"/>
+        </w:rPr>
+        <w:t>。今天正</w:t>
+      </w:r>
+      <w:r>
+        <w:rPr>
+          <w:color w:val="000000"/>
+        </w:rPr>
+        <w:t>是这个时候，听道的人心理和情况完全和这里所说的一样</w:t>
+      </w:r>
+      <w:r>
+        <w:rPr>
+          <w:rFonts w:hint="eastAsia"/>
+          <w:color w:val="000000"/>
+        </w:rPr>
+        <w:t>，</w:t>
+      </w:r>
+      <w:proofErr w:type="gramStart"/>
+      <w:r>
+        <w:rPr>
+          <w:rFonts w:hint="eastAsia"/>
+          <w:color w:val="000000"/>
+        </w:rPr>
+        <w:t>微信微博</w:t>
+      </w:r>
+      <w:proofErr w:type="gramEnd"/>
+      <w:r>
+        <w:rPr>
+          <w:rFonts w:hint="eastAsia"/>
+          <w:color w:val="000000"/>
+        </w:rPr>
+        <w:t>给我们一个麦克风，人人都可以发声，动不动指点江山，或者转发一些诸如走过路过不要错过的信息</w:t>
+      </w:r>
+      <w:r>
+        <w:rPr>
+          <w:color w:val="000000"/>
+        </w:rPr>
+        <w:t>。但神忠心的仆人却要忍耐苦难，作传道人的工夫，尽当尽的本分。</w:t>
+      </w:r>
+      <w:r>
+        <w:rPr>
+          <w:rFonts w:hint="eastAsia"/>
+          <w:color w:val="000000"/>
+        </w:rPr>
+        <w:t>盼望弟兄姐妹藉着今天的经文和讲解，一起来思想几个问题？</w:t>
+      </w:r>
+    </w:p>
+    <w:p>
+      <w:pPr>
+        <w:pStyle w:val="a6"/>
         <w:numPr>
-          <w:ilvl w:val="1"/>
-          <w:numId w:val="13"/>
+          <w:ilvl w:val="0"/>
+          <w:numId w:val="14"/>
         </w:numPr>
         <w:ind w:firstLineChars="0"/>
         <w:rPr>
@@ -1785,162 +2996,186 @@
         <w:rPr>
           <w:rFonts w:hint="eastAsia"/>
         </w:rPr>
-        <w:t>外在时机</w:t>
-      </w:r>
-      <w:r>
-        <w:rPr>
-          <w:rFonts w:hint="eastAsia"/>
-        </w:rPr>
-        <w:t>的紧迫</w:t>
+        <w:t>你认为有世界末日吗？你是否害怕世界末日的灾难和审判？</w:t>
       </w:r>
     </w:p>
     <w:p>
       <w:pPr>
         <w:ind w:firstLine="420"/>
-      </w:pPr>
-      <w:r>
-        <w:rPr>
-          <w:rFonts w:hint="eastAsia"/>
-        </w:rPr>
-        <w:t>这段经文告诉我们，无论得时</w:t>
-      </w:r>
-      <w:proofErr w:type="gramStart"/>
-      <w:r>
-        <w:rPr>
-          <w:rFonts w:hint="eastAsia"/>
-        </w:rPr>
-        <w:t>不</w:t>
-      </w:r>
-      <w:proofErr w:type="gramEnd"/>
-      <w:r>
-        <w:rPr>
-          <w:rFonts w:hint="eastAsia"/>
-        </w:rPr>
-        <w:t>得时，务要传道的原因。因为不少人的心厌烦纯正的真道，不但这世界的时势要改变，黑暗的势力愈来愈厉害，传道的机会愈来愈宝贵；而且就是</w:t>
+        <w:rPr>
+          <w:rFonts w:hint="eastAsia"/>
+        </w:rPr>
+      </w:pPr>
+      <w:r>
+        <w:rPr>
+          <w:rFonts w:hint="eastAsia"/>
+        </w:rPr>
+        <w:t>基督的再来对基督徒来说并不是可怕的事，而是存着盼望翘首以待的事。基督徒期待着基督再来的</w:t>
+      </w:r>
+      <w:r>
+        <w:rPr>
+          <w:rFonts w:hint="eastAsia"/>
+          <w:color w:val="000000"/>
+        </w:rPr>
+        <w:t>那一天</w:t>
+      </w:r>
+      <w:r>
+        <w:rPr>
+          <w:rFonts w:hint="eastAsia"/>
+        </w:rPr>
+        <w:t>，正如祂所应许过的。许多人企图猜测基督再来的日子，</w:t>
+      </w:r>
+      <w:r>
+        <w:rPr>
+          <w:rFonts w:hint="eastAsia"/>
+        </w:rPr>
+        <w:t>2000</w:t>
+      </w:r>
+      <w:r>
+        <w:rPr>
+          <w:rFonts w:hint="eastAsia"/>
+        </w:rPr>
+        <w:t>年曾是个很流行的猜想。一位广播电台布道家也曾经猜测说，世界将于</w:t>
+      </w:r>
+      <w:r>
+        <w:rPr>
+          <w:rFonts w:hint="eastAsia"/>
+        </w:rPr>
+        <w:t>2011</w:t>
+      </w:r>
+      <w:r>
+        <w:rPr>
+          <w:rFonts w:hint="eastAsia"/>
+        </w:rPr>
+        <w:t>年</w:t>
+      </w:r>
+      <w:r>
+        <w:rPr>
+          <w:rFonts w:hint="eastAsia"/>
+        </w:rPr>
+        <w:t>5</w:t>
+      </w:r>
+      <w:r>
+        <w:rPr>
+          <w:rFonts w:hint="eastAsia"/>
+        </w:rPr>
+        <w:t>月</w:t>
+      </w:r>
+      <w:r>
+        <w:rPr>
+          <w:rFonts w:hint="eastAsia"/>
+        </w:rPr>
+        <w:t>21</w:t>
+      </w:r>
+      <w:r>
+        <w:rPr>
+          <w:rFonts w:hint="eastAsia"/>
+        </w:rPr>
+        <w:t>日终结。等到没有应验，他又修正他的猜测到</w:t>
+      </w:r>
+      <w:r>
+        <w:rPr>
+          <w:rFonts w:hint="eastAsia"/>
+        </w:rPr>
+        <w:t>2011</w:t>
+      </w:r>
+      <w:r>
+        <w:rPr>
+          <w:rFonts w:hint="eastAsia"/>
+        </w:rPr>
+        <w:t>年</w:t>
+      </w:r>
+      <w:r>
+        <w:rPr>
+          <w:rFonts w:hint="eastAsia"/>
+        </w:rPr>
+        <w:t>10</w:t>
+      </w:r>
+      <w:r>
+        <w:rPr>
+          <w:rFonts w:hint="eastAsia"/>
+        </w:rPr>
+        <w:t>月</w:t>
+      </w:r>
+      <w:r>
+        <w:rPr>
+          <w:rFonts w:hint="eastAsia"/>
+        </w:rPr>
+        <w:t>21</w:t>
+      </w:r>
+      <w:r>
+        <w:rPr>
+          <w:rFonts w:hint="eastAsia"/>
+        </w:rPr>
+        <w:t>日。许多年过去了，直到今天，他的预测还是没有应验。关于基督再来的真理是，我们不能预测何时发生。今天的经文告诉我们，“主的日子来到，好像夜间的贼一样。”主耶稣自己说，“但那日子，那时辰，没有人知道，连天上的使者也不知道，子也不知道，惟有父知道</w:t>
+      </w:r>
+      <w:r>
+        <w:rPr>
+          <w:rFonts w:hint="eastAsia"/>
+        </w:rPr>
+        <w:t xml:space="preserve"> </w:t>
+      </w:r>
+      <w:r>
+        <w:rPr>
+          <w:rFonts w:hint="eastAsia"/>
+        </w:rPr>
+        <w:t>。”</w:t>
+      </w:r>
+      <w:r>
+        <w:rPr>
+          <w:rFonts w:hint="eastAsia"/>
+        </w:rPr>
+        <w:t>(</w:t>
+      </w:r>
+      <w:r>
+        <w:rPr>
+          <w:rFonts w:hint="eastAsia"/>
+        </w:rPr>
+        <w:t>可</w:t>
+      </w:r>
+      <w:r>
+        <w:rPr>
+          <w:rFonts w:hint="eastAsia"/>
+        </w:rPr>
+        <w:t xml:space="preserve"> 13:32 ) </w:t>
+      </w:r>
+      <w:r>
+        <w:rPr>
+          <w:rFonts w:hint="eastAsia"/>
+        </w:rPr>
+        <w:t>其实我们不应太着意具体的</w:t>
       </w:r>
       <w:r>
         <w:rPr>
           <w:rFonts w:hint="eastAsia"/>
         </w:rPr>
         <w:lastRenderedPageBreak/>
-        <w:t>有机会传道，人的心也厌烦神的道理。魔鬼尽量在人的心中</w:t>
-      </w:r>
-      <w:proofErr w:type="gramStart"/>
-      <w:r>
-        <w:rPr>
-          <w:rFonts w:hint="eastAsia"/>
-        </w:rPr>
-        <w:t>作工</w:t>
-      </w:r>
-      <w:proofErr w:type="gramEnd"/>
-      <w:r>
-        <w:rPr>
-          <w:rFonts w:hint="eastAsia"/>
-        </w:rPr>
-        <w:t>运行，使人的心不爱慕真理，反爱慕虚假；所以更应趁着还有今天的时候，尽量把人的心意夺回，扭转那些反抗神的心来归服主。</w:t>
+        <w:t>时间。最重要的是，耶稣的再来对信徒来说是个好消息，因为神将会在那日将一切都更新。</w:t>
       </w:r>
     </w:p>
     <w:p>
       <w:pPr>
-        <w:ind w:firstLine="420"/>
-      </w:pPr>
-      <w:r>
-        <w:rPr>
-          <w:rFonts w:hint="eastAsia"/>
-        </w:rPr>
-        <w:t>为</w:t>
-      </w:r>
-      <w:r>
-        <w:rPr>
-          <w:rFonts w:hint="eastAsia"/>
-        </w:rPr>
-        <w:t>什么</w:t>
-      </w:r>
-      <w:r>
-        <w:rPr>
-          <w:rFonts w:hint="eastAsia"/>
-        </w:rPr>
-        <w:t>时候要到，人必厌烦纯正的道理？因为他们的耳朵发痒，要听那些合乎他们自己情欲的话语。他们喜欢听人称赞的话语，神的真理当然和人的思想中照着自己情欲所要求的那种道理</w:t>
-      </w:r>
-      <w:proofErr w:type="gramStart"/>
-      <w:r>
-        <w:rPr>
-          <w:rFonts w:hint="eastAsia"/>
-        </w:rPr>
-        <w:t>不</w:t>
-      </w:r>
-      <w:proofErr w:type="gramEnd"/>
-      <w:r>
-        <w:rPr>
-          <w:rFonts w:hint="eastAsia"/>
-        </w:rPr>
-        <w:t>相合；人所喜欢听的道理，是能叫他们的良心得安慰，可以随意犯罪，而不至于受良心责备的道理。那些假师傅就迎合人的情欲、爱好和理想来讲说一些荒</w:t>
-      </w:r>
-      <w:proofErr w:type="gramStart"/>
-      <w:r>
-        <w:rPr>
-          <w:rFonts w:hint="eastAsia"/>
-        </w:rPr>
-        <w:t>渺</w:t>
-      </w:r>
-      <w:proofErr w:type="gramEnd"/>
-      <w:r>
-        <w:rPr>
-          <w:rFonts w:hint="eastAsia"/>
-        </w:rPr>
-        <w:t>的言语。那些属</w:t>
-      </w:r>
-      <w:proofErr w:type="gramStart"/>
-      <w:r>
-        <w:rPr>
-          <w:rFonts w:hint="eastAsia"/>
-        </w:rPr>
-        <w:t>世</w:t>
-      </w:r>
-      <w:proofErr w:type="gramEnd"/>
-      <w:r>
-        <w:rPr>
-          <w:rFonts w:hint="eastAsia"/>
-        </w:rPr>
-        <w:t>的哲学家</w:t>
-      </w:r>
-      <w:r>
-        <w:rPr>
-          <w:rFonts w:hint="eastAsia"/>
-        </w:rPr>
-        <w:t>之</w:t>
-      </w:r>
-      <w:r>
-        <w:rPr>
-          <w:rFonts w:hint="eastAsia"/>
-        </w:rPr>
-        <w:t>所以被人尊崇，因为他们的理论，</w:t>
-      </w:r>
-      <w:proofErr w:type="gramStart"/>
-      <w:r>
-        <w:rPr>
-          <w:rFonts w:hint="eastAsia"/>
-        </w:rPr>
-        <w:t>能够替要犯罪</w:t>
-      </w:r>
-      <w:proofErr w:type="gramEnd"/>
-      <w:r>
-        <w:rPr>
-          <w:rFonts w:hint="eastAsia"/>
-        </w:rPr>
-        <w:t>的人辩护，</w:t>
-      </w:r>
-      <w:r>
-        <w:rPr>
-          <w:rFonts w:hint="eastAsia"/>
-        </w:rPr>
-        <w:t>他们</w:t>
-      </w:r>
-      <w:r>
-        <w:rPr>
-          <w:rFonts w:hint="eastAsia"/>
-        </w:rPr>
-        <w:t>为人编制的新理论，能叫人安心的悖逆神。</w:t>
+        <w:pStyle w:val="a6"/>
+        <w:numPr>
+          <w:ilvl w:val="0"/>
+          <w:numId w:val="14"/>
+        </w:numPr>
+        <w:ind w:firstLineChars="0"/>
+        <w:rPr>
+          <w:rFonts w:hint="eastAsia"/>
+        </w:rPr>
+      </w:pPr>
+      <w:r>
+        <w:rPr>
+          <w:rFonts w:hint="eastAsia"/>
+        </w:rPr>
+        <w:t>你在等待自身及外界时机成熟才传福音吗？</w:t>
+      </w:r>
+      <w:r>
+        <w:rPr>
+          <w:rFonts w:hint="eastAsia"/>
+        </w:rPr>
+        <w:t xml:space="preserve"> </w:t>
       </w:r>
     </w:p>
     <w:p>
@@ -1948,157 +3183,38 @@
         <w:ind w:firstLine="420"/>
         <w:rPr>
           <w:rFonts w:hint="eastAsia"/>
-          <w:color w:val="000000"/>
-        </w:rPr>
-      </w:pPr>
-      <w:r>
-        <w:rPr>
-          <w:rFonts w:hint="eastAsia"/>
-        </w:rPr>
-        <w:t>“</w:t>
-      </w:r>
-      <w:r>
-        <w:rPr>
-          <w:rFonts w:hint="eastAsia"/>
-        </w:rPr>
-        <w:t>荒</w:t>
-      </w:r>
-      <w:proofErr w:type="gramStart"/>
-      <w:r>
-        <w:rPr>
-          <w:rFonts w:hint="eastAsia"/>
-        </w:rPr>
-        <w:t>渺</w:t>
-      </w:r>
-      <w:proofErr w:type="gramEnd"/>
-      <w:r>
-        <w:rPr>
-          <w:rFonts w:hint="eastAsia"/>
-        </w:rPr>
-        <w:t>的言语”</w:t>
-      </w:r>
-      <w:r>
-        <w:rPr>
-          <w:rFonts w:hint="eastAsia"/>
-        </w:rPr>
-        <w:t>（</w:t>
-      </w:r>
-      <w:r>
-        <w:rPr>
-          <w:rFonts w:hint="eastAsia"/>
-        </w:rPr>
-        <w:t>参考</w:t>
-      </w:r>
-      <w:r>
-        <w:rPr>
-          <w:rFonts w:hint="eastAsia"/>
-        </w:rPr>
-        <w:t>[</w:t>
-      </w:r>
-      <w:r>
-        <w:rPr>
-          <w:rFonts w:hint="eastAsia"/>
-        </w:rPr>
-        <w:t>提前</w:t>
-      </w:r>
-      <w:r>
-        <w:rPr>
-          <w:rFonts w:hint="eastAsia"/>
-        </w:rPr>
-        <w:t>1:4 ]</w:t>
-      </w:r>
-      <w:r>
-        <w:rPr>
-          <w:rFonts w:hint="eastAsia"/>
-        </w:rPr>
-        <w:t>），</w:t>
-      </w:r>
-      <w:r>
-        <w:rPr>
-          <w:rFonts w:hint="eastAsia"/>
-        </w:rPr>
-        <w:t>直译为</w:t>
-      </w:r>
-      <w:r>
-        <w:rPr>
-          <w:rFonts w:hint="eastAsia"/>
-        </w:rPr>
-        <w:t>神话、虚构的故事</w:t>
-      </w:r>
-      <w:r>
-        <w:rPr>
-          <w:rFonts w:hint="eastAsia"/>
-        </w:rPr>
-        <w:t>，新译本翻译为“</w:t>
-      </w:r>
-      <w:r>
-        <w:rPr>
-          <w:rFonts w:hint="eastAsia"/>
-        </w:rPr>
-        <w:t>无稽之谈</w:t>
-      </w:r>
-      <w:r>
-        <w:rPr>
-          <w:rFonts w:hint="eastAsia"/>
-        </w:rPr>
-        <w:t>”</w:t>
-      </w:r>
-      <w:r>
-        <w:rPr>
-          <w:rFonts w:hint="eastAsia"/>
-        </w:rPr>
-        <w:t>，</w:t>
-      </w:r>
-      <w:r>
-        <w:rPr>
-          <w:rFonts w:hint="eastAsia"/>
-          <w:color w:val="000000"/>
-        </w:rPr>
-        <w:t>指</w:t>
-      </w:r>
-      <w:r>
-        <w:rPr>
-          <w:color w:val="000000"/>
-        </w:rPr>
-        <w:t>假师傅故意编造的一些神奇故事，用来迷惑信徒的，既无圣经根据，又不合当时使徒的教训。他们也可能捏造一些假见证，自称有奇怪的经验，以支持他们所传虚假的道理。亦可能是当时的一些犹太师傅，他们在福音书以外，讲说许多耶稣生平的外传，或有关耶稣先祖的一些故事，却是牵强附会，没有根据的传说。</w:t>
+        </w:rPr>
+      </w:pPr>
+      <w:r>
+        <w:rPr>
+          <w:rFonts w:hint="eastAsia"/>
+        </w:rPr>
+        <w:t>今天的经文告诉我们，无论时机是否合适，关键我们要常做准备，一旦</w:t>
+      </w:r>
+      <w:r>
+        <w:rPr>
+          <w:rFonts w:hint="eastAsia"/>
+        </w:rPr>
+        <w:t>时机来了就不要错过，而且与人分享时，要兼顾态度和内容，用爱心说诚实话，劝人与神和好。</w:t>
       </w:r>
     </w:p>
     <w:p>
       <w:pPr>
-        <w:pStyle w:val="2"/>
+        <w:pStyle w:val="a6"/>
         <w:numPr>
-          <w:ilvl w:val="1"/>
-          <w:numId w:val="13"/>
+          <w:ilvl w:val="0"/>
+          <w:numId w:val="14"/>
         </w:numPr>
         <w:ind w:firstLineChars="0"/>
-      </w:pPr>
-      <w:r>
-        <w:rPr>
-          <w:rFonts w:hint="eastAsia"/>
-          <w:color w:val="000000"/>
-        </w:rPr>
-        <w:t>内心</w:t>
-      </w:r>
-      <w:r>
-        <w:rPr>
-          <w:rFonts w:hint="eastAsia"/>
-          <w:color w:val="000000"/>
-        </w:rPr>
-        <w:t>本分</w:t>
-      </w:r>
-      <w:r>
-        <w:rPr>
-          <w:rFonts w:hint="eastAsia"/>
-          <w:color w:val="000000"/>
-        </w:rPr>
-        <w:t>的催逼</w:t>
-      </w:r>
-      <w:r>
-        <w:rPr>
-          <w:rFonts w:hint="eastAsia"/>
-          <w:color w:val="000000"/>
-        </w:rPr>
-        <w:t xml:space="preserve"> </w:t>
+        <w:rPr>
+          <w:rFonts w:hint="eastAsia"/>
+        </w:rPr>
+      </w:pPr>
+      <w:r>
+        <w:rPr>
+          <w:rFonts w:hint="eastAsia"/>
+        </w:rPr>
+        <w:t>你的心灵有多少失地？都被什么敌人所占领？</w:t>
       </w:r>
     </w:p>
     <w:p>
@@ -2106,314 +3222,40 @@
         <w:ind w:firstLine="420"/>
       </w:pPr>
       <w:r>
-        <w:t>V</w:t>
-      </w:r>
-      <w:r>
-        <w:rPr>
-          <w:rFonts w:hint="eastAsia"/>
-        </w:rPr>
-        <w:t>5a</w:t>
-      </w:r>
-      <w:r>
-        <w:rPr>
-          <w:rFonts w:hint="eastAsia"/>
-        </w:rPr>
-        <w:t>在此保罗指示提</w:t>
-      </w:r>
-      <w:proofErr w:type="gramStart"/>
-      <w:r>
-        <w:rPr>
-          <w:rFonts w:hint="eastAsia"/>
-        </w:rPr>
-        <w:t>摩太应如何</w:t>
-      </w:r>
-      <w:proofErr w:type="gramEnd"/>
-      <w:r>
-        <w:rPr>
-          <w:rFonts w:hint="eastAsia"/>
-        </w:rPr>
-        <w:t>尽他的职分，</w:t>
-      </w:r>
-      <w:r>
-        <w:rPr>
-          <w:rFonts w:hint="eastAsia"/>
-        </w:rPr>
-        <w:t>首先</w:t>
-      </w:r>
-      <w:r>
-        <w:rPr>
-          <w:rFonts w:hint="eastAsia"/>
-        </w:rPr>
-        <w:t>要</w:t>
-      </w:r>
-      <w:r>
-        <w:rPr>
-          <w:rFonts w:hint="eastAsia"/>
-        </w:rPr>
-        <w:t>“</w:t>
-      </w:r>
-      <w:r>
-        <w:rPr>
-          <w:rFonts w:hint="eastAsia"/>
-        </w:rPr>
-        <w:t>凡事谨慎</w:t>
-      </w:r>
-      <w:r>
-        <w:rPr>
-          <w:rFonts w:hint="eastAsia"/>
-        </w:rPr>
-        <w:t>”</w:t>
-      </w:r>
-      <w:r>
-        <w:rPr>
-          <w:rFonts w:hint="eastAsia"/>
-        </w:rPr>
-        <w:t>。当时提摩太所处的环境，充满了各样的诡诈，</w:t>
-      </w:r>
-      <w:proofErr w:type="gramStart"/>
-      <w:r>
-        <w:rPr>
-          <w:rFonts w:hint="eastAsia"/>
-        </w:rPr>
-        <w:t>各样撒但的</w:t>
-      </w:r>
-      <w:proofErr w:type="gramEnd"/>
-      <w:r>
-        <w:rPr>
-          <w:rFonts w:hint="eastAsia"/>
-        </w:rPr>
-        <w:t>计谋，所以他必须慎防上当受骗。那些假师傅可能在表面上</w:t>
-      </w:r>
-      <w:proofErr w:type="gramStart"/>
-      <w:r>
-        <w:rPr>
-          <w:rFonts w:hint="eastAsia"/>
-        </w:rPr>
-        <w:t>故意跟提摩</w:t>
-      </w:r>
-      <w:proofErr w:type="gramEnd"/>
-      <w:r>
-        <w:rPr>
-          <w:rFonts w:hint="eastAsia"/>
-        </w:rPr>
-        <w:t>太亲热，好像他们是与提</w:t>
-      </w:r>
-      <w:proofErr w:type="gramStart"/>
-      <w:r>
-        <w:rPr>
-          <w:rFonts w:hint="eastAsia"/>
-        </w:rPr>
-        <w:t>摩太同一</w:t>
-      </w:r>
-      <w:proofErr w:type="gramEnd"/>
-      <w:r>
-        <w:rPr>
-          <w:rFonts w:hint="eastAsia"/>
-        </w:rPr>
-        <w:t>立场，同一信仰的神</w:t>
-      </w:r>
-      <w:proofErr w:type="gramStart"/>
-      <w:r>
-        <w:rPr>
-          <w:rFonts w:hint="eastAsia"/>
-        </w:rPr>
-        <w:t>仆</w:t>
-      </w:r>
-      <w:proofErr w:type="gramEnd"/>
-      <w:r>
-        <w:rPr>
-          <w:rFonts w:hint="eastAsia"/>
-        </w:rPr>
-        <w:t>，可是在背后却传说荒</w:t>
-      </w:r>
-      <w:proofErr w:type="gramStart"/>
-      <w:r>
-        <w:rPr>
-          <w:rFonts w:hint="eastAsia"/>
-        </w:rPr>
-        <w:t>渺</w:t>
-      </w:r>
-      <w:proofErr w:type="gramEnd"/>
-      <w:r>
-        <w:rPr>
-          <w:rFonts w:hint="eastAsia"/>
-        </w:rPr>
-        <w:t>的言语；提摩太应该小心地认识这些诡计。他们也可能在信徒当中制造各种猜疑，提摩太应该凡事谨慎，不给敌人有毁谤的把柄。“凡事谨慎”，表示在凡事上魔鬼都可能向我们攻击，所以我们凡事都要防避他。</w:t>
-      </w:r>
-    </w:p>
-    <w:p>
-      <w:pPr>
-        <w:ind w:firstLine="420"/>
-      </w:pPr>
-      <w:r>
-        <w:t>V</w:t>
-      </w:r>
-      <w:r>
-        <w:rPr>
-          <w:rFonts w:hint="eastAsia"/>
-        </w:rPr>
-        <w:t>5b</w:t>
-      </w:r>
-      <w:r>
-        <w:rPr>
-          <w:rFonts w:hint="eastAsia"/>
-        </w:rPr>
-        <w:t>“</w:t>
-      </w:r>
-      <w:r>
-        <w:rPr>
-          <w:rFonts w:hint="eastAsia"/>
-        </w:rPr>
-        <w:t>凡事谨慎</w:t>
-      </w:r>
-      <w:r>
-        <w:rPr>
-          <w:rFonts w:hint="eastAsia"/>
-        </w:rPr>
-        <w:t>”</w:t>
-      </w:r>
-      <w:r>
-        <w:rPr>
-          <w:rFonts w:hint="eastAsia"/>
-        </w:rPr>
-        <w:t>之外，还要准备</w:t>
-      </w:r>
-      <w:r>
-        <w:rPr>
-          <w:rFonts w:hint="eastAsia"/>
-        </w:rPr>
-        <w:t>“</w:t>
-      </w:r>
-      <w:r>
-        <w:rPr>
-          <w:rFonts w:hint="eastAsia"/>
-        </w:rPr>
-        <w:t>忍受苦难</w:t>
-      </w:r>
-      <w:r>
-        <w:rPr>
-          <w:rFonts w:hint="eastAsia"/>
-        </w:rPr>
-        <w:t>”</w:t>
-      </w:r>
-      <w:r>
-        <w:rPr>
-          <w:rFonts w:hint="eastAsia"/>
-        </w:rPr>
-        <w:t>，因为凡事谨慎，使敌人找不到机会破坏神的工作，</w:t>
-      </w:r>
-      <w:proofErr w:type="gramStart"/>
-      <w:r>
-        <w:rPr>
-          <w:rFonts w:hint="eastAsia"/>
-        </w:rPr>
-        <w:t>撒但就</w:t>
-      </w:r>
-      <w:proofErr w:type="gramEnd"/>
-      <w:r>
-        <w:rPr>
-          <w:rFonts w:hint="eastAsia"/>
-        </w:rPr>
-        <w:t>会激动人用逼迫或反对来叫传道人受苦；所以不但要凡事谨慎也要忍受苦难。有时我们不是不知道仇敌的诡计，而是不敢太严谨地防避异端，恐怕我们所作的，会引起敌人的攻击和逼迫。由于胆怯不专心倚靠神，结果反给魔鬼留下地步，所以保罗要提摩</w:t>
-      </w:r>
-      <w:proofErr w:type="gramStart"/>
-      <w:r>
-        <w:rPr>
-          <w:rFonts w:hint="eastAsia"/>
-        </w:rPr>
-        <w:t>太准备</w:t>
-      </w:r>
-      <w:proofErr w:type="gramEnd"/>
-      <w:r>
-        <w:rPr>
-          <w:rFonts w:hint="eastAsia"/>
-        </w:rPr>
-        <w:t>受苦的心志。</w:t>
-      </w:r>
-    </w:p>
-    <w:p>
-      <w:pPr>
-        <w:ind w:firstLine="420"/>
-      </w:pPr>
-      <w:r>
-        <w:t>V</w:t>
-      </w:r>
-      <w:r>
-        <w:rPr>
-          <w:rFonts w:hint="eastAsia"/>
-        </w:rPr>
-        <w:t>5c</w:t>
-      </w:r>
-      <w:r>
-        <w:rPr>
-          <w:rFonts w:hint="eastAsia"/>
-        </w:rPr>
-        <w:t>传道人要尽他的责任，不但要谨慎地作，还要忍受苦难，但不可因为已经为主受过苦难，就在作传道的工夫上自满自足；“受苦”并不算成功了我们的使命，作传道的工夫才是我们的目的。士兵在战场上虽然遇到各样的艰难危险，甚至受了伤害，并不就是他的成功；击败敌人，才算完成国家所托付他们的使命。传道人也是一样，不是为主受苦就算尽职；在受苦之中，仍把神的道传出去，才算是尽了我们的职分。</w:t>
-      </w:r>
-    </w:p>
-    <w:p>
-      <w:pPr>
-        <w:pStyle w:val="1"/>
-        <w:numPr>
-          <w:ilvl w:val="0"/>
-          <w:numId w:val="13"/>
-        </w:numPr>
-        <w:ind w:firstLineChars="0"/>
-        <w:rPr>
-          <w:rFonts w:hint="eastAsia"/>
-        </w:rPr>
-      </w:pPr>
-      <w:r>
-        <w:rPr>
-          <w:rFonts w:hint="eastAsia"/>
-        </w:rPr>
-        <w:t>总结</w:t>
-      </w:r>
-      <w:r>
-        <w:rPr>
-          <w:rFonts w:hint="eastAsia"/>
-        </w:rPr>
-        <w:t xml:space="preserve"> </w:t>
-      </w:r>
-    </w:p>
-    <w:p>
-      <w:pPr>
-        <w:ind w:firstLine="420"/>
-      </w:pPr>
-      <w:r>
-        <w:rPr>
-          <w:color w:val="000000"/>
-        </w:rPr>
-        <w:t>在末世传道更不容易，因为那时人必厌烦纯正的道理，又喜欢听新奇和讨好的话，随从自己情欲，增添许多师傅，并且掩耳不听真道</w:t>
-      </w:r>
-      <w:bookmarkStart w:id="0" w:name="_GoBack"/>
-      <w:bookmarkEnd w:id="0"/>
-      <w:r>
-        <w:rPr>
-          <w:color w:val="000000"/>
-        </w:rPr>
-        <w:t>，偏向荒</w:t>
-      </w:r>
-      <w:proofErr w:type="gramStart"/>
-      <w:r>
-        <w:rPr>
-          <w:color w:val="000000"/>
-        </w:rPr>
-        <w:t>渺</w:t>
-      </w:r>
-      <w:proofErr w:type="gramEnd"/>
-      <w:r>
-        <w:rPr>
-          <w:color w:val="000000"/>
-        </w:rPr>
-        <w:t>的言语。今天正好是这个时候，听道的人心理和情况完全和这里所说的一样。但神忠心的仆人却要忍耐苦难，作传道人的工夫，</w:t>
-      </w:r>
-      <w:r>
-        <w:rPr>
-          <w:color w:val="000000"/>
-        </w:rPr>
-        <w:lastRenderedPageBreak/>
-        <w:t>尽当尽的本分。</w:t>
+        <w:rPr>
+          <w:rFonts w:hint="eastAsia"/>
+        </w:rPr>
+        <w:t>人的心灵，往往被形象地描述为心田或心地。如果是田，总该种点什么作物，要不然就会杂草丛生，或者到处遍布着</w:t>
+      </w:r>
+      <w:r>
+        <w:rPr>
+          <w:rFonts w:hint="eastAsia"/>
+        </w:rPr>
+        <w:t>荆棘</w:t>
+      </w:r>
+      <w:r>
+        <w:rPr>
+          <w:rFonts w:hint="eastAsia"/>
+        </w:rPr>
+        <w:t>；如果是地，总该经营点什么，你把它租给了怎样的商户？或者是否已经被强行霸占，</w:t>
+      </w:r>
+      <w:r>
+        <w:rPr>
+          <w:rFonts w:hint="eastAsia"/>
+        </w:rPr>
+        <w:t>以致</w:t>
+      </w:r>
+      <w:r>
+        <w:rPr>
+          <w:rFonts w:hint="eastAsia"/>
+        </w:rPr>
+        <w:t>失去了支配它的权利。</w:t>
+      </w:r>
+      <w:r>
+        <w:rPr>
+          <w:rFonts w:hint="eastAsia"/>
+        </w:rPr>
+        <w:t>愿我们看重我们的心田，让它长满真理的树木，结满真理的果子。</w:t>
       </w:r>
     </w:p>
     <w:sectPr>
@@ -2529,13 +3371,7 @@
       <w:rPr>
         <w:lang w:val="zh-CN"/>
       </w:rPr>
-      <w:t xml:space="preserve"> </w:t>
-    </w:r>
-    <w:r>
-      <w:rPr>
-        <w:lang w:val="zh-CN"/>
-      </w:rPr>
-      <w:t xml:space="preserve">/ </w:t>
+      <w:t xml:space="preserve"> / </w:t>
     </w:r>
     <w:r>
       <w:rPr>
@@ -3781,6 +4617,95 @@
       </w:pPr>
     </w:lvl>
   </w:abstractNum>
+  <w:abstractNum w:abstractNumId="13">
+    <w:nsid w:val="6D022732"/>
+    <w:multiLevelType w:val="hybridMultilevel"/>
+    <w:tmpl w:val="B2B2C28E"/>
+    <w:lvl w:ilvl="0" w:tplc="9BA22C66">
+      <w:start w:val="1"/>
+      <w:numFmt w:val="decimal"/>
+      <w:lvlText w:val="%1）"/>
+      <w:lvlJc w:val="left"/>
+      <w:pPr>
+        <w:ind w:left="780" w:hanging="360"/>
+      </w:pPr>
+      <w:rPr>
+        <w:rFonts w:hint="default"/>
+      </w:rPr>
+    </w:lvl>
+    <w:lvl w:ilvl="1" w:tplc="04090019" w:tentative="1">
+      <w:start w:val="1"/>
+      <w:numFmt w:val="lowerLetter"/>
+      <w:lvlText w:val="%2)"/>
+      <w:lvlJc w:val="left"/>
+      <w:pPr>
+        <w:ind w:left="1260" w:hanging="420"/>
+      </w:pPr>
+    </w:lvl>
+    <w:lvl w:ilvl="2" w:tplc="0409001B" w:tentative="1">
+      <w:start w:val="1"/>
+      <w:numFmt w:val="lowerRoman"/>
+      <w:lvlText w:val="%3."/>
+      <w:lvlJc w:val="right"/>
+      <w:pPr>
+        <w:ind w:left="1680" w:hanging="420"/>
+      </w:pPr>
+    </w:lvl>
+    <w:lvl w:ilvl="3" w:tplc="0409000F" w:tentative="1">
+      <w:start w:val="1"/>
+      <w:numFmt w:val="decimal"/>
+      <w:lvlText w:val="%4."/>
+      <w:lvlJc w:val="left"/>
+      <w:pPr>
+        <w:ind w:left="2100" w:hanging="420"/>
+      </w:pPr>
+    </w:lvl>
+    <w:lvl w:ilvl="4" w:tplc="04090019" w:tentative="1">
+      <w:start w:val="1"/>
+      <w:numFmt w:val="lowerLetter"/>
+      <w:lvlText w:val="%5)"/>
+      <w:lvlJc w:val="left"/>
+      <w:pPr>
+        <w:ind w:left="2520" w:hanging="420"/>
+      </w:pPr>
+    </w:lvl>
+    <w:lvl w:ilvl="5" w:tplc="0409001B" w:tentative="1">
+      <w:start w:val="1"/>
+      <w:numFmt w:val="lowerRoman"/>
+      <w:lvlText w:val="%6."/>
+      <w:lvlJc w:val="right"/>
+      <w:pPr>
+        <w:ind w:left="2940" w:hanging="420"/>
+      </w:pPr>
+    </w:lvl>
+    <w:lvl w:ilvl="6" w:tplc="0409000F" w:tentative="1">
+      <w:start w:val="1"/>
+      <w:numFmt w:val="decimal"/>
+      <w:lvlText w:val="%7."/>
+      <w:lvlJc w:val="left"/>
+      <w:pPr>
+        <w:ind w:left="3360" w:hanging="420"/>
+      </w:pPr>
+    </w:lvl>
+    <w:lvl w:ilvl="7" w:tplc="04090019" w:tentative="1">
+      <w:start w:val="1"/>
+      <w:numFmt w:val="lowerLetter"/>
+      <w:lvlText w:val="%8)"/>
+      <w:lvlJc w:val="left"/>
+      <w:pPr>
+        <w:ind w:left="3780" w:hanging="420"/>
+      </w:pPr>
+    </w:lvl>
+    <w:lvl w:ilvl="8" w:tplc="0409001B" w:tentative="1">
+      <w:start w:val="1"/>
+      <w:numFmt w:val="lowerRoman"/>
+      <w:lvlText w:val="%9."/>
+      <w:lvlJc w:val="right"/>
+      <w:pPr>
+        <w:ind w:left="4200" w:hanging="420"/>
+      </w:pPr>
+    </w:lvl>
+  </w:abstractNum>
   <w:num w:numId="1">
     <w:abstractNumId w:val="10"/>
   </w:num>
@@ -3819,6 +4744,9 @@
   </w:num>
   <w:num w:numId="13">
     <w:abstractNumId w:val="9"/>
+  </w:num>
+  <w:num w:numId="14">
+    <w:abstractNumId w:val="13"/>
   </w:num>
 </w:numbering>
 </file>
@@ -5168,7 +6096,7 @@
 </file>
 
 <file path=customXml/itemProps1.xml><?xml version="1.0" encoding="utf-8"?>
-<ds:datastoreItem xmlns:ds="http://schemas.openxmlformats.org/officeDocument/2006/customXml" ds:itemID="{C50F11FF-48AE-40EE-9EC3-53E978F098E2}">
+<ds:datastoreItem xmlns:ds="http://schemas.openxmlformats.org/officeDocument/2006/customXml" ds:itemID="{01993E6C-CC05-4E1B-AF13-E1C549F6D962}">
   <ds:schemaRefs>
     <ds:schemaRef ds:uri="http://schemas.openxmlformats.org/officeDocument/2006/bibliography"/>
   </ds:schemaRefs>
